--- a/CEATTLE ATF Bridging Document.docx
+++ b/CEATTLE ATF Bridging Document.docx
@@ -12,6 +12,8 @@
           <w:color w:val="000000" w:themeColor="text1"/>
         </w:rPr>
       </w:pPr>
+      <w:bookmarkStart w:id="0" w:name="_Hlk172014754"/>
+      <w:bookmarkEnd w:id="0"/>
       <w:r>
         <w:rPr>
           <w:rFonts w:cs="Times New Roman"/>
@@ -36,15 +38,7 @@
           <w:b/>
           <w:color w:val="000000" w:themeColor="text1"/>
         </w:rPr>
-        <w:t xml:space="preserve"> flounder</w:t>
-      </w:r>
-      <w:r>
-        <w:rPr>
-          <w:rFonts w:cs="Times New Roman"/>
-          <w:b/>
-          <w:color w:val="000000" w:themeColor="text1"/>
-        </w:rPr>
-        <w:t xml:space="preserve"> assessment to CEATTLE</w:t>
+        <w:t xml:space="preserve"> flounder assessment to CEATTLE</w:t>
       </w:r>
     </w:p>
     <w:p>
@@ -84,6 +78,7 @@
             <w:docPart w:val="5B5244A291434661BB31C2DE7FF6A09F"/>
           </w:placeholder>
         </w:sdtPr>
+        <w:sdtEndPr/>
         <w:sdtContent>
           <w:r>
             <w:rPr>
@@ -129,6 +124,7 @@
             <w:docPart w:val="5B5244A291434661BB31C2DE7FF6A09F"/>
           </w:placeholder>
         </w:sdtPr>
+        <w:sdtEndPr/>
         <w:sdtContent>
           <w:r>
             <w:rPr>
@@ -158,6 +154,7 @@
             <w:docPart w:val="8437E154FDE645DEB8905F580519102D"/>
           </w:placeholder>
         </w:sdtPr>
+        <w:sdtEndPr/>
         <w:sdtContent>
           <w:r>
             <w:rPr>
@@ -202,6 +199,7 @@
             <w:docPart w:val="5B5244A291434661BB31C2DE7FF6A09F"/>
           </w:placeholder>
         </w:sdtPr>
+        <w:sdtEndPr/>
         <w:sdtContent>
           <w:r>
             <w:rPr>
@@ -217,7 +215,21 @@
           <w:rFonts w:cs="Times New Roman"/>
           <w:color w:val="000000" w:themeColor="text1"/>
         </w:rPr>
-        <w:t xml:space="preserve">, CEATTLE links single-species age-structured models (Table 1) through predator-prey interactions conditioned on the temperature-dependent bioenergetic demand and diet-based prey-selectivity patterns of predators </w:t>
+        <w:t xml:space="preserve">, CEATTLE links single-species age-structured models (Table 1) through </w:t>
+      </w:r>
+      <w:r>
+        <w:rPr>
+          <w:rFonts w:cs="Times New Roman"/>
+          <w:color w:val="000000" w:themeColor="text1"/>
+        </w:rPr>
+        <w:t>predation mortality</w:t>
+      </w:r>
+      <w:r>
+        <w:rPr>
+          <w:rFonts w:cs="Times New Roman"/>
+          <w:color w:val="000000" w:themeColor="text1"/>
+        </w:rPr>
+        <w:t xml:space="preserve"> conditioned on the temperature-dependent bioenergetic demand and diet-based prey-selectivity patterns of predators </w:t>
       </w:r>
       <w:sdt>
         <w:sdtPr>
@@ -231,6 +243,7 @@
             <w:docPart w:val="5B5244A291434661BB31C2DE7FF6A09F"/>
           </w:placeholder>
         </w:sdtPr>
+        <w:sdtEndPr/>
         <w:sdtContent>
           <w:r>
             <w:rPr>
@@ -355,6 +368,7 @@
             <w:docPart w:val="B7BE85FD460E48009C8CCC8C5DDD4819"/>
           </w:placeholder>
         </w:sdtPr>
+        <w:sdtEndPr/>
         <w:sdtContent>
           <w:r>
             <w:rPr>
@@ -453,16 +467,7 @@
           <w:sz w:val="24"/>
           <w:szCs w:val="24"/>
         </w:rPr>
-        <w:t xml:space="preserve"> flounder assessment using Template Model Builder</w:t>
-      </w:r>
-      <w:r>
-        <w:rPr>
-          <w:rFonts w:ascii="Times New Roman" w:hAnsi="Times New Roman" w:cs="Times New Roman"/>
-          <w:color w:val="000000" w:themeColor="text1"/>
-          <w:sz w:val="24"/>
-          <w:szCs w:val="24"/>
-        </w:rPr>
-        <w:t>.</w:t>
+        <w:t xml:space="preserve"> flounder assessment using Template Model Builder.</w:t>
       </w:r>
     </w:p>
     <w:p>
@@ -548,6 +553,7 @@
             <w:docPart w:val="161525CDD9E9468C810E2DE345FE8E9B"/>
           </w:placeholder>
         </w:sdtPr>
+        <w:sdtEndPr/>
         <w:sdtContent>
           <w:r>
             <w:rPr>
@@ -577,6 +583,7 @@
             <w:docPart w:val="83A08D8A1E974FB09D12F9DFD7217D5D"/>
           </w:placeholder>
         </w:sdtPr>
+        <w:sdtEndPr/>
         <w:sdtContent>
           <w:r>
             <w:rPr>
@@ -592,16 +599,12 @@
           <w:rFonts w:cs="Times New Roman"/>
           <w:color w:val="000000" w:themeColor="text1"/>
         </w:rPr>
-        <w:t xml:space="preserve">. </w:t>
+        <w:t xml:space="preserve">. Time-series of bottom temperature derived from the </w:t>
       </w:r>
       <w:r>
         <w:rPr>
           <w:rFonts w:cs="Times New Roman"/>
-          <w:color w:val="000000" w:themeColor="text1"/>
         </w:rPr>
-        <w:t xml:space="preserve">Time-series of bottom temperature derived from the </w:t>
-      </w:r>
-      <w:r>
         <w:t xml:space="preserve">Climate Forecast System Reanalysis </w:t>
       </w:r>
       <w:r>
@@ -623,6 +626,7 @@
             <w:docPart w:val="4052E92737E645459FE794A77C31E18D"/>
           </w:placeholder>
         </w:sdtPr>
+        <w:sdtEndPr/>
         <w:sdtContent>
           <w:r>
             <w:rPr>
@@ -654,21 +658,7 @@
           <w:rFonts w:cs="Times New Roman"/>
           <w:color w:val="000000" w:themeColor="text1"/>
         </w:rPr>
-        <w:t>.</w:t>
-      </w:r>
-      <w:r>
-        <w:rPr>
-          <w:rFonts w:cs="Times New Roman"/>
-          <w:color w:val="000000" w:themeColor="text1"/>
-        </w:rPr>
-        <w:t xml:space="preserve"> Those data are used to parametrize consumption and diet composition.</w:t>
-      </w:r>
-      <w:r>
-        <w:rPr>
-          <w:rFonts w:cs="Times New Roman"/>
-          <w:color w:val="000000" w:themeColor="text1"/>
-        </w:rPr>
-        <w:t xml:space="preserve"> </w:t>
+        <w:t xml:space="preserve">. Those data are used to parametrize consumption and diet composition. </w:t>
       </w:r>
     </w:p>
     <w:p>
@@ -757,6 +747,7 @@
             <w:docPart w:val="8437E154FDE645DEB8905F580519102D"/>
           </w:placeholder>
         </w:sdtPr>
+        <w:sdtEndPr/>
         <w:sdtContent>
           <w:r>
             <w:rPr>
@@ -784,19 +775,6 @@
         <w:rPr>
           <w:rFonts w:cs="Times New Roman"/>
         </w:rPr>
-        <w:t xml:space="preserve">CEATTLE is </w:t>
-      </w:r>
-      <w:r>
-        <w:rPr>
-          <w:rFonts w:cs="Times New Roman"/>
-          <w:color w:val="000000" w:themeColor="text1"/>
-        </w:rPr>
-        <w:t xml:space="preserve">parameterized similarly to the single-species assessment models used to provide management advice. </w:t>
-      </w:r>
-      <w:r>
-        <w:rPr>
-          <w:rFonts w:cs="Times New Roman"/>
-        </w:rPr>
         <w:t xml:space="preserve">Parameters estimated inside the model include the number-at-age in the first year of the assessment, the number of recruits in subsequent years, the fishing mortality rates for each year, and survey/fishery selectivity. Similar to the SAFE model, separate fishery </w:t>
       </w:r>
       <w:proofErr w:type="spellStart"/>
@@ -811,7 +789,19 @@
         <w:rPr>
           <w:rFonts w:cs="Times New Roman"/>
         </w:rPr>
-        <w:t xml:space="preserve"> were estimated non-parametrically for each age, up to age 19, and the shape of the selectivity curve was constrained to be a smooth function. Survey </w:t>
+        <w:t xml:space="preserve"> were estimated non-parametrically for each age, up to age</w:t>
+      </w:r>
+      <w:r>
+        <w:rPr>
+          <w:rFonts w:cs="Times New Roman"/>
+        </w:rPr>
+        <w:t>-</w:t>
+      </w:r>
+      <w:r>
+        <w:rPr>
+          <w:rFonts w:cs="Times New Roman"/>
+        </w:rPr>
+        <w:t xml:space="preserve">19, and the shape of the selectivity curve was constrained to be a smooth function. Survey </w:t>
       </w:r>
       <w:proofErr w:type="spellStart"/>
       <w:r>
@@ -839,14 +829,14 @@
         <w:rPr>
           <w:rFonts w:cs="Times New Roman"/>
         </w:rPr>
-        <w:t xml:space="preserve"> by age were estimated </w:t>
+        <w:t xml:space="preserve"> by age were estimated separately for females and males. A differential age-invariant natural mortality is assumed for each sex. CEATTLE assumes </w:t>
       </w:r>
       <w:r>
         <w:rPr>
           <w:rFonts w:cs="Times New Roman"/>
         </w:rPr>
         <w:lastRenderedPageBreak/>
-        <w:t>separately for females and males. A differential age-invariant natural mortality is assumed for each sex. CEATTLE assumes multinomial likelihoods for composition data and log-normal likelihoods for index and catch data (Table 3). Despite similarities, the assessment model and CEATTLE have the following differences:</w:t>
+        <w:t>multinomial likelihoods for composition data and log-normal likelihoods for index and catch data (Table 3). Despite similarities, the assessment model and CEATTLE have the following differences:</w:t>
       </w:r>
     </w:p>
     <w:p>
@@ -2044,554 +2034,7 @@
         <w:rPr>
           <w:rFonts w:eastAsia="Cambria Math" w:cs="Times New Roman"/>
         </w:rPr>
-        <w:t>) allowing the sex ratio to be est</w:t>
-      </w:r>
-      <w:proofErr w:type="spellStart"/>
-      <w:r>
-        <w:rPr>
-          <w:rFonts w:eastAsia="Cambria Math" w:cs="Times New Roman"/>
-        </w:rPr>
-        <w:t>imated</w:t>
-      </w:r>
-      <w:proofErr w:type="spellEnd"/>
-      <w:r>
-        <w:rPr>
-          <w:rFonts w:eastAsia="Cambria Math" w:cs="Times New Roman"/>
-        </w:rPr>
-        <w:t xml:space="preserve"> from the data and the observed and true age-composition are calculated relative to both sexes as in Table 1.</w:t>
-      </w:r>
-    </w:p>
-    <w:p>
-      <w:pPr>
-        <w:pStyle w:val="ListParagraph"/>
-        <w:numPr>
-          <w:ilvl w:val="0"/>
-          <w:numId w:val="28"/>
-        </w:numPr>
-        <w:rPr>
-          <w:rFonts w:ascii="Times New Roman" w:hAnsi="Times New Roman" w:cs="Times New Roman"/>
-          <w:sz w:val="24"/>
-          <w:szCs w:val="24"/>
-        </w:rPr>
-      </w:pPr>
-      <w:commentRangeStart w:id="0"/>
-      <w:r>
-        <w:rPr>
-          <w:rFonts w:ascii="Times New Roman" w:hAnsi="Times New Roman" w:cs="Times New Roman"/>
-          <w:sz w:val="24"/>
-          <w:szCs w:val="24"/>
-        </w:rPr>
-        <w:t xml:space="preserve">To account for ageing error, the SAFE model multiplies the observed age-composition data by the ageing error matrix </w:t>
-      </w:r>
-      <m:oMath>
-        <m:sSub>
-          <m:sSubPr>
-            <m:ctrlPr>
-              <w:rPr>
-                <w:rFonts w:ascii="Cambria Math" w:hAnsi="Cambria Math" w:cs="Times New Roman"/>
-                <w:sz w:val="24"/>
-                <w:szCs w:val="24"/>
-              </w:rPr>
-            </m:ctrlPr>
-          </m:sSubPr>
-          <m:e>
-            <m:acc>
-              <m:accPr>
-                <m:ctrlPr>
-                  <w:rPr>
-                    <w:rFonts w:ascii="Cambria Math" w:hAnsi="Cambria Math" w:cs="Times New Roman"/>
-                    <w:i/>
-                    <w:sz w:val="24"/>
-                    <w:szCs w:val="24"/>
-                  </w:rPr>
-                </m:ctrlPr>
-              </m:accPr>
-              <m:e>
-                <m:r>
-                  <w:rPr>
-                    <w:rFonts w:ascii="Cambria Math" w:hAnsi="Cambria Math" w:cs="Times New Roman"/>
-                    <w:sz w:val="24"/>
-                    <w:szCs w:val="24"/>
-                  </w:rPr>
-                  <m:t>O</m:t>
-                </m:r>
-              </m:e>
-            </m:acc>
-          </m:e>
-          <m:sub>
-            <m:sSub>
-              <m:sSubPr>
-                <m:ctrlPr>
-                  <w:rPr>
-                    <w:rFonts w:ascii="Cambria Math" w:hAnsi="Cambria Math" w:cs="Times New Roman"/>
-                    <w:i/>
-                    <w:sz w:val="24"/>
-                    <w:szCs w:val="24"/>
-                  </w:rPr>
-                </m:ctrlPr>
-              </m:sSubPr>
-              <m:e>
-                <m:r>
-                  <w:rPr>
-                    <w:rFonts w:ascii="Cambria Math" w:hAnsi="Cambria Math" w:cs="Times New Roman"/>
-                    <w:sz w:val="24"/>
-                    <w:szCs w:val="24"/>
-                  </w:rPr>
-                  <m:t>f</m:t>
-                </m:r>
-              </m:e>
-              <m:sub>
-                <m:r>
-                  <w:rPr>
-                    <w:rFonts w:ascii="Cambria Math" w:hAnsi="Cambria Math" w:cs="Times New Roman"/>
-                    <w:sz w:val="24"/>
-                    <w:szCs w:val="24"/>
-                  </w:rPr>
-                  <m:t>i</m:t>
-                </m:r>
-              </m:sub>
-            </m:sSub>
-            <m:r>
-              <w:rPr>
-                <w:rFonts w:ascii="Cambria Math" w:hAnsi="Cambria Math" w:cs="Times New Roman"/>
-                <w:sz w:val="24"/>
-                <w:szCs w:val="24"/>
-              </w:rPr>
-              <m:t>1ay</m:t>
-            </m:r>
-          </m:sub>
-        </m:sSub>
-        <m:r>
-          <w:rPr>
-            <w:rFonts w:ascii="Cambria Math" w:hAnsi="Cambria Math" w:cs="Times New Roman"/>
-            <w:sz w:val="24"/>
-            <w:szCs w:val="24"/>
-          </w:rPr>
-          <m:t>=</m:t>
-        </m:r>
-        <m:sSub>
-          <m:sSubPr>
-            <m:ctrlPr>
-              <w:rPr>
-                <w:rFonts w:ascii="Cambria Math" w:hAnsi="Cambria Math" w:cs="Times New Roman"/>
-                <w:sz w:val="24"/>
-                <w:szCs w:val="24"/>
-              </w:rPr>
-            </m:ctrlPr>
-          </m:sSubPr>
-          <m:e>
-            <m:acc>
-              <m:accPr>
-                <m:ctrlPr>
-                  <w:rPr>
-                    <w:rFonts w:ascii="Cambria Math" w:hAnsi="Cambria Math" w:cs="Times New Roman"/>
-                    <w:i/>
-                    <w:sz w:val="24"/>
-                    <w:szCs w:val="24"/>
-                  </w:rPr>
-                </m:ctrlPr>
-              </m:accPr>
-              <m:e>
-                <m:r>
-                  <w:rPr>
-                    <w:rFonts w:ascii="Cambria Math" w:hAnsi="Cambria Math" w:cs="Times New Roman"/>
-                    <w:sz w:val="24"/>
-                    <w:szCs w:val="24"/>
-                  </w:rPr>
-                  <m:t>O</m:t>
-                </m:r>
-              </m:e>
-            </m:acc>
-          </m:e>
-          <m:sub>
-            <m:sSub>
-              <m:sSubPr>
-                <m:ctrlPr>
-                  <w:rPr>
-                    <w:rFonts w:ascii="Cambria Math" w:hAnsi="Cambria Math" w:cs="Times New Roman"/>
-                    <w:i/>
-                    <w:sz w:val="24"/>
-                    <w:szCs w:val="24"/>
-                  </w:rPr>
-                </m:ctrlPr>
-              </m:sSubPr>
-              <m:e>
-                <m:r>
-                  <w:rPr>
-                    <w:rFonts w:ascii="Cambria Math" w:hAnsi="Cambria Math" w:cs="Times New Roman"/>
-                    <w:sz w:val="24"/>
-                    <w:szCs w:val="24"/>
-                  </w:rPr>
-                  <m:t>f</m:t>
-                </m:r>
-              </m:e>
-              <m:sub>
-                <m:r>
-                  <w:rPr>
-                    <w:rFonts w:ascii="Cambria Math" w:hAnsi="Cambria Math" w:cs="Times New Roman"/>
-                    <w:sz w:val="24"/>
-                    <w:szCs w:val="24"/>
-                  </w:rPr>
-                  <m:t>i</m:t>
-                </m:r>
-              </m:sub>
-            </m:sSub>
-            <m:r>
-              <w:rPr>
-                <w:rFonts w:ascii="Cambria Math" w:hAnsi="Cambria Math" w:cs="Times New Roman"/>
-                <w:sz w:val="24"/>
-                <w:szCs w:val="24"/>
-              </w:rPr>
-              <m:t>1</m:t>
-            </m:r>
-            <m:acc>
-              <m:accPr>
-                <m:ctrlPr>
-                  <w:rPr>
-                    <w:rFonts w:ascii="Cambria Math" w:hAnsi="Cambria Math" w:cs="Times New Roman"/>
-                    <w:i/>
-                    <w:sz w:val="24"/>
-                    <w:szCs w:val="24"/>
-                  </w:rPr>
-                </m:ctrlPr>
-              </m:accPr>
-              <m:e>
-                <m:r>
-                  <w:rPr>
-                    <w:rFonts w:ascii="Cambria Math" w:hAnsi="Cambria Math" w:cs="Times New Roman"/>
-                    <w:sz w:val="24"/>
-                    <w:szCs w:val="24"/>
-                  </w:rPr>
-                  <m:t>a</m:t>
-                </m:r>
-              </m:e>
-            </m:acc>
-            <m:r>
-              <w:rPr>
-                <w:rFonts w:ascii="Cambria Math" w:hAnsi="Cambria Math" w:cs="Times New Roman"/>
-                <w:sz w:val="24"/>
-                <w:szCs w:val="24"/>
-              </w:rPr>
-              <m:t>y</m:t>
-            </m:r>
-          </m:sub>
-        </m:sSub>
-        <m:sSub>
-          <m:sSubPr>
-            <m:ctrlPr>
-              <w:rPr>
-                <w:rFonts w:ascii="Cambria Math" w:hAnsi="Cambria Math" w:cs="Times New Roman"/>
-                <w:i/>
-                <w:sz w:val="24"/>
-                <w:szCs w:val="24"/>
-              </w:rPr>
-            </m:ctrlPr>
-          </m:sSubPr>
-          <m:e>
-            <m:r>
-              <w:rPr>
-                <w:rFonts w:ascii="Cambria Math" w:hAnsi="Cambria Math" w:cs="Times New Roman"/>
-                <w:sz w:val="24"/>
-                <w:szCs w:val="24"/>
-              </w:rPr>
-              <m:t>AE</m:t>
-            </m:r>
-          </m:e>
-          <m:sub>
-            <m:r>
-              <w:rPr>
-                <w:rFonts w:ascii="Cambria Math" w:hAnsi="Cambria Math" w:cs="Times New Roman"/>
-                <w:sz w:val="24"/>
-                <w:szCs w:val="24"/>
-              </w:rPr>
-              <m:t>i</m:t>
-            </m:r>
-            <m:acc>
-              <m:accPr>
-                <m:ctrlPr>
-                  <w:rPr>
-                    <w:rFonts w:ascii="Cambria Math" w:hAnsi="Cambria Math" w:cs="Times New Roman"/>
-                    <w:i/>
-                    <w:sz w:val="24"/>
-                    <w:szCs w:val="24"/>
-                  </w:rPr>
-                </m:ctrlPr>
-              </m:accPr>
-              <m:e>
-                <m:r>
-                  <w:rPr>
-                    <w:rFonts w:ascii="Cambria Math" w:hAnsi="Cambria Math" w:cs="Times New Roman"/>
-                    <w:sz w:val="24"/>
-                    <w:szCs w:val="24"/>
-                  </w:rPr>
-                  <m:t>a</m:t>
-                </m:r>
-              </m:e>
-            </m:acc>
-            <m:r>
-              <w:rPr>
-                <w:rFonts w:ascii="Cambria Math" w:hAnsi="Cambria Math" w:cs="Times New Roman"/>
-                <w:sz w:val="24"/>
-                <w:szCs w:val="24"/>
-              </w:rPr>
-              <m:t>a</m:t>
-            </m:r>
-          </m:sub>
-        </m:sSub>
-      </m:oMath>
-      <w:r>
-        <w:rPr>
-          <w:rFonts w:ascii="Times New Roman" w:hAnsi="Times New Roman" w:cs="Times New Roman"/>
-          <w:sz w:val="24"/>
-          <w:szCs w:val="24"/>
-        </w:rPr>
-        <w:t xml:space="preserve">. However, CEATTLE multiplies the expected true age-composition by the ageing error matrix to derived the expected observed age-composition </w:t>
-      </w:r>
-      <m:oMath>
-        <m:sSub>
-          <m:sSubPr>
-            <m:ctrlPr>
-              <w:rPr>
-                <w:rFonts w:ascii="Cambria Math" w:hAnsi="Cambria Math" w:cs="Times New Roman"/>
-                <w:sz w:val="24"/>
-                <w:szCs w:val="24"/>
-              </w:rPr>
-            </m:ctrlPr>
-          </m:sSubPr>
-          <m:e>
-            <m:r>
-              <w:rPr>
-                <w:rFonts w:ascii="Cambria Math" w:hAnsi="Cambria Math" w:cs="Times New Roman"/>
-                <w:sz w:val="24"/>
-                <w:szCs w:val="24"/>
-              </w:rPr>
-              <m:t>O</m:t>
-            </m:r>
-          </m:e>
-          <m:sub>
-            <m:sSub>
-              <m:sSubPr>
-                <m:ctrlPr>
-                  <w:rPr>
-                    <w:rFonts w:ascii="Cambria Math" w:hAnsi="Cambria Math" w:cs="Times New Roman"/>
-                    <w:i/>
-                    <w:sz w:val="24"/>
-                    <w:szCs w:val="24"/>
-                  </w:rPr>
-                </m:ctrlPr>
-              </m:sSubPr>
-              <m:e>
-                <m:r>
-                  <w:rPr>
-                    <w:rFonts w:ascii="Cambria Math" w:hAnsi="Cambria Math" w:cs="Times New Roman"/>
-                    <w:sz w:val="24"/>
-                    <w:szCs w:val="24"/>
-                  </w:rPr>
-                  <m:t>f</m:t>
-                </m:r>
-              </m:e>
-              <m:sub>
-                <m:r>
-                  <w:rPr>
-                    <w:rFonts w:ascii="Cambria Math" w:hAnsi="Cambria Math" w:cs="Times New Roman"/>
-                    <w:sz w:val="24"/>
-                    <w:szCs w:val="24"/>
-                  </w:rPr>
-                  <m:t>i</m:t>
-                </m:r>
-              </m:sub>
-            </m:sSub>
-            <m:r>
-              <w:rPr>
-                <w:rFonts w:ascii="Cambria Math" w:hAnsi="Cambria Math" w:cs="Times New Roman"/>
-                <w:sz w:val="24"/>
-                <w:szCs w:val="24"/>
-              </w:rPr>
-              <m:t>1</m:t>
-            </m:r>
-            <m:acc>
-              <m:accPr>
-                <m:ctrlPr>
-                  <w:rPr>
-                    <w:rFonts w:ascii="Cambria Math" w:hAnsi="Cambria Math" w:cs="Times New Roman"/>
-                    <w:i/>
-                    <w:sz w:val="24"/>
-                    <w:szCs w:val="24"/>
-                  </w:rPr>
-                </m:ctrlPr>
-              </m:accPr>
-              <m:e>
-                <m:r>
-                  <w:rPr>
-                    <w:rFonts w:ascii="Cambria Math" w:hAnsi="Cambria Math" w:cs="Times New Roman"/>
-                    <w:sz w:val="24"/>
-                    <w:szCs w:val="24"/>
-                  </w:rPr>
-                  <m:t>a</m:t>
-                </m:r>
-              </m:e>
-            </m:acc>
-            <m:r>
-              <w:rPr>
-                <w:rFonts w:ascii="Cambria Math" w:hAnsi="Cambria Math" w:cs="Times New Roman"/>
-                <w:sz w:val="24"/>
-                <w:szCs w:val="24"/>
-              </w:rPr>
-              <m:t>y</m:t>
-            </m:r>
-          </m:sub>
-        </m:sSub>
-        <m:r>
-          <w:rPr>
-            <w:rFonts w:ascii="Cambria Math" w:hAnsi="Cambria Math" w:cs="Times New Roman"/>
-            <w:sz w:val="24"/>
-            <w:szCs w:val="24"/>
-          </w:rPr>
-          <m:t>=</m:t>
-        </m:r>
-        <m:sSub>
-          <m:sSubPr>
-            <m:ctrlPr>
-              <w:rPr>
-                <w:rFonts w:ascii="Cambria Math" w:hAnsi="Cambria Math" w:cs="Times New Roman"/>
-                <w:sz w:val="24"/>
-                <w:szCs w:val="24"/>
-              </w:rPr>
-            </m:ctrlPr>
-          </m:sSubPr>
-          <m:e>
-            <m:r>
-              <w:rPr>
-                <w:rFonts w:ascii="Cambria Math" w:hAnsi="Cambria Math" w:cs="Times New Roman"/>
-                <w:sz w:val="24"/>
-                <w:szCs w:val="24"/>
-              </w:rPr>
-              <m:t>O</m:t>
-            </m:r>
-          </m:e>
-          <m:sub>
-            <m:sSub>
-              <m:sSubPr>
-                <m:ctrlPr>
-                  <w:rPr>
-                    <w:rFonts w:ascii="Cambria Math" w:hAnsi="Cambria Math" w:cs="Times New Roman"/>
-                    <w:i/>
-                    <w:sz w:val="24"/>
-                    <w:szCs w:val="24"/>
-                  </w:rPr>
-                </m:ctrlPr>
-              </m:sSubPr>
-              <m:e>
-                <m:r>
-                  <w:rPr>
-                    <w:rFonts w:ascii="Cambria Math" w:hAnsi="Cambria Math" w:cs="Times New Roman"/>
-                    <w:sz w:val="24"/>
-                    <w:szCs w:val="24"/>
-                  </w:rPr>
-                  <m:t>f</m:t>
-                </m:r>
-              </m:e>
-              <m:sub>
-                <m:r>
-                  <w:rPr>
-                    <w:rFonts w:ascii="Cambria Math" w:hAnsi="Cambria Math" w:cs="Times New Roman"/>
-                    <w:sz w:val="24"/>
-                    <w:szCs w:val="24"/>
-                  </w:rPr>
-                  <m:t>i</m:t>
-                </m:r>
-              </m:sub>
-            </m:sSub>
-            <m:r>
-              <w:rPr>
-                <w:rFonts w:ascii="Cambria Math" w:hAnsi="Cambria Math" w:cs="Times New Roman"/>
-                <w:sz w:val="24"/>
-                <w:szCs w:val="24"/>
-              </w:rPr>
-              <m:t>1ay</m:t>
-            </m:r>
-          </m:sub>
-        </m:sSub>
-        <m:sSub>
-          <m:sSubPr>
-            <m:ctrlPr>
-              <w:rPr>
-                <w:rFonts w:ascii="Cambria Math" w:hAnsi="Cambria Math" w:cs="Times New Roman"/>
-                <w:i/>
-                <w:sz w:val="24"/>
-                <w:szCs w:val="24"/>
-              </w:rPr>
-            </m:ctrlPr>
-          </m:sSubPr>
-          <m:e>
-            <m:r>
-              <w:rPr>
-                <w:rFonts w:ascii="Cambria Math" w:hAnsi="Cambria Math" w:cs="Times New Roman"/>
-                <w:sz w:val="24"/>
-                <w:szCs w:val="24"/>
-              </w:rPr>
-              <m:t>AE</m:t>
-            </m:r>
-          </m:e>
-          <m:sub>
-            <m:r>
-              <w:rPr>
-                <w:rFonts w:ascii="Cambria Math" w:hAnsi="Cambria Math" w:cs="Times New Roman"/>
-                <w:sz w:val="24"/>
-                <w:szCs w:val="24"/>
-              </w:rPr>
-              <m:t>i</m:t>
-            </m:r>
-            <m:acc>
-              <m:accPr>
-                <m:ctrlPr>
-                  <w:rPr>
-                    <w:rFonts w:ascii="Cambria Math" w:hAnsi="Cambria Math" w:cs="Times New Roman"/>
-                    <w:i/>
-                    <w:sz w:val="24"/>
-                    <w:szCs w:val="24"/>
-                  </w:rPr>
-                </m:ctrlPr>
-              </m:accPr>
-              <m:e>
-                <m:r>
-                  <w:rPr>
-                    <w:rFonts w:ascii="Cambria Math" w:hAnsi="Cambria Math" w:cs="Times New Roman"/>
-                    <w:sz w:val="24"/>
-                    <w:szCs w:val="24"/>
-                  </w:rPr>
-                  <m:t>a</m:t>
-                </m:r>
-              </m:e>
-            </m:acc>
-            <m:r>
-              <w:rPr>
-                <w:rFonts w:ascii="Cambria Math" w:hAnsi="Cambria Math" w:cs="Times New Roman"/>
-                <w:sz w:val="24"/>
-                <w:szCs w:val="24"/>
-              </w:rPr>
-              <m:t>a</m:t>
-            </m:r>
-          </m:sub>
-        </m:sSub>
-      </m:oMath>
-      <w:r>
-        <w:rPr>
-          <w:rFonts w:ascii="Times New Roman" w:hAnsi="Times New Roman" w:cs="Times New Roman"/>
-          <w:sz w:val="24"/>
-          <w:szCs w:val="24"/>
-        </w:rPr>
-        <w:t>. Therefore, the SAFE model used the age-composition relative to the true age in the multinomial, while CEATTLE uses the age-composition relative to the observed age in the multinomial likelihood.</w:t>
-      </w:r>
-      <w:commentRangeEnd w:id="0"/>
-      <w:r>
-        <w:rPr>
-          <w:rStyle w:val="CommentReference"/>
-          <w:rFonts w:ascii="Times New Roman" w:hAnsi="Times New Roman" w:cs="Times New Roman"/>
-          <w:sz w:val="24"/>
-          <w:szCs w:val="24"/>
-        </w:rPr>
-        <w:commentReference w:id="0"/>
+        <w:t>) allowing the sex ratio to be estimated from the data and the observed and true age-composition are calculated relative to both sexes as in Table 1.</w:t>
       </w:r>
     </w:p>
     <w:p>
@@ -2715,6 +2158,449 @@
       <w:pPr>
         <w:rPr>
           <w:rFonts w:cs="Times New Roman"/>
+        </w:rPr>
+      </w:pPr>
+      <w:r>
+        <w:rPr>
+          <w:rFonts w:cs="Times New Roman"/>
+        </w:rPr>
+        <w:t xml:space="preserve">NOTE: To account for ageing error, the SAFE model multiplies the observed age-composition data by the ageing error matrix </w:t>
+      </w:r>
+      <m:oMath>
+        <m:sSub>
+          <m:sSubPr>
+            <m:ctrlPr>
+              <w:rPr>
+                <w:rFonts w:ascii="Cambria Math" w:hAnsi="Cambria Math" w:cs="Times New Roman"/>
+              </w:rPr>
+            </m:ctrlPr>
+          </m:sSubPr>
+          <m:e>
+            <m:acc>
+              <m:accPr>
+                <m:ctrlPr>
+                  <w:rPr>
+                    <w:rFonts w:ascii="Cambria Math" w:hAnsi="Cambria Math" w:cs="Times New Roman"/>
+                    <w:i/>
+                  </w:rPr>
+                </m:ctrlPr>
+              </m:accPr>
+              <m:e>
+                <m:r>
+                  <w:rPr>
+                    <w:rFonts w:ascii="Cambria Math" w:hAnsi="Cambria Math" w:cs="Times New Roman"/>
+                  </w:rPr>
+                  <m:t>O</m:t>
+                </m:r>
+              </m:e>
+            </m:acc>
+          </m:e>
+          <m:sub>
+            <m:sSub>
+              <m:sSubPr>
+                <m:ctrlPr>
+                  <w:rPr>
+                    <w:rFonts w:ascii="Cambria Math" w:hAnsi="Cambria Math" w:cs="Times New Roman"/>
+                    <w:i/>
+                  </w:rPr>
+                </m:ctrlPr>
+              </m:sSubPr>
+              <m:e>
+                <m:r>
+                  <w:rPr>
+                    <w:rFonts w:ascii="Cambria Math" w:hAnsi="Cambria Math" w:cs="Times New Roman"/>
+                  </w:rPr>
+                  <m:t>f</m:t>
+                </m:r>
+              </m:e>
+              <m:sub>
+                <m:r>
+                  <w:rPr>
+                    <w:rFonts w:ascii="Cambria Math" w:hAnsi="Cambria Math" w:cs="Times New Roman"/>
+                  </w:rPr>
+                  <m:t>i</m:t>
+                </m:r>
+              </m:sub>
+            </m:sSub>
+            <m:r>
+              <w:rPr>
+                <w:rFonts w:ascii="Cambria Math" w:hAnsi="Cambria Math" w:cs="Times New Roman"/>
+              </w:rPr>
+              <m:t>1ay</m:t>
+            </m:r>
+          </m:sub>
+        </m:sSub>
+        <m:r>
+          <w:rPr>
+            <w:rFonts w:ascii="Cambria Math" w:hAnsi="Cambria Math" w:cs="Times New Roman"/>
+          </w:rPr>
+          <m:t>=</m:t>
+        </m:r>
+        <m:sSub>
+          <m:sSubPr>
+            <m:ctrlPr>
+              <w:rPr>
+                <w:rFonts w:ascii="Cambria Math" w:hAnsi="Cambria Math" w:cs="Times New Roman"/>
+              </w:rPr>
+            </m:ctrlPr>
+          </m:sSubPr>
+          <m:e>
+            <m:acc>
+              <m:accPr>
+                <m:ctrlPr>
+                  <w:rPr>
+                    <w:rFonts w:ascii="Cambria Math" w:hAnsi="Cambria Math" w:cs="Times New Roman"/>
+                    <w:i/>
+                  </w:rPr>
+                </m:ctrlPr>
+              </m:accPr>
+              <m:e>
+                <m:r>
+                  <w:rPr>
+                    <w:rFonts w:ascii="Cambria Math" w:hAnsi="Cambria Math" w:cs="Times New Roman"/>
+                  </w:rPr>
+                  <m:t>O</m:t>
+                </m:r>
+              </m:e>
+            </m:acc>
+          </m:e>
+          <m:sub>
+            <m:sSub>
+              <m:sSubPr>
+                <m:ctrlPr>
+                  <w:rPr>
+                    <w:rFonts w:ascii="Cambria Math" w:hAnsi="Cambria Math" w:cs="Times New Roman"/>
+                    <w:i/>
+                  </w:rPr>
+                </m:ctrlPr>
+              </m:sSubPr>
+              <m:e>
+                <m:r>
+                  <w:rPr>
+                    <w:rFonts w:ascii="Cambria Math" w:hAnsi="Cambria Math" w:cs="Times New Roman"/>
+                  </w:rPr>
+                  <m:t>f</m:t>
+                </m:r>
+              </m:e>
+              <m:sub>
+                <m:r>
+                  <w:rPr>
+                    <w:rFonts w:ascii="Cambria Math" w:hAnsi="Cambria Math" w:cs="Times New Roman"/>
+                  </w:rPr>
+                  <m:t>i</m:t>
+                </m:r>
+              </m:sub>
+            </m:sSub>
+            <m:r>
+              <w:rPr>
+                <w:rFonts w:ascii="Cambria Math" w:hAnsi="Cambria Math" w:cs="Times New Roman"/>
+              </w:rPr>
+              <m:t>1</m:t>
+            </m:r>
+            <m:acc>
+              <m:accPr>
+                <m:ctrlPr>
+                  <w:rPr>
+                    <w:rFonts w:ascii="Cambria Math" w:hAnsi="Cambria Math" w:cs="Times New Roman"/>
+                    <w:i/>
+                  </w:rPr>
+                </m:ctrlPr>
+              </m:accPr>
+              <m:e>
+                <m:r>
+                  <w:rPr>
+                    <w:rFonts w:ascii="Cambria Math" w:hAnsi="Cambria Math" w:cs="Times New Roman"/>
+                  </w:rPr>
+                  <m:t>a</m:t>
+                </m:r>
+              </m:e>
+            </m:acc>
+            <m:r>
+              <w:rPr>
+                <w:rFonts w:ascii="Cambria Math" w:hAnsi="Cambria Math" w:cs="Times New Roman"/>
+              </w:rPr>
+              <m:t>y</m:t>
+            </m:r>
+          </m:sub>
+        </m:sSub>
+        <m:sSub>
+          <m:sSubPr>
+            <m:ctrlPr>
+              <w:rPr>
+                <w:rFonts w:ascii="Cambria Math" w:hAnsi="Cambria Math" w:cs="Times New Roman"/>
+                <w:i/>
+              </w:rPr>
+            </m:ctrlPr>
+          </m:sSubPr>
+          <m:e>
+            <m:r>
+              <w:rPr>
+                <w:rFonts w:ascii="Cambria Math" w:hAnsi="Cambria Math" w:cs="Times New Roman"/>
+              </w:rPr>
+              <m:t>AE</m:t>
+            </m:r>
+          </m:e>
+          <m:sub>
+            <m:r>
+              <w:rPr>
+                <w:rFonts w:ascii="Cambria Math" w:hAnsi="Cambria Math" w:cs="Times New Roman"/>
+              </w:rPr>
+              <m:t>i</m:t>
+            </m:r>
+            <m:acc>
+              <m:accPr>
+                <m:ctrlPr>
+                  <w:rPr>
+                    <w:rFonts w:ascii="Cambria Math" w:hAnsi="Cambria Math" w:cs="Times New Roman"/>
+                    <w:i/>
+                  </w:rPr>
+                </m:ctrlPr>
+              </m:accPr>
+              <m:e>
+                <m:r>
+                  <w:rPr>
+                    <w:rFonts w:ascii="Cambria Math" w:hAnsi="Cambria Math" w:cs="Times New Roman"/>
+                  </w:rPr>
+                  <m:t>a</m:t>
+                </m:r>
+              </m:e>
+            </m:acc>
+            <m:r>
+              <w:rPr>
+                <w:rFonts w:ascii="Cambria Math" w:hAnsi="Cambria Math" w:cs="Times New Roman"/>
+              </w:rPr>
+              <m:t>a</m:t>
+            </m:r>
+          </m:sub>
+        </m:sSub>
+      </m:oMath>
+      <w:r>
+        <w:rPr>
+          <w:rFonts w:cs="Times New Roman"/>
+        </w:rPr>
+        <w:t xml:space="preserve">. However, CEATTLE multiplies the expected true age-composition by the ageing error matrix to derived the expected observed age-composition </w:t>
+      </w:r>
+      <m:oMath>
+        <m:sSub>
+          <m:sSubPr>
+            <m:ctrlPr>
+              <w:rPr>
+                <w:rFonts w:ascii="Cambria Math" w:hAnsi="Cambria Math" w:cs="Times New Roman"/>
+              </w:rPr>
+            </m:ctrlPr>
+          </m:sSubPr>
+          <m:e>
+            <m:r>
+              <w:rPr>
+                <w:rFonts w:ascii="Cambria Math" w:hAnsi="Cambria Math" w:cs="Times New Roman"/>
+              </w:rPr>
+              <m:t>O</m:t>
+            </m:r>
+          </m:e>
+          <m:sub>
+            <m:sSub>
+              <m:sSubPr>
+                <m:ctrlPr>
+                  <w:rPr>
+                    <w:rFonts w:ascii="Cambria Math" w:hAnsi="Cambria Math" w:cs="Times New Roman"/>
+                    <w:i/>
+                  </w:rPr>
+                </m:ctrlPr>
+              </m:sSubPr>
+              <m:e>
+                <m:r>
+                  <w:rPr>
+                    <w:rFonts w:ascii="Cambria Math" w:hAnsi="Cambria Math" w:cs="Times New Roman"/>
+                  </w:rPr>
+                  <m:t>f</m:t>
+                </m:r>
+              </m:e>
+              <m:sub>
+                <m:r>
+                  <w:rPr>
+                    <w:rFonts w:ascii="Cambria Math" w:hAnsi="Cambria Math" w:cs="Times New Roman"/>
+                  </w:rPr>
+                  <m:t>i</m:t>
+                </m:r>
+              </m:sub>
+            </m:sSub>
+            <m:r>
+              <w:rPr>
+                <w:rFonts w:ascii="Cambria Math" w:hAnsi="Cambria Math" w:cs="Times New Roman"/>
+              </w:rPr>
+              <m:t>1</m:t>
+            </m:r>
+            <m:acc>
+              <m:accPr>
+                <m:ctrlPr>
+                  <w:rPr>
+                    <w:rFonts w:ascii="Cambria Math" w:hAnsi="Cambria Math" w:cs="Times New Roman"/>
+                    <w:i/>
+                  </w:rPr>
+                </m:ctrlPr>
+              </m:accPr>
+              <m:e>
+                <m:r>
+                  <w:rPr>
+                    <w:rFonts w:ascii="Cambria Math" w:hAnsi="Cambria Math" w:cs="Times New Roman"/>
+                  </w:rPr>
+                  <m:t>a</m:t>
+                </m:r>
+              </m:e>
+            </m:acc>
+            <m:r>
+              <w:rPr>
+                <w:rFonts w:ascii="Cambria Math" w:hAnsi="Cambria Math" w:cs="Times New Roman"/>
+              </w:rPr>
+              <m:t>y</m:t>
+            </m:r>
+          </m:sub>
+        </m:sSub>
+        <m:r>
+          <w:rPr>
+            <w:rFonts w:ascii="Cambria Math" w:hAnsi="Cambria Math" w:cs="Times New Roman"/>
+          </w:rPr>
+          <m:t>=</m:t>
+        </m:r>
+        <m:sSub>
+          <m:sSubPr>
+            <m:ctrlPr>
+              <w:rPr>
+                <w:rFonts w:ascii="Cambria Math" w:hAnsi="Cambria Math" w:cs="Times New Roman"/>
+              </w:rPr>
+            </m:ctrlPr>
+          </m:sSubPr>
+          <m:e>
+            <m:r>
+              <w:rPr>
+                <w:rFonts w:ascii="Cambria Math" w:hAnsi="Cambria Math" w:cs="Times New Roman"/>
+              </w:rPr>
+              <m:t>O</m:t>
+            </m:r>
+          </m:e>
+          <m:sub>
+            <m:sSub>
+              <m:sSubPr>
+                <m:ctrlPr>
+                  <w:rPr>
+                    <w:rFonts w:ascii="Cambria Math" w:hAnsi="Cambria Math" w:cs="Times New Roman"/>
+                    <w:i/>
+                  </w:rPr>
+                </m:ctrlPr>
+              </m:sSubPr>
+              <m:e>
+                <m:r>
+                  <w:rPr>
+                    <w:rFonts w:ascii="Cambria Math" w:hAnsi="Cambria Math" w:cs="Times New Roman"/>
+                  </w:rPr>
+                  <m:t>f</m:t>
+                </m:r>
+              </m:e>
+              <m:sub>
+                <m:r>
+                  <w:rPr>
+                    <w:rFonts w:ascii="Cambria Math" w:hAnsi="Cambria Math" w:cs="Times New Roman"/>
+                  </w:rPr>
+                  <m:t>i</m:t>
+                </m:r>
+              </m:sub>
+            </m:sSub>
+            <m:r>
+              <w:rPr>
+                <w:rFonts w:ascii="Cambria Math" w:hAnsi="Cambria Math" w:cs="Times New Roman"/>
+              </w:rPr>
+              <m:t>1ay</m:t>
+            </m:r>
+          </m:sub>
+        </m:sSub>
+        <m:sSub>
+          <m:sSubPr>
+            <m:ctrlPr>
+              <w:rPr>
+                <w:rFonts w:ascii="Cambria Math" w:hAnsi="Cambria Math" w:cs="Times New Roman"/>
+                <w:i/>
+              </w:rPr>
+            </m:ctrlPr>
+          </m:sSubPr>
+          <m:e>
+            <m:r>
+              <w:rPr>
+                <w:rFonts w:ascii="Cambria Math" w:hAnsi="Cambria Math" w:cs="Times New Roman"/>
+              </w:rPr>
+              <m:t>AE</m:t>
+            </m:r>
+          </m:e>
+          <m:sub>
+            <m:r>
+              <w:rPr>
+                <w:rFonts w:ascii="Cambria Math" w:hAnsi="Cambria Math" w:cs="Times New Roman"/>
+              </w:rPr>
+              <m:t>i</m:t>
+            </m:r>
+            <m:acc>
+              <m:accPr>
+                <m:ctrlPr>
+                  <w:rPr>
+                    <w:rFonts w:ascii="Cambria Math" w:hAnsi="Cambria Math" w:cs="Times New Roman"/>
+                    <w:i/>
+                  </w:rPr>
+                </m:ctrlPr>
+              </m:accPr>
+              <m:e>
+                <m:r>
+                  <w:rPr>
+                    <w:rFonts w:ascii="Cambria Math" w:hAnsi="Cambria Math" w:cs="Times New Roman"/>
+                  </w:rPr>
+                  <m:t>a</m:t>
+                </m:r>
+              </m:e>
+            </m:acc>
+            <m:r>
+              <w:rPr>
+                <w:rFonts w:ascii="Cambria Math" w:hAnsi="Cambria Math" w:cs="Times New Roman"/>
+              </w:rPr>
+              <m:t>a</m:t>
+            </m:r>
+          </m:sub>
+        </m:sSub>
+      </m:oMath>
+      <w:r>
+        <w:rPr>
+          <w:rFonts w:cs="Times New Roman"/>
+        </w:rPr>
+        <w:t>. Therefore, the data for CEATTLE was adjusted prior to use in the model</w:t>
+      </w:r>
+      <w:r>
+        <w:rPr>
+          <w:rFonts w:cs="Times New Roman"/>
+        </w:rPr>
+        <w:t xml:space="preserve"> for CEATTLE</w:t>
+      </w:r>
+      <w:r>
+        <w:rPr>
+          <w:rFonts w:cs="Times New Roman"/>
+        </w:rPr>
+        <w:t>.</w:t>
+      </w:r>
+    </w:p>
+    <w:p>
+      <w:pPr>
+        <w:rPr>
+          <w:rFonts w:cs="Times New Roman"/>
+        </w:rPr>
+      </w:pPr>
+    </w:p>
+    <w:p>
+      <w:pPr>
+        <w:rPr>
+          <w:rFonts w:cs="Times New Roman"/>
+        </w:rPr>
+      </w:pPr>
+    </w:p>
+    <w:p>
+      <w:pPr>
+        <w:rPr>
+          <w:rFonts w:cs="Times New Roman"/>
           <w:b/>
         </w:rPr>
       </w:pPr>
@@ -2805,16 +2691,7 @@
           <w:sz w:val="24"/>
           <w:szCs w:val="24"/>
         </w:rPr>
-        <w:t xml:space="preserve">: The 2023 SAFE model with the multinomial likelihood correctly specified, ageing error matrix multiplied by the expected true age-composition rather than </w:t>
-      </w:r>
-      <w:r>
-        <w:rPr>
-          <w:rFonts w:ascii="Times New Roman" w:hAnsi="Times New Roman" w:cs="Times New Roman"/>
-          <w:sz w:val="24"/>
-          <w:szCs w:val="24"/>
-        </w:rPr>
-        <w:lastRenderedPageBreak/>
-        <w:t>the observed age-composition, and where the non-parametric selectivity penalties are set the same for males and females.</w:t>
+        <w:t>: The 2023 SAFE model with the multinomial likelihood correctly specified, ageing error matrix multiplied by the expected true age-composition rather than the observed age-composition, and where the non-parametric selectivity penalties are set the same for males and females.</w:t>
       </w:r>
     </w:p>
     <w:p>
@@ -2837,6 +2714,7 @@
           <w:sz w:val="24"/>
           <w:szCs w:val="24"/>
         </w:rPr>
+        <w:lastRenderedPageBreak/>
         <w:t>Bridging model 2a</w:t>
       </w:r>
       <w:r>
@@ -3002,7 +2880,19 @@
         <w:rPr>
           <w:rFonts w:eastAsia="Times New Roman" w:cs="Times New Roman"/>
         </w:rPr>
-        <w:t>) and an estimated age- and time-invariant residual mortality (</w:t>
+        <w:t>) and an estimated age- and time-invariant</w:t>
+      </w:r>
+      <w:r>
+        <w:rPr>
+          <w:rFonts w:eastAsia="Times New Roman" w:cs="Times New Roman"/>
+        </w:rPr>
+        <w:t>, but sex-varying</w:t>
+      </w:r>
+      <w:r>
+        <w:rPr>
+          <w:rFonts w:eastAsia="Times New Roman" w:cs="Times New Roman"/>
+        </w:rPr>
+        <w:t xml:space="preserve"> residual mortality (</w:t>
       </w:r>
       <w:r>
         <w:rPr>
@@ -3053,7 +2943,32 @@
         <w:rPr>
           <w:rFonts w:eastAsia="Times New Roman" w:cs="Times New Roman"/>
         </w:rPr>
-        <w:t xml:space="preserve">Projected catch was determined using target fishing mortality rate </w:t>
+        <w:t>Projected catch was determined</w:t>
+      </w:r>
+      <w:r>
+        <w:rPr>
+          <w:rFonts w:eastAsia="Times New Roman" w:cs="Times New Roman"/>
+        </w:rPr>
+        <w:t xml:space="preserve"> from the single-species CEATTLE model (</w:t>
+      </w:r>
+      <w:r>
+        <w:rPr>
+          <w:rFonts w:eastAsia="Times New Roman" w:cs="Times New Roman"/>
+          <w:i/>
+        </w:rPr>
+        <w:t>bridging model 3</w:t>
+      </w:r>
+      <w:r>
+        <w:rPr>
+          <w:rFonts w:eastAsia="Times New Roman" w:cs="Times New Roman"/>
+        </w:rPr>
+        <w:t>)</w:t>
+      </w:r>
+      <w:r>
+        <w:rPr>
+          <w:rFonts w:eastAsia="Times New Roman" w:cs="Times New Roman"/>
+        </w:rPr>
+        <w:t xml:space="preserve"> using target fishing mortality rate </w:t>
       </w:r>
       <m:oMath>
         <m:r>
@@ -3131,32 +3046,43 @@
         <w:rPr>
           <w:rFonts w:eastAsia="Times New Roman" w:cs="Times New Roman"/>
         </w:rPr>
-        <w:t xml:space="preserve">) derived from the North Pacific Fishery Management Council (NPFMC) Tier 3 spawner-per-recruit-based harvest control rule to the estimated spawning stock biomass (SSB) from the single-species CEATTLE </w:t>
+        <w:t>) derived from the North Pacific Fishery Management Council (NPFMC) Tier 3 spawner-per-recruit-based harvest control rule</w:t>
       </w:r>
       <w:r>
         <w:rPr>
           <w:rFonts w:eastAsia="Times New Roman" w:cs="Times New Roman"/>
         </w:rPr>
-        <w:t xml:space="preserve">model </w:t>
+        <w:t>.</w:t>
       </w:r>
       <w:r>
         <w:rPr>
           <w:rFonts w:eastAsia="Times New Roman" w:cs="Times New Roman"/>
         </w:rPr>
-        <w:t>(</w:t>
-      </w:r>
-      <w:r>
-        <w:rPr>
-          <w:rFonts w:eastAsia="Times New Roman" w:cs="Times New Roman"/>
-          <w:i/>
-        </w:rPr>
-        <w:t>bridging model 3</w:t>
+        <w:t xml:space="preserve"> </w:t>
       </w:r>
       <w:r>
         <w:rPr>
           <w:rFonts w:eastAsia="Times New Roman" w:cs="Times New Roman"/>
         </w:rPr>
-        <w:t xml:space="preserve">) projected forward assuming mean annual recruitment and terminal selectivity, maturity, and weight-at-age </w:t>
+        <w:t>S</w:t>
+      </w:r>
+      <w:r>
+        <w:rPr>
+          <w:rFonts w:eastAsia="Times New Roman" w:cs="Times New Roman"/>
+        </w:rPr>
+        <w:t xml:space="preserve">pawning stock biomass (SSB) </w:t>
+      </w:r>
+      <w:r>
+        <w:rPr>
+          <w:rFonts w:eastAsia="Times New Roman" w:cs="Times New Roman"/>
+        </w:rPr>
+        <w:t xml:space="preserve">was </w:t>
+      </w:r>
+      <w:r>
+        <w:rPr>
+          <w:rFonts w:eastAsia="Times New Roman" w:cs="Times New Roman"/>
+        </w:rPr>
+        <w:t xml:space="preserve">projected forward assuming mean annual recruitment and terminal selectivity, maturity, and weight-at-age </w:t>
       </w:r>
       <w:sdt>
         <w:sdtPr>
@@ -3172,12 +3098,13 @@
         </w:sdtPr>
         <w:sdtEndPr>
           <w:rPr>
-            <w:rFonts w:eastAsiaTheme="minorHAnsi" w:cstheme="minorBidi"/>
+            <w:rFonts w:eastAsiaTheme="minorHAnsi"/>
           </w:rPr>
         </w:sdtEndPr>
         <w:sdtContent>
           <w:r>
             <w:rPr>
+              <w:rFonts w:cs="Times New Roman"/>
               <w:color w:val="000000"/>
             </w:rPr>
             <w:t>(NPFMC, 2017, 2019)</w:t>
@@ -3853,7 +3780,7 @@
         <w:contextualSpacing/>
         <w:jc w:val="both"/>
         <w:rPr>
-          <w:rFonts w:eastAsia="Times New Roman" w:cs="Times New Roman"/>
+          <w:rFonts w:cs="Times New Roman"/>
         </w:rPr>
       </w:pPr>
       <m:oMath>
@@ -3868,7 +3795,7 @@
         <w:rPr>
           <w:rFonts w:eastAsia="Times New Roman" w:cs="Times New Roman"/>
         </w:rPr>
-        <w:t xml:space="preserve"> is set to 0.05 for the EBS and GOA. </w:t>
+        <w:t xml:space="preserve"> is set to 0.05. </w:t>
       </w:r>
       <w:proofErr w:type="spellStart"/>
       <w:r>
@@ -3930,7 +3857,7 @@
         <w:rPr>
           <w:rFonts w:eastAsia="Times New Roman" w:cs="Times New Roman"/>
         </w:rPr>
-        <w:t xml:space="preserve"> (see Table S2 for derivation).</w:t>
+        <w:t xml:space="preserve"> </w:t>
       </w:r>
     </w:p>
     <w:p>
@@ -4134,6 +4061,8 @@
     <w:p>
       <w:pPr>
         <w:ind w:firstLine="720"/>
+        <w:contextualSpacing/>
+        <w:jc w:val="both"/>
         <w:rPr>
           <w:rFonts w:cs="Times New Roman"/>
         </w:rPr>
@@ -4147,6 +4076,309 @@
     </w:p>
     <w:p>
       <w:pPr>
+        <w:contextualSpacing/>
+        <w:jc w:val="both"/>
+        <w:rPr>
+          <w:rFonts w:eastAsia="Times New Roman" w:cs="Times New Roman"/>
+        </w:rPr>
+      </w:pPr>
+    </w:p>
+    <w:p>
+      <w:pPr>
+        <w:contextualSpacing/>
+        <w:jc w:val="both"/>
+        <w:rPr>
+          <w:rFonts w:eastAsia="Times New Roman" w:cs="Times New Roman"/>
+        </w:rPr>
+      </w:pPr>
+      <w:r>
+        <w:rPr>
+          <w:rFonts w:eastAsia="Times New Roman" w:cs="Times New Roman"/>
+          <w:b/>
+        </w:rPr>
+        <w:t>Results</w:t>
+      </w:r>
+    </w:p>
+    <w:p>
+      <w:pPr>
+        <w:contextualSpacing/>
+        <w:jc w:val="both"/>
+        <w:rPr>
+          <w:rFonts w:eastAsia="Times New Roman" w:cs="Times New Roman"/>
+        </w:rPr>
+      </w:pPr>
+    </w:p>
+    <w:p>
+      <w:pPr>
+        <w:contextualSpacing/>
+        <w:jc w:val="both"/>
+        <w:rPr>
+          <w:rFonts w:eastAsia="Times New Roman" w:cs="Times New Roman"/>
+          <w:i/>
+        </w:rPr>
+      </w:pPr>
+      <w:r>
+        <w:rPr>
+          <w:rFonts w:eastAsia="Times New Roman" w:cs="Times New Roman"/>
+          <w:i/>
+        </w:rPr>
+        <w:lastRenderedPageBreak/>
+        <w:t>Model bridging</w:t>
+      </w:r>
+    </w:p>
+    <w:p>
+      <w:pPr>
+        <w:contextualSpacing/>
+        <w:jc w:val="both"/>
+        <w:rPr>
+          <w:rFonts w:eastAsia="Times New Roman" w:cs="Times New Roman"/>
+        </w:rPr>
+      </w:pPr>
+      <w:r>
+        <w:rPr>
+          <w:rFonts w:eastAsia="Times New Roman" w:cs="Times New Roman"/>
+        </w:rPr>
+        <w:t xml:space="preserve">All bridging models showed similar if not exactly similar trends in recruitment, spawning stock biomass, and biomass (Figure 1). </w:t>
+      </w:r>
+      <w:r>
+        <w:rPr>
+          <w:rFonts w:eastAsia="Times New Roman" w:cs="Times New Roman"/>
+        </w:rPr>
+        <w:t>Bridging</w:t>
+      </w:r>
+      <w:r>
+        <w:rPr>
+          <w:rFonts w:eastAsia="Times New Roman" w:cs="Times New Roman"/>
+        </w:rPr>
+        <w:t xml:space="preserve"> </w:t>
+      </w:r>
+      <w:r>
+        <w:rPr>
+          <w:rFonts w:eastAsia="Times New Roman" w:cs="Times New Roman"/>
+        </w:rPr>
+        <w:t xml:space="preserve">model 1 did not converge. </w:t>
+      </w:r>
+      <w:r>
+        <w:rPr>
+          <w:rFonts w:eastAsia="Times New Roman" w:cs="Times New Roman"/>
+        </w:rPr>
+        <w:t>Bridging model 1 and 2a had the same values for all three, given that the parameters from the ADMB model were input into CEATTLE.</w:t>
+      </w:r>
+      <w:r>
+        <w:rPr>
+          <w:rFonts w:eastAsia="Times New Roman" w:cs="Times New Roman"/>
+        </w:rPr>
+        <w:t xml:space="preserve"> Those models also result</w:t>
+      </w:r>
+      <w:r>
+        <w:rPr>
+          <w:rFonts w:eastAsia="Times New Roman" w:cs="Times New Roman"/>
+        </w:rPr>
+        <w:t>ed</w:t>
+      </w:r>
+      <w:r>
+        <w:rPr>
+          <w:rFonts w:eastAsia="Times New Roman" w:cs="Times New Roman"/>
+        </w:rPr>
+        <w:t xml:space="preserve"> in </w:t>
+      </w:r>
+      <w:r>
+        <w:rPr>
+          <w:rFonts w:eastAsia="Times New Roman" w:cs="Times New Roman"/>
+        </w:rPr>
+        <w:t xml:space="preserve">similar </w:t>
+      </w:r>
+      <w:r>
+        <w:rPr>
+          <w:rFonts w:eastAsia="Times New Roman" w:cs="Times New Roman"/>
+        </w:rPr>
+        <w:t>negative log-likelihood components for survey biomass, selectivity penalties, age/length composition data, and recruitment deviates</w:t>
+      </w:r>
+      <w:r>
+        <w:rPr>
+          <w:rFonts w:eastAsia="Times New Roman" w:cs="Times New Roman"/>
+        </w:rPr>
+        <w:t xml:space="preserve"> (Table 5)</w:t>
+      </w:r>
+      <w:r>
+        <w:rPr>
+          <w:rFonts w:eastAsia="Times New Roman" w:cs="Times New Roman"/>
+        </w:rPr>
+        <w:t>.</w:t>
+      </w:r>
+      <w:r>
+        <w:rPr>
+          <w:rFonts w:eastAsia="Times New Roman" w:cs="Times New Roman"/>
+        </w:rPr>
+        <w:t xml:space="preserve"> Differences were due to rounding errors as the relative error between likelihood inputs was &lt; 1e-6 and model 1 did not fully converge in ADMB.</w:t>
+      </w:r>
+      <w:r>
+        <w:rPr>
+          <w:rFonts w:eastAsia="Times New Roman" w:cs="Times New Roman"/>
+        </w:rPr>
+        <w:t xml:space="preserve"> Bridging model 2b and 3 had overlapping estimates of recruitment, spawning stock biomass, and biomass indicating that the minor changes in the log-likelihood formulation had little impact and the optimization differences between ADMB and TMB</w:t>
+      </w:r>
+      <w:r>
+        <w:rPr>
+          <w:rFonts w:eastAsia="Times New Roman" w:cs="Times New Roman"/>
+        </w:rPr>
+        <w:t xml:space="preserve"> played a larger role</w:t>
+      </w:r>
+      <w:r>
+        <w:rPr>
+          <w:rFonts w:eastAsia="Times New Roman" w:cs="Times New Roman"/>
+        </w:rPr>
+        <w:t>.</w:t>
+      </w:r>
+    </w:p>
+    <w:p>
+      <w:pPr>
+        <w:contextualSpacing/>
+        <w:jc w:val="both"/>
+        <w:rPr>
+          <w:rFonts w:eastAsia="Times New Roman" w:cs="Times New Roman"/>
+        </w:rPr>
+      </w:pPr>
+    </w:p>
+    <w:p>
+      <w:pPr>
+        <w:contextualSpacing/>
+        <w:jc w:val="both"/>
+        <w:rPr>
+          <w:rFonts w:eastAsia="Times New Roman" w:cs="Times New Roman"/>
+          <w:i/>
+        </w:rPr>
+      </w:pPr>
+      <w:r>
+        <w:rPr>
+          <w:rFonts w:eastAsia="Times New Roman" w:cs="Times New Roman"/>
+          <w:i/>
+        </w:rPr>
+        <w:t>Single- and multi-species CEATTLE</w:t>
+      </w:r>
+    </w:p>
+    <w:p>
+      <w:pPr>
+        <w:contextualSpacing/>
+        <w:jc w:val="both"/>
+        <w:rPr>
+          <w:rFonts w:eastAsia="Times New Roman" w:cs="Times New Roman"/>
+        </w:rPr>
+      </w:pPr>
+      <w:r>
+        <w:rPr>
+          <w:rFonts w:eastAsia="Times New Roman" w:cs="Times New Roman"/>
+        </w:rPr>
+        <w:t>The multi-species CEATTLE model that included cannibalism led to a lower log-likelihood than the single-species counterpart, owing to an improved fit to the survey and length-composition data.</w:t>
+      </w:r>
+      <w:r>
+        <w:rPr>
+          <w:rFonts w:eastAsia="Times New Roman" w:cs="Times New Roman"/>
+        </w:rPr>
+        <w:t xml:space="preserve"> The cannibalism model estimated higher levels of recruitment and biomass than the single-species model (Figure 2).</w:t>
+      </w:r>
+      <w:r>
+        <w:rPr>
+          <w:rFonts w:eastAsia="Times New Roman" w:cs="Times New Roman"/>
+        </w:rPr>
+        <w:t xml:space="preserve"> However, due to higher mortality, spawning stock biomass in the cannibalism model was estimated to be lower (Figure 2).</w:t>
+      </w:r>
+      <w:r>
+        <w:rPr>
+          <w:rFonts w:eastAsia="Times New Roman" w:cs="Times New Roman"/>
+        </w:rPr>
+        <w:t xml:space="preserve"> Residual mortality was estimated to be 0.2844 for females and 0.3526 for males</w:t>
+      </w:r>
+      <w:r>
+        <w:rPr>
+          <w:rFonts w:eastAsia="Times New Roman" w:cs="Times New Roman"/>
+        </w:rPr>
+        <w:t>, higher than the 0.2 and 0.35 assumed by the assessment.</w:t>
+      </w:r>
+      <w:r>
+        <w:rPr>
+          <w:rFonts w:eastAsia="Times New Roman" w:cs="Times New Roman"/>
+        </w:rPr>
+        <w:t xml:space="preserve"> Cannibalism, only impacts age 1-4 females, with total mortality estimated on average as age-1 = 0.5044, age-2 = 0.39945, age-3 = 0.2963</w:t>
+      </w:r>
+      <w:r>
+        <w:rPr>
+          <w:rFonts w:eastAsia="Times New Roman" w:cs="Times New Roman"/>
+        </w:rPr>
+        <w:t>, and age-4 = 0.2963</w:t>
+      </w:r>
+      <w:r>
+        <w:rPr>
+          <w:rFonts w:eastAsia="Times New Roman" w:cs="Times New Roman"/>
+        </w:rPr>
+        <w:t xml:space="preserve"> between 1977 and 2023. For males, average total mortality estimated on average as age-1 = 0.7026, age-2 = 0.5348, age-3 = 0.5348, and age-4 = 0.3734 between 1977 and 2023. </w:t>
+      </w:r>
+      <w:r>
+        <w:rPr>
+          <w:rFonts w:eastAsia="Times New Roman" w:cs="Times New Roman"/>
+        </w:rPr>
+        <w:t>Catch has historically been less than the amount of biomass consumed due to cannibalism (Figure 3). However, if fully utilized</w:t>
+      </w:r>
+      <w:r>
+        <w:rPr>
+          <w:rFonts w:eastAsia="Times New Roman" w:cs="Times New Roman"/>
+        </w:rPr>
+        <w:t>, the ABC would be greater than the amount of biomass consumed</w:t>
+      </w:r>
+      <w:r>
+        <w:rPr>
+          <w:rFonts w:eastAsia="Times New Roman" w:cs="Times New Roman"/>
+        </w:rPr>
+        <w:t>, without severely depleting the stock (Figure 2).</w:t>
+      </w:r>
+    </w:p>
+    <w:p>
+      <w:pPr>
+        <w:contextualSpacing/>
+        <w:jc w:val="both"/>
+        <w:rPr>
+          <w:rFonts w:eastAsia="Times New Roman" w:cs="Times New Roman"/>
+        </w:rPr>
+      </w:pPr>
+    </w:p>
+    <w:p>
+      <w:pPr>
+        <w:contextualSpacing/>
+        <w:jc w:val="both"/>
+        <w:rPr>
+          <w:rFonts w:eastAsia="Times New Roman" w:cs="Times New Roman"/>
+        </w:rPr>
+      </w:pPr>
+      <w:r>
+        <w:rPr>
+          <w:rFonts w:eastAsia="Times New Roman" w:cs="Times New Roman"/>
+          <w:b/>
+        </w:rPr>
+        <w:t>Code and data</w:t>
+      </w:r>
+    </w:p>
+    <w:p>
+      <w:pPr>
+        <w:contextualSpacing/>
+        <w:jc w:val="both"/>
+        <w:rPr>
+          <w:rFonts w:eastAsia="Times New Roman" w:cs="Times New Roman"/>
+        </w:rPr>
+      </w:pPr>
+      <w:hyperlink r:id="rId8" w:history="1">
+        <w:r>
+          <w:rPr>
+            <w:rStyle w:val="Hyperlink"/>
+            <w:rFonts w:eastAsia="Times New Roman" w:cs="Times New Roman"/>
+          </w:rPr>
+          <w:t>https://github.com/grantdadams/GOA-ATF-ESP/tree/master</w:t>
+        </w:r>
+      </w:hyperlink>
+    </w:p>
+    <w:p>
+      <w:pPr>
+        <w:contextualSpacing/>
+        <w:jc w:val="both"/>
         <w:rPr>
           <w:rFonts w:cs="Times New Roman"/>
         </w:rPr>
@@ -4164,7 +4396,6 @@
           <w:rFonts w:cs="Times New Roman"/>
           <w:b/>
         </w:rPr>
-        <w:lastRenderedPageBreak/>
         <w:t>References</w:t>
       </w:r>
     </w:p>
@@ -4180,6 +4411,7 @@
           <w:docPart w:val="DefaultPlaceholder_-1854013440"/>
         </w:placeholder>
       </w:sdtPr>
+      <w:sdtEndPr/>
       <w:sdtContent>
         <w:p>
           <w:pPr>
@@ -4188,60 +4420,60 @@
             <w:ind w:hanging="480"/>
             <w:divId w:val="553587958"/>
             <w:rPr>
-              <w:rFonts w:eastAsia="Times New Roman"/>
+              <w:rFonts w:eastAsia="Times New Roman" w:cs="Times New Roman"/>
             </w:rPr>
           </w:pPr>
           <w:r>
             <w:rPr>
-              <w:rFonts w:eastAsia="Times New Roman"/>
+              <w:rFonts w:eastAsia="Times New Roman" w:cs="Times New Roman"/>
             </w:rPr>
             <w:t xml:space="preserve">Adams, G. D., </w:t>
           </w:r>
           <w:proofErr w:type="spellStart"/>
           <w:r>
             <w:rPr>
-              <w:rFonts w:eastAsia="Times New Roman"/>
+              <w:rFonts w:eastAsia="Times New Roman" w:cs="Times New Roman"/>
             </w:rPr>
             <w:t>Holsman</w:t>
           </w:r>
           <w:proofErr w:type="spellEnd"/>
           <w:r>
             <w:rPr>
-              <w:rFonts w:eastAsia="Times New Roman"/>
+              <w:rFonts w:eastAsia="Times New Roman" w:cs="Times New Roman"/>
             </w:rPr>
             <w:t xml:space="preserve">, K. K., </w:t>
           </w:r>
           <w:proofErr w:type="spellStart"/>
           <w:r>
             <w:rPr>
-              <w:rFonts w:eastAsia="Times New Roman"/>
+              <w:rFonts w:eastAsia="Times New Roman" w:cs="Times New Roman"/>
             </w:rPr>
             <w:t>Barbeaux</w:t>
           </w:r>
           <w:proofErr w:type="spellEnd"/>
           <w:r>
             <w:rPr>
-              <w:rFonts w:eastAsia="Times New Roman"/>
+              <w:rFonts w:eastAsia="Times New Roman" w:cs="Times New Roman"/>
             </w:rPr>
             <w:t xml:space="preserve">, S. J., Dorn, M. W., </w:t>
           </w:r>
           <w:proofErr w:type="spellStart"/>
           <w:r>
             <w:rPr>
-              <w:rFonts w:eastAsia="Times New Roman"/>
+              <w:rFonts w:eastAsia="Times New Roman" w:cs="Times New Roman"/>
             </w:rPr>
             <w:t>Ianelli</w:t>
           </w:r>
           <w:proofErr w:type="spellEnd"/>
           <w:r>
             <w:rPr>
-              <w:rFonts w:eastAsia="Times New Roman"/>
+              <w:rFonts w:eastAsia="Times New Roman" w:cs="Times New Roman"/>
             </w:rPr>
             <w:t xml:space="preserve">, J. N., Spies, I., Stewart, I. J., &amp; Punt, A. E. (2022). An ensemble approach to understand predation mortality for groundfish in the Gulf of Alaska. </w:t>
           </w:r>
           <w:r>
             <w:rPr>
-              <w:rFonts w:eastAsia="Times New Roman"/>
+              <w:rFonts w:eastAsia="Times New Roman" w:cs="Times New Roman"/>
               <w:i/>
               <w:iCs/>
             </w:rPr>
@@ -4249,13 +4481,13 @@
           </w:r>
           <w:r>
             <w:rPr>
-              <w:rFonts w:eastAsia="Times New Roman"/>
+              <w:rFonts w:eastAsia="Times New Roman" w:cs="Times New Roman"/>
             </w:rPr>
             <w:t xml:space="preserve">, </w:t>
           </w:r>
           <w:r>
             <w:rPr>
-              <w:rFonts w:eastAsia="Times New Roman"/>
+              <w:rFonts w:eastAsia="Times New Roman" w:cs="Times New Roman"/>
               <w:i/>
               <w:iCs/>
             </w:rPr>
@@ -4263,7 +4495,7 @@
           </w:r>
           <w:r>
             <w:rPr>
-              <w:rFonts w:eastAsia="Times New Roman"/>
+              <w:rFonts w:eastAsia="Times New Roman" w:cs="Times New Roman"/>
             </w:rPr>
             <w:t>(October 2021), 106303. https://doi.org/10.1016/j.fishres.2022.106303</w:t>
           </w:r>
@@ -4275,26 +4507,26 @@
             <w:ind w:hanging="480"/>
             <w:divId w:val="639768956"/>
             <w:rPr>
-              <w:rFonts w:eastAsia="Times New Roman"/>
+              <w:rFonts w:eastAsia="Times New Roman" w:cs="Times New Roman"/>
             </w:rPr>
           </w:pPr>
           <w:proofErr w:type="spellStart"/>
           <w:r>
             <w:rPr>
-              <w:rFonts w:eastAsia="Times New Roman"/>
+              <w:rFonts w:eastAsia="Times New Roman" w:cs="Times New Roman"/>
             </w:rPr>
             <w:t>Curti</w:t>
           </w:r>
           <w:proofErr w:type="spellEnd"/>
           <w:r>
             <w:rPr>
-              <w:rFonts w:eastAsia="Times New Roman"/>
+              <w:rFonts w:eastAsia="Times New Roman" w:cs="Times New Roman"/>
             </w:rPr>
             <w:t xml:space="preserve">, K. L., Collie, J. S., Legault, C. M., &amp; Link, J. S. (2013). Evaluating the performance of a multispecies statistical catch-at-age model. </w:t>
           </w:r>
           <w:r>
             <w:rPr>
-              <w:rFonts w:eastAsia="Times New Roman"/>
+              <w:rFonts w:eastAsia="Times New Roman" w:cs="Times New Roman"/>
               <w:i/>
               <w:iCs/>
             </w:rPr>
@@ -4302,13 +4534,13 @@
           </w:r>
           <w:r>
             <w:rPr>
-              <w:rFonts w:eastAsia="Times New Roman"/>
+              <w:rFonts w:eastAsia="Times New Roman" w:cs="Times New Roman"/>
             </w:rPr>
             <w:t xml:space="preserve">, </w:t>
           </w:r>
           <w:r>
             <w:rPr>
-              <w:rFonts w:eastAsia="Times New Roman"/>
+              <w:rFonts w:eastAsia="Times New Roman" w:cs="Times New Roman"/>
               <w:i/>
               <w:iCs/>
             </w:rPr>
@@ -4316,7 +4548,7 @@
           </w:r>
           <w:r>
             <w:rPr>
-              <w:rFonts w:eastAsia="Times New Roman"/>
+              <w:rFonts w:eastAsia="Times New Roman" w:cs="Times New Roman"/>
             </w:rPr>
             <w:t>(January), 470–484. https://doi.org/10.1139/cjfas-2012-0229</w:t>
           </w:r>
@@ -4328,40 +4560,40 @@
             <w:ind w:hanging="480"/>
             <w:divId w:val="971132671"/>
             <w:rPr>
-              <w:rFonts w:eastAsia="Times New Roman"/>
+              <w:rFonts w:eastAsia="Times New Roman" w:cs="Times New Roman"/>
             </w:rPr>
           </w:pPr>
           <w:proofErr w:type="spellStart"/>
           <w:r>
             <w:rPr>
-              <w:rFonts w:eastAsia="Times New Roman"/>
+              <w:rFonts w:eastAsia="Times New Roman" w:cs="Times New Roman"/>
             </w:rPr>
             <w:t>Holsman</w:t>
           </w:r>
           <w:proofErr w:type="spellEnd"/>
           <w:r>
             <w:rPr>
-              <w:rFonts w:eastAsia="Times New Roman"/>
+              <w:rFonts w:eastAsia="Times New Roman" w:cs="Times New Roman"/>
             </w:rPr>
             <w:t xml:space="preserve">, K. K., </w:t>
           </w:r>
           <w:proofErr w:type="spellStart"/>
           <w:r>
             <w:rPr>
-              <w:rFonts w:eastAsia="Times New Roman"/>
+              <w:rFonts w:eastAsia="Times New Roman" w:cs="Times New Roman"/>
             </w:rPr>
             <w:t>Ianelli</w:t>
           </w:r>
           <w:proofErr w:type="spellEnd"/>
           <w:r>
             <w:rPr>
-              <w:rFonts w:eastAsia="Times New Roman"/>
+              <w:rFonts w:eastAsia="Times New Roman" w:cs="Times New Roman"/>
             </w:rPr>
             <w:t xml:space="preserve">, J., Aydin, K., Punt, A. E., &amp; Moffitt, E. A. (2016). A comparison of fisheries biological reference points estimated from temperature-specific multi-species and single-species climate-enhanced stock assessment models. </w:t>
           </w:r>
           <w:r>
             <w:rPr>
-              <w:rFonts w:eastAsia="Times New Roman"/>
+              <w:rFonts w:eastAsia="Times New Roman" w:cs="Times New Roman"/>
               <w:i/>
               <w:iCs/>
             </w:rPr>
@@ -4369,13 +4601,13 @@
           </w:r>
           <w:r>
             <w:rPr>
-              <w:rFonts w:eastAsia="Times New Roman"/>
+              <w:rFonts w:eastAsia="Times New Roman" w:cs="Times New Roman"/>
             </w:rPr>
             <w:t xml:space="preserve">, </w:t>
           </w:r>
           <w:r>
             <w:rPr>
-              <w:rFonts w:eastAsia="Times New Roman"/>
+              <w:rFonts w:eastAsia="Times New Roman" w:cs="Times New Roman"/>
               <w:i/>
               <w:iCs/>
             </w:rPr>
@@ -4383,7 +4615,7 @@
           </w:r>
           <w:r>
             <w:rPr>
-              <w:rFonts w:eastAsia="Times New Roman"/>
+              <w:rFonts w:eastAsia="Times New Roman" w:cs="Times New Roman"/>
             </w:rPr>
             <w:t>, 360–378. https://doi.org/10.1016/j.dsr2.2015.08.001</w:t>
           </w:r>
@@ -4395,68 +4627,68 @@
             <w:ind w:hanging="480"/>
             <w:divId w:val="1047292426"/>
             <w:rPr>
-              <w:rFonts w:eastAsia="Times New Roman"/>
+              <w:rFonts w:eastAsia="Times New Roman" w:cs="Times New Roman"/>
             </w:rPr>
           </w:pPr>
           <w:proofErr w:type="spellStart"/>
           <w:r>
             <w:rPr>
-              <w:rFonts w:eastAsia="Times New Roman"/>
+              <w:rFonts w:eastAsia="Times New Roman" w:cs="Times New Roman"/>
             </w:rPr>
             <w:t>Hulson</w:t>
           </w:r>
           <w:proofErr w:type="spellEnd"/>
           <w:r>
             <w:rPr>
-              <w:rFonts w:eastAsia="Times New Roman"/>
+              <w:rFonts w:eastAsia="Times New Roman" w:cs="Times New Roman"/>
             </w:rPr>
             <w:t xml:space="preserve">, P.-J. F., </w:t>
           </w:r>
           <w:proofErr w:type="spellStart"/>
           <w:r>
             <w:rPr>
-              <w:rFonts w:eastAsia="Times New Roman"/>
+              <w:rFonts w:eastAsia="Times New Roman" w:cs="Times New Roman"/>
             </w:rPr>
             <w:t>Barbeaux</w:t>
           </w:r>
           <w:proofErr w:type="spellEnd"/>
           <w:r>
             <w:rPr>
-              <w:rFonts w:eastAsia="Times New Roman"/>
+              <w:rFonts w:eastAsia="Times New Roman" w:cs="Times New Roman"/>
             </w:rPr>
             <w:t xml:space="preserve">, S. J., Ferriss, B., </w:t>
           </w:r>
           <w:proofErr w:type="spellStart"/>
           <w:r>
             <w:rPr>
-              <w:rFonts w:eastAsia="Times New Roman"/>
+              <w:rFonts w:eastAsia="Times New Roman" w:cs="Times New Roman"/>
             </w:rPr>
             <w:t>Echave</w:t>
           </w:r>
           <w:proofErr w:type="spellEnd"/>
           <w:r>
             <w:rPr>
-              <w:rFonts w:eastAsia="Times New Roman"/>
+              <w:rFonts w:eastAsia="Times New Roman" w:cs="Times New Roman"/>
             </w:rPr>
             <w:t xml:space="preserve">, K., Nielsen, J., Shotwell, S. K., Laurel, B., Spies, I., Litzow, M., </w:t>
           </w:r>
           <w:proofErr w:type="spellStart"/>
           <w:r>
             <w:rPr>
-              <w:rFonts w:eastAsia="Times New Roman"/>
+              <w:rFonts w:eastAsia="Times New Roman" w:cs="Times New Roman"/>
             </w:rPr>
             <w:t>Mcdermott</w:t>
           </w:r>
           <w:proofErr w:type="spellEnd"/>
           <w:r>
             <w:rPr>
-              <w:rFonts w:eastAsia="Times New Roman"/>
+              <w:rFonts w:eastAsia="Times New Roman" w:cs="Times New Roman"/>
             </w:rPr>
             <w:t xml:space="preserve">, S., Rand, K., Levy, C., Wang, M., &amp; Rogers, L. (2023). </w:t>
           </w:r>
           <w:r>
             <w:rPr>
-              <w:rFonts w:eastAsia="Times New Roman"/>
+              <w:rFonts w:eastAsia="Times New Roman" w:cs="Times New Roman"/>
               <w:i/>
               <w:iCs/>
             </w:rPr>
@@ -4464,7 +4696,7 @@
           </w:r>
           <w:r>
             <w:rPr>
-              <w:rFonts w:eastAsia="Times New Roman"/>
+              <w:rFonts w:eastAsia="Times New Roman" w:cs="Times New Roman"/>
             </w:rPr>
             <w:t>.</w:t>
           </w:r>
@@ -4476,46 +4708,47 @@
             <w:ind w:hanging="480"/>
             <w:divId w:val="504637719"/>
             <w:rPr>
-              <w:rFonts w:eastAsia="Times New Roman"/>
+              <w:rFonts w:eastAsia="Times New Roman" w:cs="Times New Roman"/>
             </w:rPr>
           </w:pPr>
           <w:r>
             <w:rPr>
-              <w:rFonts w:eastAsia="Times New Roman"/>
+              <w:rFonts w:eastAsia="Times New Roman" w:cs="Times New Roman"/>
             </w:rPr>
             <w:t xml:space="preserve">Jurado-Molina, J., Livingston, P. A., &amp; </w:t>
           </w:r>
           <w:proofErr w:type="spellStart"/>
           <w:r>
             <w:rPr>
-              <w:rFonts w:eastAsia="Times New Roman"/>
+              <w:rFonts w:eastAsia="Times New Roman" w:cs="Times New Roman"/>
             </w:rPr>
             <w:t>Ianelli</w:t>
           </w:r>
           <w:proofErr w:type="spellEnd"/>
           <w:r>
             <w:rPr>
-              <w:rFonts w:eastAsia="Times New Roman"/>
+              <w:rFonts w:eastAsia="Times New Roman" w:cs="Times New Roman"/>
             </w:rPr>
             <w:t xml:space="preserve">, J. N. (2005). Incorporating predation interactions in a statistical catch-at-age model for a predator-prey system in the eastern Bering Sea. </w:t>
           </w:r>
           <w:r>
             <w:rPr>
-              <w:rFonts w:eastAsia="Times New Roman"/>
+              <w:rFonts w:eastAsia="Times New Roman" w:cs="Times New Roman"/>
               <w:i/>
               <w:iCs/>
             </w:rPr>
+            <w:lastRenderedPageBreak/>
             <w:t>Canadian Journal of Fisheries and Aquatic Sciences</w:t>
           </w:r>
           <w:r>
             <w:rPr>
-              <w:rFonts w:eastAsia="Times New Roman"/>
+              <w:rFonts w:eastAsia="Times New Roman" w:cs="Times New Roman"/>
             </w:rPr>
             <w:t xml:space="preserve">, </w:t>
           </w:r>
           <w:r>
             <w:rPr>
-              <w:rFonts w:eastAsia="Times New Roman"/>
+              <w:rFonts w:eastAsia="Times New Roman" w:cs="Times New Roman"/>
               <w:i/>
               <w:iCs/>
             </w:rPr>
@@ -4523,7 +4756,7 @@
           </w:r>
           <w:r>
             <w:rPr>
-              <w:rFonts w:eastAsia="Times New Roman"/>
+              <w:rFonts w:eastAsia="Times New Roman" w:cs="Times New Roman"/>
             </w:rPr>
             <w:t>(8), 1865–1873. https://doi.org/10.1139/f05-110</w:t>
           </w:r>
@@ -4535,40 +4768,40 @@
             <w:ind w:hanging="480"/>
             <w:divId w:val="2062971460"/>
             <w:rPr>
-              <w:rFonts w:eastAsia="Times New Roman"/>
+              <w:rFonts w:eastAsia="Times New Roman" w:cs="Times New Roman"/>
             </w:rPr>
           </w:pPr>
           <w:proofErr w:type="spellStart"/>
           <w:r>
             <w:rPr>
-              <w:rFonts w:eastAsia="Times New Roman"/>
+              <w:rFonts w:eastAsia="Times New Roman" w:cs="Times New Roman"/>
             </w:rPr>
             <w:t>Kinzey</w:t>
           </w:r>
           <w:proofErr w:type="spellEnd"/>
           <w:r>
             <w:rPr>
-              <w:rFonts w:eastAsia="Times New Roman"/>
+              <w:rFonts w:eastAsia="Times New Roman" w:cs="Times New Roman"/>
             </w:rPr>
             <w:t>, D., &amp; Punt, A. E. (2009). Multispecies and Single-</w:t>
           </w:r>
           <w:proofErr w:type="spellStart"/>
           <w:r>
             <w:rPr>
-              <w:rFonts w:eastAsia="Times New Roman"/>
+              <w:rFonts w:eastAsia="Times New Roman" w:cs="Times New Roman"/>
             </w:rPr>
             <w:t>Spieces</w:t>
           </w:r>
           <w:proofErr w:type="spellEnd"/>
           <w:r>
             <w:rPr>
-              <w:rFonts w:eastAsia="Times New Roman"/>
+              <w:rFonts w:eastAsia="Times New Roman" w:cs="Times New Roman"/>
             </w:rPr>
             <w:t xml:space="preserve"> Models of Fish Population Dynamics: Comparing Parameter Estimates. </w:t>
           </w:r>
           <w:r>
             <w:rPr>
-              <w:rFonts w:eastAsia="Times New Roman"/>
+              <w:rFonts w:eastAsia="Times New Roman" w:cs="Times New Roman"/>
               <w:i/>
               <w:iCs/>
             </w:rPr>
@@ -4576,13 +4809,13 @@
           </w:r>
           <w:r>
             <w:rPr>
-              <w:rFonts w:eastAsia="Times New Roman"/>
+              <w:rFonts w:eastAsia="Times New Roman" w:cs="Times New Roman"/>
             </w:rPr>
             <w:t xml:space="preserve">, </w:t>
           </w:r>
           <w:r>
             <w:rPr>
-              <w:rFonts w:eastAsia="Times New Roman"/>
+              <w:rFonts w:eastAsia="Times New Roman" w:cs="Times New Roman"/>
               <w:i/>
               <w:iCs/>
             </w:rPr>
@@ -4590,7 +4823,7 @@
           </w:r>
           <w:r>
             <w:rPr>
-              <w:rFonts w:eastAsia="Times New Roman"/>
+              <w:rFonts w:eastAsia="Times New Roman" w:cs="Times New Roman"/>
             </w:rPr>
             <w:t>(1), 67–104.</w:t>
           </w:r>
@@ -4602,32 +4835,46 @@
             <w:ind w:hanging="480"/>
             <w:divId w:val="1072580178"/>
             <w:rPr>
-              <w:rFonts w:eastAsia="Times New Roman"/>
+              <w:rFonts w:eastAsia="Times New Roman" w:cs="Times New Roman"/>
             </w:rPr>
           </w:pPr>
           <w:r>
             <w:rPr>
-              <w:rFonts w:eastAsia="Times New Roman"/>
+              <w:rFonts w:eastAsia="Times New Roman" w:cs="Times New Roman"/>
             </w:rPr>
             <w:t xml:space="preserve">Kristensen, K., Nielsen, A., Berg, C. W., </w:t>
           </w:r>
           <w:proofErr w:type="spellStart"/>
           <w:r>
             <w:rPr>
-              <w:rFonts w:eastAsia="Times New Roman"/>
+              <w:rFonts w:eastAsia="Times New Roman" w:cs="Times New Roman"/>
             </w:rPr>
             <w:t>Skaug</w:t>
           </w:r>
           <w:proofErr w:type="spellEnd"/>
           <w:r>
             <w:rPr>
-              <w:rFonts w:eastAsia="Times New Roman"/>
+              <w:rFonts w:eastAsia="Times New Roman" w:cs="Times New Roman"/>
             </w:rPr>
-            <w:t xml:space="preserve">, H., &amp; Bell, B. M. (2016). TMB : Automatic Differentiation and Laplace Approximation. </w:t>
+            <w:t xml:space="preserve">, H., &amp; Bell, B. M. (2016). </w:t>
+          </w:r>
+          <w:proofErr w:type="gramStart"/>
+          <w:r>
+            <w:rPr>
+              <w:rFonts w:eastAsia="Times New Roman" w:cs="Times New Roman"/>
+            </w:rPr>
+            <w:t>TMB :</w:t>
+          </w:r>
+          <w:proofErr w:type="gramEnd"/>
+          <w:r>
+            <w:rPr>
+              <w:rFonts w:eastAsia="Times New Roman" w:cs="Times New Roman"/>
+            </w:rPr>
+            <w:t xml:space="preserve"> Automatic Differentiation and Laplace Approximation. </w:t>
           </w:r>
           <w:r>
             <w:rPr>
-              <w:rFonts w:eastAsia="Times New Roman"/>
+              <w:rFonts w:eastAsia="Times New Roman" w:cs="Times New Roman"/>
               <w:i/>
               <w:iCs/>
             </w:rPr>
@@ -4635,13 +4882,13 @@
           </w:r>
           <w:r>
             <w:rPr>
-              <w:rFonts w:eastAsia="Times New Roman"/>
+              <w:rFonts w:eastAsia="Times New Roman" w:cs="Times New Roman"/>
             </w:rPr>
             <w:t xml:space="preserve">, </w:t>
           </w:r>
           <w:r>
             <w:rPr>
-              <w:rFonts w:eastAsia="Times New Roman"/>
+              <w:rFonts w:eastAsia="Times New Roman" w:cs="Times New Roman"/>
               <w:i/>
               <w:iCs/>
             </w:rPr>
@@ -4649,7 +4896,7 @@
           </w:r>
           <w:r>
             <w:rPr>
-              <w:rFonts w:eastAsia="Times New Roman"/>
+              <w:rFonts w:eastAsia="Times New Roman" w:cs="Times New Roman"/>
             </w:rPr>
             <w:t>(5), 1–21. https://doi.org/10.18637/jss.v070.i05</w:t>
           </w:r>
@@ -4661,18 +4908,18 @@
             <w:ind w:hanging="480"/>
             <w:divId w:val="1424718547"/>
             <w:rPr>
-              <w:rFonts w:eastAsia="Times New Roman"/>
+              <w:rFonts w:eastAsia="Times New Roman" w:cs="Times New Roman"/>
             </w:rPr>
           </w:pPr>
           <w:r>
             <w:rPr>
-              <w:rFonts w:eastAsia="Times New Roman"/>
+              <w:rFonts w:eastAsia="Times New Roman" w:cs="Times New Roman"/>
             </w:rPr>
             <w:t xml:space="preserve">Magnusson, K. (1995). An overview of the multispecies VPA—theory and applications. </w:t>
           </w:r>
           <w:r>
             <w:rPr>
-              <w:rFonts w:eastAsia="Times New Roman"/>
+              <w:rFonts w:eastAsia="Times New Roman" w:cs="Times New Roman"/>
               <w:i/>
               <w:iCs/>
             </w:rPr>
@@ -4680,13 +4927,13 @@
           </w:r>
           <w:r>
             <w:rPr>
-              <w:rFonts w:eastAsia="Times New Roman"/>
+              <w:rFonts w:eastAsia="Times New Roman" w:cs="Times New Roman"/>
             </w:rPr>
             <w:t xml:space="preserve">, </w:t>
           </w:r>
           <w:r>
             <w:rPr>
-              <w:rFonts w:eastAsia="Times New Roman"/>
+              <w:rFonts w:eastAsia="Times New Roman" w:cs="Times New Roman"/>
               <w:i/>
               <w:iCs/>
             </w:rPr>
@@ -4694,7 +4941,7 @@
           </w:r>
           <w:r>
             <w:rPr>
-              <w:rFonts w:eastAsia="Times New Roman"/>
+              <w:rFonts w:eastAsia="Times New Roman" w:cs="Times New Roman"/>
             </w:rPr>
             <w:t>, 195–212. https://doi.org/10.1007/BF00179756</w:t>
           </w:r>
@@ -4706,18 +4953,18 @@
             <w:ind w:hanging="480"/>
             <w:divId w:val="756558809"/>
             <w:rPr>
-              <w:rFonts w:eastAsia="Times New Roman"/>
+              <w:rFonts w:eastAsia="Times New Roman" w:cs="Times New Roman"/>
             </w:rPr>
           </w:pPr>
           <w:r>
             <w:rPr>
-              <w:rFonts w:eastAsia="Times New Roman"/>
+              <w:rFonts w:eastAsia="Times New Roman" w:cs="Times New Roman"/>
             </w:rPr>
             <w:t xml:space="preserve">NPFMC. (2017). </w:t>
           </w:r>
           <w:r>
             <w:rPr>
-              <w:rFonts w:eastAsia="Times New Roman"/>
+              <w:rFonts w:eastAsia="Times New Roman" w:cs="Times New Roman"/>
               <w:i/>
               <w:iCs/>
             </w:rPr>
@@ -4725,7 +4972,7 @@
           </w:r>
           <w:r>
             <w:rPr>
-              <w:rFonts w:eastAsia="Times New Roman"/>
+              <w:rFonts w:eastAsia="Times New Roman" w:cs="Times New Roman"/>
             </w:rPr>
             <w:t>.</w:t>
           </w:r>
@@ -4737,18 +4984,18 @@
             <w:ind w:hanging="480"/>
             <w:divId w:val="1236206626"/>
             <w:rPr>
-              <w:rFonts w:eastAsia="Times New Roman"/>
+              <w:rFonts w:eastAsia="Times New Roman" w:cs="Times New Roman"/>
             </w:rPr>
           </w:pPr>
           <w:r>
             <w:rPr>
-              <w:rFonts w:eastAsia="Times New Roman"/>
+              <w:rFonts w:eastAsia="Times New Roman" w:cs="Times New Roman"/>
             </w:rPr>
             <w:t xml:space="preserve">NPFMC. (2019). </w:t>
           </w:r>
           <w:r>
             <w:rPr>
-              <w:rFonts w:eastAsia="Times New Roman"/>
+              <w:rFonts w:eastAsia="Times New Roman" w:cs="Times New Roman"/>
               <w:i/>
               <w:iCs/>
             </w:rPr>
@@ -4756,13 +5003,13 @@
           </w:r>
           <w:r>
             <w:rPr>
-              <w:rFonts w:eastAsia="Times New Roman"/>
+              <w:rFonts w:eastAsia="Times New Roman" w:cs="Times New Roman"/>
             </w:rPr>
             <w:t xml:space="preserve">. </w:t>
           </w:r>
           <w:r>
             <w:rPr>
-              <w:rFonts w:eastAsia="Times New Roman"/>
+              <w:rFonts w:eastAsia="Times New Roman" w:cs="Times New Roman"/>
               <w:i/>
               <w:iCs/>
             </w:rPr>
@@ -4770,7 +5017,7 @@
           </w:r>
           <w:r>
             <w:rPr>
-              <w:rFonts w:eastAsia="Times New Roman"/>
+              <w:rFonts w:eastAsia="Times New Roman" w:cs="Times New Roman"/>
             </w:rPr>
             <w:t>.</w:t>
           </w:r>
@@ -4782,88 +5029,88 @@
             <w:ind w:hanging="480"/>
             <w:divId w:val="627786200"/>
             <w:rPr>
-              <w:rFonts w:eastAsia="Times New Roman"/>
+              <w:rFonts w:eastAsia="Times New Roman" w:cs="Times New Roman"/>
             </w:rPr>
           </w:pPr>
           <w:r>
             <w:rPr>
-              <w:rFonts w:eastAsia="Times New Roman"/>
+              <w:rFonts w:eastAsia="Times New Roman" w:cs="Times New Roman"/>
             </w:rPr>
             <w:t xml:space="preserve">Shotwell, S. K., Spies, I., </w:t>
           </w:r>
           <w:proofErr w:type="spellStart"/>
           <w:r>
             <w:rPr>
-              <w:rFonts w:eastAsia="Times New Roman"/>
+              <w:rFonts w:eastAsia="Times New Roman" w:cs="Times New Roman"/>
             </w:rPr>
             <w:t>Ianelli</w:t>
           </w:r>
           <w:proofErr w:type="spellEnd"/>
           <w:r>
             <w:rPr>
-              <w:rFonts w:eastAsia="Times New Roman"/>
+              <w:rFonts w:eastAsia="Times New Roman" w:cs="Times New Roman"/>
             </w:rPr>
             <w:t xml:space="preserve">, J. N., Aydin, K., </w:t>
           </w:r>
           <w:proofErr w:type="spellStart"/>
           <w:r>
             <w:rPr>
-              <w:rFonts w:eastAsia="Times New Roman"/>
+              <w:rFonts w:eastAsia="Times New Roman" w:cs="Times New Roman"/>
             </w:rPr>
             <w:t>Hanselman</w:t>
           </w:r>
           <w:proofErr w:type="spellEnd"/>
           <w:r>
             <w:rPr>
-              <w:rFonts w:eastAsia="Times New Roman"/>
+              <w:rFonts w:eastAsia="Times New Roman" w:cs="Times New Roman"/>
             </w:rPr>
             <w:t xml:space="preserve">, D. H., </w:t>
           </w:r>
           <w:proofErr w:type="spellStart"/>
           <w:r>
             <w:rPr>
-              <w:rFonts w:eastAsia="Times New Roman"/>
+              <w:rFonts w:eastAsia="Times New Roman" w:cs="Times New Roman"/>
             </w:rPr>
             <w:t>Palsson</w:t>
           </w:r>
           <w:proofErr w:type="spellEnd"/>
           <w:r>
             <w:rPr>
-              <w:rFonts w:eastAsia="Times New Roman"/>
+              <w:rFonts w:eastAsia="Times New Roman" w:cs="Times New Roman"/>
             </w:rPr>
             <w:t xml:space="preserve">, W., </w:t>
           </w:r>
           <w:proofErr w:type="spellStart"/>
           <w:r>
             <w:rPr>
-              <w:rFonts w:eastAsia="Times New Roman"/>
+              <w:rFonts w:eastAsia="Times New Roman" w:cs="Times New Roman"/>
             </w:rPr>
             <w:t>Siwicke</w:t>
           </w:r>
           <w:proofErr w:type="spellEnd"/>
           <w:r>
             <w:rPr>
-              <w:rFonts w:eastAsia="Times New Roman"/>
+              <w:rFonts w:eastAsia="Times New Roman" w:cs="Times New Roman"/>
             </w:rPr>
             <w:t xml:space="preserve">, K., Sullivan, J., &amp; </w:t>
           </w:r>
           <w:proofErr w:type="spellStart"/>
           <w:r>
             <w:rPr>
-              <w:rFonts w:eastAsia="Times New Roman"/>
+              <w:rFonts w:eastAsia="Times New Roman" w:cs="Times New Roman"/>
             </w:rPr>
             <w:t>Yasumiishi</w:t>
           </w:r>
           <w:proofErr w:type="spellEnd"/>
           <w:r>
             <w:rPr>
-              <w:rFonts w:eastAsia="Times New Roman"/>
+              <w:rFonts w:eastAsia="Times New Roman" w:cs="Times New Roman"/>
             </w:rPr>
             <w:t xml:space="preserve">, E. (2021). </w:t>
           </w:r>
           <w:r>
             <w:rPr>
-              <w:rFonts w:eastAsia="Times New Roman"/>
+              <w:rFonts w:eastAsia="Times New Roman" w:cs="Times New Roman"/>
               <w:i/>
               <w:iCs/>
             </w:rPr>
@@ -4871,7 +5118,7 @@
           </w:r>
           <w:r>
             <w:rPr>
-              <w:rFonts w:eastAsia="Times New Roman"/>
+              <w:rFonts w:eastAsia="Times New Roman" w:cs="Times New Roman"/>
             </w:rPr>
             <w:t>. https://apps-afsc.fisheries.noaa.gov/refm/docs/2019/GOAatf.pdf</w:t>
           </w:r>
@@ -4885,22 +5132,18 @@
           </w:pPr>
           <w:r>
             <w:rPr>
-              <w:rFonts w:eastAsia="Times New Roman"/>
+              <w:rFonts w:eastAsia="Times New Roman" w:cs="Times New Roman"/>
             </w:rPr>
             <w:t> </w:t>
           </w:r>
         </w:p>
-        <w:bookmarkStart w:id="1" w:name="_GoBack" w:displacedByCustomXml="next"/>
-        <w:bookmarkEnd w:id="1" w:displacedByCustomXml="next"/>
       </w:sdtContent>
     </w:sdt>
     <w:p>
       <w:pPr>
-        <w:spacing w:after="160" w:line="259" w:lineRule="auto"/>
         <w:rPr>
-          <w:rFonts w:eastAsia="Times New Roman" w:cs="Times New Roman"/>
+          <w:rFonts w:cs="Times New Roman"/>
           <w:b/>
-          <w:color w:val="000000"/>
         </w:rPr>
       </w:pPr>
       <w:r>
@@ -12735,8 +12978,8 @@
           <w:color w:val="000000"/>
         </w:rPr>
         <w:sectPr>
-          <w:headerReference w:type="default" r:id="rId11"/>
-          <w:footerReference w:type="default" r:id="rId12"/>
+          <w:headerReference w:type="default" r:id="rId9"/>
+          <w:footerReference w:type="default" r:id="rId10"/>
           <w:pgSz w:w="12240" w:h="15840"/>
           <w:pgMar w:top="1440" w:right="1440" w:bottom="1440" w:left="1440" w:header="720" w:footer="720" w:gutter="0"/>
           <w:cols w:space="720"/>
@@ -15617,8 +15860,8 @@
           <w:color w:val="000000"/>
         </w:rPr>
       </w:pPr>
-      <w:bookmarkStart w:id="2" w:name="_Toc164179303"/>
-      <w:bookmarkStart w:id="3" w:name="_Toc169786086"/>
+      <w:bookmarkStart w:id="1" w:name="_Toc164179303"/>
+      <w:bookmarkStart w:id="2" w:name="_Toc169786086"/>
       <w:r>
         <w:rPr>
           <w:rFonts w:eastAsia="Times New Roman" w:cs="Times New Roman"/>
@@ -19816,7 +20059,7 @@
           <w:b/>
         </w:rPr>
         <w:sectPr>
-          <w:footerReference w:type="default" r:id="rId13"/>
+          <w:footerReference w:type="default" r:id="rId11"/>
           <w:pgSz w:w="12240" w:h="15840"/>
           <w:pgMar w:top="1440" w:right="1440" w:bottom="1440" w:left="1440" w:header="720" w:footer="720" w:gutter="0"/>
           <w:cols w:space="720"/>
@@ -19846,8 +20089,8 @@
         </w:rPr>
         <w:t xml:space="preserve"> Parameter definition for CEATTLE.</w:t>
       </w:r>
+      <w:bookmarkEnd w:id="1"/>
       <w:bookmarkEnd w:id="2"/>
-      <w:bookmarkEnd w:id="3"/>
     </w:p>
     <w:p>
       <w:pPr>
@@ -25409,13 +25652,2580 @@
     </w:p>
     <w:p>
       <w:pPr>
+        <w:spacing w:after="160" w:line="259" w:lineRule="auto"/>
         <w:rPr>
           <w:rFonts w:cs="Times New Roman"/>
         </w:rPr>
       </w:pPr>
+      <w:r>
+        <w:rPr>
+          <w:rFonts w:cs="Times New Roman"/>
+        </w:rPr>
+        <w:br w:type="page"/>
+      </w:r>
+    </w:p>
+    <w:p>
+      <w:pPr>
+        <w:spacing w:after="160" w:line="259" w:lineRule="auto"/>
+        <w:rPr>
+          <w:rFonts w:cs="Times New Roman"/>
+        </w:rPr>
+      </w:pPr>
+      <w:r>
+        <w:rPr>
+          <w:rFonts w:cs="Times New Roman"/>
+          <w:b/>
+        </w:rPr>
+        <w:lastRenderedPageBreak/>
+        <w:t>Table 5.</w:t>
+      </w:r>
+      <w:r>
+        <w:rPr>
+          <w:rFonts w:cs="Times New Roman"/>
+        </w:rPr>
+        <w:t xml:space="preserve"> Log-likelihood components of the bridging models.</w:t>
+      </w:r>
+      <w:r>
+        <w:rPr>
+          <w:rFonts w:cs="Times New Roman"/>
+        </w:rPr>
+        <w:t xml:space="preserve"> Model 1 did not converge in ADMB</w:t>
+      </w:r>
+      <w:r>
+        <w:rPr>
+          <w:rFonts w:cs="Times New Roman"/>
+        </w:rPr>
+        <w:t>.</w:t>
+      </w:r>
+    </w:p>
+    <w:tbl>
+      <w:tblPr>
+        <w:tblStyle w:val="TableGrid"/>
+        <w:tblW w:w="0" w:type="auto"/>
+        <w:tblLook w:val="04A0" w:firstRow="1" w:lastRow="0" w:firstColumn="1" w:lastColumn="0" w:noHBand="0" w:noVBand="1"/>
+      </w:tblPr>
+      <w:tblGrid>
+        <w:gridCol w:w="1816"/>
+        <w:gridCol w:w="1287"/>
+        <w:gridCol w:w="1366"/>
+        <w:gridCol w:w="1208"/>
+        <w:gridCol w:w="1208"/>
+        <w:gridCol w:w="1159"/>
+        <w:gridCol w:w="1306"/>
+      </w:tblGrid>
+      <w:tr>
+        <w:tc>
+          <w:tcPr>
+            <w:tcW w:w="1816" w:type="dxa"/>
+          </w:tcPr>
+          <w:p>
+            <w:pPr>
+              <w:rPr>
+                <w:rFonts w:eastAsia="Times New Roman" w:cs="Times New Roman"/>
+                <w:b/>
+                <w:color w:val="000000"/>
+                <w:sz w:val="20"/>
+                <w:szCs w:val="20"/>
+              </w:rPr>
+            </w:pPr>
+            <w:r>
+              <w:rPr>
+                <w:rFonts w:eastAsia="Times New Roman" w:cs="Times New Roman"/>
+                <w:b/>
+                <w:color w:val="000000"/>
+                <w:sz w:val="20"/>
+                <w:szCs w:val="20"/>
+              </w:rPr>
+              <w:t>Model/Component</w:t>
+            </w:r>
+          </w:p>
+        </w:tc>
+        <w:tc>
+          <w:tcPr>
+            <w:tcW w:w="1287" w:type="dxa"/>
+          </w:tcPr>
+          <w:p>
+            <w:pPr>
+              <w:rPr>
+                <w:rFonts w:eastAsia="Times New Roman" w:cs="Times New Roman"/>
+                <w:b/>
+                <w:color w:val="000000"/>
+                <w:sz w:val="20"/>
+                <w:szCs w:val="20"/>
+              </w:rPr>
+            </w:pPr>
+            <w:r>
+              <w:rPr>
+                <w:rFonts w:eastAsia="Times New Roman" w:cs="Times New Roman"/>
+                <w:b/>
+                <w:color w:val="000000"/>
+                <w:sz w:val="20"/>
+                <w:szCs w:val="20"/>
+              </w:rPr>
+              <w:t>Base</w:t>
+            </w:r>
+          </w:p>
+        </w:tc>
+        <w:tc>
+          <w:tcPr>
+            <w:tcW w:w="1366" w:type="dxa"/>
+          </w:tcPr>
+          <w:p>
+            <w:pPr>
+              <w:rPr>
+                <w:rFonts w:eastAsia="Times New Roman" w:cs="Times New Roman"/>
+                <w:b/>
+                <w:color w:val="000000"/>
+                <w:sz w:val="20"/>
+                <w:szCs w:val="20"/>
+              </w:rPr>
+            </w:pPr>
+            <w:r>
+              <w:rPr>
+                <w:rFonts w:eastAsia="Times New Roman" w:cs="Times New Roman"/>
+                <w:b/>
+                <w:color w:val="000000"/>
+                <w:sz w:val="20"/>
+                <w:szCs w:val="20"/>
+              </w:rPr>
+              <w:t>Model 1</w:t>
+            </w:r>
+            <w:r>
+              <w:rPr>
+                <w:rFonts w:eastAsia="Times New Roman" w:cs="Times New Roman"/>
+                <w:b/>
+                <w:color w:val="000000"/>
+                <w:sz w:val="20"/>
+                <w:szCs w:val="20"/>
+              </w:rPr>
+              <w:t>*</w:t>
+            </w:r>
+          </w:p>
+        </w:tc>
+        <w:tc>
+          <w:tcPr>
+            <w:tcW w:w="1208" w:type="dxa"/>
+          </w:tcPr>
+          <w:p>
+            <w:pPr>
+              <w:rPr>
+                <w:rFonts w:eastAsia="Times New Roman" w:cs="Times New Roman"/>
+                <w:b/>
+                <w:color w:val="000000"/>
+                <w:sz w:val="20"/>
+                <w:szCs w:val="20"/>
+              </w:rPr>
+            </w:pPr>
+            <w:r>
+              <w:rPr>
+                <w:rFonts w:eastAsia="Times New Roman" w:cs="Times New Roman"/>
+                <w:b/>
+                <w:color w:val="000000"/>
+                <w:sz w:val="20"/>
+                <w:szCs w:val="20"/>
+              </w:rPr>
+              <w:t>Model 2a</w:t>
+            </w:r>
+          </w:p>
+        </w:tc>
+        <w:tc>
+          <w:tcPr>
+            <w:tcW w:w="1208" w:type="dxa"/>
+          </w:tcPr>
+          <w:p>
+            <w:pPr>
+              <w:rPr>
+                <w:rFonts w:eastAsia="Times New Roman" w:cs="Times New Roman"/>
+                <w:b/>
+                <w:color w:val="000000"/>
+                <w:sz w:val="20"/>
+                <w:szCs w:val="20"/>
+              </w:rPr>
+            </w:pPr>
+            <w:r>
+              <w:rPr>
+                <w:rFonts w:eastAsia="Times New Roman" w:cs="Times New Roman"/>
+                <w:b/>
+                <w:color w:val="000000"/>
+                <w:sz w:val="20"/>
+                <w:szCs w:val="20"/>
+              </w:rPr>
+              <w:t>Model 2b</w:t>
+            </w:r>
+          </w:p>
+        </w:tc>
+        <w:tc>
+          <w:tcPr>
+            <w:tcW w:w="1159" w:type="dxa"/>
+          </w:tcPr>
+          <w:p>
+            <w:pPr>
+              <w:rPr>
+                <w:rFonts w:eastAsia="Times New Roman" w:cs="Times New Roman"/>
+                <w:b/>
+                <w:color w:val="000000"/>
+                <w:sz w:val="20"/>
+                <w:szCs w:val="20"/>
+              </w:rPr>
+            </w:pPr>
+            <w:r>
+              <w:rPr>
+                <w:rFonts w:eastAsia="Times New Roman" w:cs="Times New Roman"/>
+                <w:b/>
+                <w:color w:val="000000"/>
+                <w:sz w:val="20"/>
+                <w:szCs w:val="20"/>
+              </w:rPr>
+              <w:t>Model 3</w:t>
+            </w:r>
+          </w:p>
+        </w:tc>
+        <w:tc>
+          <w:tcPr>
+            <w:tcW w:w="1306" w:type="dxa"/>
+          </w:tcPr>
+          <w:p>
+            <w:pPr>
+              <w:rPr>
+                <w:rFonts w:eastAsia="Times New Roman" w:cs="Times New Roman"/>
+                <w:b/>
+                <w:color w:val="000000"/>
+                <w:sz w:val="20"/>
+                <w:szCs w:val="20"/>
+              </w:rPr>
+            </w:pPr>
+            <w:r>
+              <w:rPr>
+                <w:rFonts w:eastAsia="Times New Roman" w:cs="Times New Roman"/>
+                <w:b/>
+                <w:color w:val="000000"/>
+                <w:sz w:val="20"/>
+                <w:szCs w:val="20"/>
+              </w:rPr>
+              <w:t>Cannibalism</w:t>
+            </w:r>
+          </w:p>
+        </w:tc>
+      </w:tr>
+      <w:tr>
+        <w:tc>
+          <w:tcPr>
+            <w:tcW w:w="1816" w:type="dxa"/>
+          </w:tcPr>
+          <w:p>
+            <w:pPr>
+              <w:rPr>
+                <w:rFonts w:eastAsia="Times New Roman" w:cs="Times New Roman"/>
+                <w:color w:val="000000"/>
+                <w:sz w:val="20"/>
+                <w:szCs w:val="20"/>
+              </w:rPr>
+            </w:pPr>
+            <w:r>
+              <w:rPr>
+                <w:rFonts w:eastAsia="Times New Roman" w:cs="Times New Roman"/>
+                <w:color w:val="000000"/>
+                <w:sz w:val="20"/>
+                <w:szCs w:val="20"/>
+              </w:rPr>
+              <w:t>Survey biomass</w:t>
+            </w:r>
+          </w:p>
+        </w:tc>
+        <w:tc>
+          <w:tcPr>
+            <w:tcW w:w="1287" w:type="dxa"/>
+          </w:tcPr>
+          <w:p>
+            <w:pPr>
+              <w:rPr>
+                <w:rFonts w:eastAsia="Times New Roman" w:cs="Times New Roman"/>
+                <w:color w:val="000000"/>
+                <w:sz w:val="20"/>
+                <w:szCs w:val="20"/>
+              </w:rPr>
+            </w:pPr>
+            <w:r>
+              <w:rPr>
+                <w:rFonts w:eastAsia="Times New Roman" w:cs="Times New Roman"/>
+                <w:color w:val="000000"/>
+                <w:sz w:val="20"/>
+                <w:szCs w:val="20"/>
+              </w:rPr>
+              <w:t>27.86</w:t>
+            </w:r>
+          </w:p>
+        </w:tc>
+        <w:tc>
+          <w:tcPr>
+            <w:tcW w:w="1366" w:type="dxa"/>
+          </w:tcPr>
+          <w:p>
+            <w:pPr>
+              <w:rPr>
+                <w:rFonts w:eastAsia="Times New Roman" w:cs="Times New Roman"/>
+                <w:b/>
+                <w:color w:val="000000"/>
+                <w:sz w:val="20"/>
+                <w:szCs w:val="20"/>
+              </w:rPr>
+            </w:pPr>
+            <w:r>
+              <w:rPr>
+                <w:rFonts w:cs="Times New Roman"/>
+                <w:color w:val="000000"/>
+                <w:sz w:val="20"/>
+                <w:szCs w:val="20"/>
+              </w:rPr>
+              <w:t>33.35</w:t>
+            </w:r>
+          </w:p>
+        </w:tc>
+        <w:tc>
+          <w:tcPr>
+            <w:tcW w:w="1208" w:type="dxa"/>
+          </w:tcPr>
+          <w:p>
+            <w:pPr>
+              <w:rPr>
+                <w:rFonts w:cs="Times New Roman"/>
+                <w:color w:val="000000"/>
+                <w:sz w:val="20"/>
+                <w:szCs w:val="20"/>
+              </w:rPr>
+            </w:pPr>
+            <w:r>
+              <w:rPr>
+                <w:rFonts w:cs="Times New Roman"/>
+                <w:color w:val="000000"/>
+                <w:sz w:val="20"/>
+                <w:szCs w:val="20"/>
+              </w:rPr>
+              <w:t>33.35</w:t>
+            </w:r>
+          </w:p>
+        </w:tc>
+        <w:tc>
+          <w:tcPr>
+            <w:tcW w:w="1208" w:type="dxa"/>
+          </w:tcPr>
+          <w:p>
+            <w:pPr>
+              <w:rPr>
+                <w:rFonts w:cs="Times New Roman"/>
+                <w:color w:val="000000"/>
+                <w:sz w:val="20"/>
+                <w:szCs w:val="20"/>
+              </w:rPr>
+            </w:pPr>
+            <w:r>
+              <w:rPr>
+                <w:rFonts w:cs="Times New Roman"/>
+                <w:color w:val="000000"/>
+                <w:sz w:val="20"/>
+                <w:szCs w:val="20"/>
+              </w:rPr>
+              <w:t>31.93</w:t>
+            </w:r>
+          </w:p>
+        </w:tc>
+        <w:tc>
+          <w:tcPr>
+            <w:tcW w:w="1159" w:type="dxa"/>
+          </w:tcPr>
+          <w:p>
+            <w:pPr>
+              <w:rPr>
+                <w:rFonts w:cs="Times New Roman"/>
+                <w:color w:val="000000"/>
+                <w:sz w:val="20"/>
+                <w:szCs w:val="20"/>
+              </w:rPr>
+            </w:pPr>
+            <w:r>
+              <w:rPr>
+                <w:rFonts w:cs="Times New Roman"/>
+                <w:color w:val="000000"/>
+                <w:sz w:val="20"/>
+                <w:szCs w:val="20"/>
+              </w:rPr>
+              <w:t>5.53</w:t>
+            </w:r>
+          </w:p>
+        </w:tc>
+        <w:tc>
+          <w:tcPr>
+            <w:tcW w:w="1306" w:type="dxa"/>
+          </w:tcPr>
+          <w:p>
+            <w:pPr>
+              <w:rPr>
+                <w:rFonts w:ascii="Calibri" w:hAnsi="Calibri" w:cs="Calibri"/>
+                <w:color w:val="000000"/>
+                <w:sz w:val="22"/>
+                <w:szCs w:val="22"/>
+              </w:rPr>
+            </w:pPr>
+            <w:r>
+              <w:rPr>
+                <w:rFonts w:ascii="Calibri" w:hAnsi="Calibri" w:cs="Calibri"/>
+                <w:color w:val="000000"/>
+                <w:sz w:val="22"/>
+                <w:szCs w:val="22"/>
+              </w:rPr>
+              <w:t>-0.97</w:t>
+            </w:r>
+          </w:p>
+        </w:tc>
+      </w:tr>
+      <w:tr>
+        <w:tc>
+          <w:tcPr>
+            <w:tcW w:w="1816" w:type="dxa"/>
+          </w:tcPr>
+          <w:p>
+            <w:pPr>
+              <w:rPr>
+                <w:rFonts w:eastAsia="Times New Roman" w:cs="Times New Roman"/>
+                <w:color w:val="000000"/>
+                <w:sz w:val="20"/>
+                <w:szCs w:val="20"/>
+              </w:rPr>
+            </w:pPr>
+            <w:r>
+              <w:rPr>
+                <w:rFonts w:eastAsia="Times New Roman" w:cs="Times New Roman"/>
+                <w:color w:val="000000"/>
+                <w:sz w:val="20"/>
+                <w:szCs w:val="20"/>
+              </w:rPr>
+              <w:t>Total catch</w:t>
+            </w:r>
+          </w:p>
+        </w:tc>
+        <w:tc>
+          <w:tcPr>
+            <w:tcW w:w="1287" w:type="dxa"/>
+          </w:tcPr>
+          <w:p>
+            <w:pPr>
+              <w:rPr>
+                <w:rFonts w:eastAsia="Times New Roman" w:cs="Times New Roman"/>
+                <w:color w:val="000000"/>
+                <w:sz w:val="20"/>
+                <w:szCs w:val="20"/>
+              </w:rPr>
+            </w:pPr>
+            <w:r>
+              <w:rPr>
+                <w:rFonts w:eastAsia="Times New Roman" w:cs="Times New Roman"/>
+                <w:color w:val="000000"/>
+                <w:sz w:val="20"/>
+                <w:szCs w:val="20"/>
+              </w:rPr>
+              <w:t>4.31803e-08</w:t>
+            </w:r>
+          </w:p>
+        </w:tc>
+        <w:tc>
+          <w:tcPr>
+            <w:tcW w:w="1366" w:type="dxa"/>
+          </w:tcPr>
+          <w:p>
+            <w:pPr>
+              <w:rPr>
+                <w:rFonts w:eastAsia="Times New Roman" w:cs="Times New Roman"/>
+                <w:b/>
+                <w:color w:val="000000"/>
+                <w:sz w:val="20"/>
+                <w:szCs w:val="20"/>
+              </w:rPr>
+            </w:pPr>
+            <w:r>
+              <w:rPr>
+                <w:rFonts w:eastAsia="Times New Roman" w:cs="Times New Roman"/>
+                <w:color w:val="000000"/>
+                <w:sz w:val="20"/>
+                <w:szCs w:val="20"/>
+              </w:rPr>
+              <w:t>7.98024e-07</w:t>
+            </w:r>
+          </w:p>
+        </w:tc>
+        <w:tc>
+          <w:tcPr>
+            <w:tcW w:w="1208" w:type="dxa"/>
+          </w:tcPr>
+          <w:p>
+            <w:pPr>
+              <w:rPr>
+                <w:rFonts w:cs="Times New Roman"/>
+                <w:color w:val="000000"/>
+                <w:sz w:val="20"/>
+                <w:szCs w:val="20"/>
+              </w:rPr>
+            </w:pPr>
+            <w:r>
+              <w:rPr>
+                <w:rFonts w:cs="Times New Roman"/>
+                <w:color w:val="000000"/>
+                <w:sz w:val="20"/>
+                <w:szCs w:val="20"/>
+              </w:rPr>
+              <w:t>0.26</w:t>
+            </w:r>
+          </w:p>
+        </w:tc>
+        <w:tc>
+          <w:tcPr>
+            <w:tcW w:w="1208" w:type="dxa"/>
+          </w:tcPr>
+          <w:p>
+            <w:pPr>
+              <w:rPr>
+                <w:rFonts w:cs="Times New Roman"/>
+                <w:color w:val="000000"/>
+                <w:sz w:val="20"/>
+                <w:szCs w:val="20"/>
+              </w:rPr>
+            </w:pPr>
+            <w:r>
+              <w:rPr>
+                <w:rFonts w:cs="Times New Roman"/>
+                <w:color w:val="000000"/>
+                <w:sz w:val="20"/>
+                <w:szCs w:val="20"/>
+              </w:rPr>
+              <w:t>0.09</w:t>
+            </w:r>
+          </w:p>
+        </w:tc>
+        <w:tc>
+          <w:tcPr>
+            <w:tcW w:w="1159" w:type="dxa"/>
+          </w:tcPr>
+          <w:p>
+            <w:pPr>
+              <w:rPr>
+                <w:rFonts w:cs="Times New Roman"/>
+                <w:color w:val="000000"/>
+                <w:sz w:val="20"/>
+                <w:szCs w:val="20"/>
+              </w:rPr>
+            </w:pPr>
+            <w:r>
+              <w:rPr>
+                <w:rFonts w:cs="Times New Roman"/>
+                <w:color w:val="000000"/>
+                <w:sz w:val="20"/>
+                <w:szCs w:val="20"/>
+              </w:rPr>
+              <w:t>-97.52</w:t>
+            </w:r>
+          </w:p>
+        </w:tc>
+        <w:tc>
+          <w:tcPr>
+            <w:tcW w:w="1306" w:type="dxa"/>
+          </w:tcPr>
+          <w:p>
+            <w:pPr>
+              <w:rPr>
+                <w:rFonts w:cs="Times New Roman"/>
+                <w:color w:val="000000"/>
+                <w:sz w:val="20"/>
+                <w:szCs w:val="20"/>
+              </w:rPr>
+            </w:pPr>
+            <w:r>
+              <w:rPr>
+                <w:rFonts w:cs="Times New Roman"/>
+                <w:color w:val="000000"/>
+                <w:sz w:val="20"/>
+                <w:szCs w:val="20"/>
+              </w:rPr>
+              <w:t>-97.</w:t>
+            </w:r>
+            <w:r>
+              <w:rPr>
+                <w:rFonts w:cs="Times New Roman"/>
+                <w:color w:val="000000"/>
+                <w:sz w:val="20"/>
+                <w:szCs w:val="20"/>
+              </w:rPr>
+              <w:t>0</w:t>
+            </w:r>
+            <w:r>
+              <w:rPr>
+                <w:rFonts w:cs="Times New Roman"/>
+                <w:color w:val="000000"/>
+                <w:sz w:val="20"/>
+                <w:szCs w:val="20"/>
+              </w:rPr>
+              <w:t>9</w:t>
+            </w:r>
+          </w:p>
+        </w:tc>
+      </w:tr>
+      <w:tr>
+        <w:tc>
+          <w:tcPr>
+            <w:tcW w:w="1816" w:type="dxa"/>
+          </w:tcPr>
+          <w:p>
+            <w:pPr>
+              <w:rPr>
+                <w:rFonts w:eastAsia="Times New Roman" w:cs="Times New Roman"/>
+                <w:color w:val="000000"/>
+                <w:sz w:val="20"/>
+                <w:szCs w:val="20"/>
+              </w:rPr>
+            </w:pPr>
+            <w:r>
+              <w:rPr>
+                <w:rFonts w:eastAsia="Times New Roman" w:cs="Times New Roman"/>
+                <w:color w:val="000000"/>
+                <w:sz w:val="20"/>
+                <w:szCs w:val="20"/>
+              </w:rPr>
+              <w:t>Survey age</w:t>
+            </w:r>
+          </w:p>
+        </w:tc>
+        <w:tc>
+          <w:tcPr>
+            <w:tcW w:w="1287" w:type="dxa"/>
+          </w:tcPr>
+          <w:p>
+            <w:pPr>
+              <w:rPr>
+                <w:rFonts w:eastAsia="Times New Roman" w:cs="Times New Roman"/>
+                <w:color w:val="000000"/>
+                <w:sz w:val="20"/>
+                <w:szCs w:val="20"/>
+              </w:rPr>
+            </w:pPr>
+            <w:r>
+              <w:rPr>
+                <w:rFonts w:eastAsia="Times New Roman" w:cs="Times New Roman"/>
+                <w:color w:val="000000"/>
+                <w:sz w:val="20"/>
+                <w:szCs w:val="20"/>
+              </w:rPr>
+              <w:t>276.91</w:t>
+            </w:r>
+          </w:p>
+        </w:tc>
+        <w:tc>
+          <w:tcPr>
+            <w:tcW w:w="1366" w:type="dxa"/>
+          </w:tcPr>
+          <w:p>
+            <w:pPr>
+              <w:rPr>
+                <w:rFonts w:eastAsia="Times New Roman" w:cs="Times New Roman"/>
+                <w:b/>
+                <w:color w:val="000000"/>
+                <w:sz w:val="20"/>
+                <w:szCs w:val="20"/>
+              </w:rPr>
+            </w:pPr>
+            <w:r>
+              <w:rPr>
+                <w:rFonts w:eastAsia="Times New Roman" w:cs="Times New Roman"/>
+                <w:color w:val="000000"/>
+                <w:sz w:val="20"/>
+                <w:szCs w:val="20"/>
+              </w:rPr>
+              <w:t>20305.7</w:t>
+            </w:r>
+          </w:p>
+        </w:tc>
+        <w:tc>
+          <w:tcPr>
+            <w:tcW w:w="1208" w:type="dxa"/>
+          </w:tcPr>
+          <w:p>
+            <w:pPr>
+              <w:rPr>
+                <w:rFonts w:cs="Times New Roman"/>
+                <w:color w:val="000000"/>
+                <w:sz w:val="20"/>
+                <w:szCs w:val="20"/>
+              </w:rPr>
+            </w:pPr>
+            <w:r>
+              <w:rPr>
+                <w:rFonts w:cs="Times New Roman"/>
+                <w:color w:val="000000"/>
+                <w:sz w:val="20"/>
+                <w:szCs w:val="20"/>
+              </w:rPr>
+              <w:t>20302.94</w:t>
+            </w:r>
+          </w:p>
+        </w:tc>
+        <w:tc>
+          <w:tcPr>
+            <w:tcW w:w="1208" w:type="dxa"/>
+          </w:tcPr>
+          <w:p>
+            <w:pPr>
+              <w:rPr>
+                <w:rFonts w:cs="Times New Roman"/>
+                <w:color w:val="000000"/>
+                <w:sz w:val="20"/>
+                <w:szCs w:val="20"/>
+              </w:rPr>
+            </w:pPr>
+            <w:r>
+              <w:rPr>
+                <w:rFonts w:cs="Times New Roman"/>
+                <w:color w:val="000000"/>
+                <w:sz w:val="20"/>
+                <w:szCs w:val="20"/>
+              </w:rPr>
+              <w:t>20308.45</w:t>
+            </w:r>
+          </w:p>
+        </w:tc>
+        <w:tc>
+          <w:tcPr>
+            <w:tcW w:w="1159" w:type="dxa"/>
+          </w:tcPr>
+          <w:p>
+            <w:pPr>
+              <w:rPr>
+                <w:rFonts w:cs="Times New Roman"/>
+                <w:color w:val="000000"/>
+                <w:sz w:val="20"/>
+                <w:szCs w:val="20"/>
+              </w:rPr>
+            </w:pPr>
+            <w:r>
+              <w:rPr>
+                <w:rFonts w:cs="Times New Roman"/>
+                <w:color w:val="000000"/>
+                <w:sz w:val="20"/>
+                <w:szCs w:val="20"/>
+              </w:rPr>
+              <w:t>525.15</w:t>
+            </w:r>
+          </w:p>
+        </w:tc>
+        <w:tc>
+          <w:tcPr>
+            <w:tcW w:w="1306" w:type="dxa"/>
+          </w:tcPr>
+          <w:p>
+            <w:pPr>
+              <w:rPr>
+                <w:rFonts w:ascii="Calibri" w:hAnsi="Calibri" w:cs="Calibri"/>
+                <w:color w:val="000000"/>
+                <w:sz w:val="22"/>
+                <w:szCs w:val="22"/>
+              </w:rPr>
+            </w:pPr>
+            <w:r>
+              <w:rPr>
+                <w:rFonts w:ascii="Calibri" w:hAnsi="Calibri" w:cs="Calibri"/>
+                <w:color w:val="000000"/>
+                <w:sz w:val="22"/>
+                <w:szCs w:val="22"/>
+              </w:rPr>
+              <w:t>508.90</w:t>
+            </w:r>
+          </w:p>
+        </w:tc>
+      </w:tr>
+      <w:tr>
+        <w:tc>
+          <w:tcPr>
+            <w:tcW w:w="1816" w:type="dxa"/>
+          </w:tcPr>
+          <w:p>
+            <w:pPr>
+              <w:rPr>
+                <w:rFonts w:eastAsia="Times New Roman" w:cs="Times New Roman"/>
+                <w:color w:val="000000"/>
+                <w:sz w:val="20"/>
+                <w:szCs w:val="20"/>
+              </w:rPr>
+            </w:pPr>
+            <w:r>
+              <w:rPr>
+                <w:rFonts w:eastAsia="Times New Roman" w:cs="Times New Roman"/>
+                <w:color w:val="000000"/>
+                <w:sz w:val="20"/>
+                <w:szCs w:val="20"/>
+              </w:rPr>
+              <w:t>Fishery length</w:t>
+            </w:r>
+          </w:p>
+        </w:tc>
+        <w:tc>
+          <w:tcPr>
+            <w:tcW w:w="1287" w:type="dxa"/>
+          </w:tcPr>
+          <w:p>
+            <w:pPr>
+              <w:rPr>
+                <w:rFonts w:eastAsia="Times New Roman" w:cs="Times New Roman"/>
+                <w:color w:val="000000"/>
+                <w:sz w:val="20"/>
+                <w:szCs w:val="20"/>
+              </w:rPr>
+            </w:pPr>
+            <w:r>
+              <w:rPr>
+                <w:rFonts w:eastAsia="Times New Roman" w:cs="Times New Roman"/>
+                <w:color w:val="000000"/>
+                <w:sz w:val="20"/>
+                <w:szCs w:val="20"/>
+              </w:rPr>
+              <w:t>816.17</w:t>
+            </w:r>
+          </w:p>
+        </w:tc>
+        <w:tc>
+          <w:tcPr>
+            <w:tcW w:w="1366" w:type="dxa"/>
+          </w:tcPr>
+          <w:p>
+            <w:pPr>
+              <w:pStyle w:val="HTMLPreformatted"/>
+              <w:shd w:val="clear" w:color="auto" w:fill="FFFFFF"/>
+              <w:wordWrap w:val="0"/>
+              <w:rPr>
+                <w:rFonts w:ascii="Times New Roman" w:hAnsi="Times New Roman" w:cs="Times New Roman"/>
+                <w:b/>
+                <w:color w:val="000000"/>
+              </w:rPr>
+            </w:pPr>
+            <w:r>
+              <w:rPr>
+                <w:rStyle w:val="gntyacmbo3b"/>
+                <w:rFonts w:ascii="Times New Roman" w:eastAsia="Arial" w:hAnsi="Times New Roman" w:cs="Times New Roman"/>
+                <w:color w:val="000000"/>
+                <w:bdr w:val="none" w:sz="0" w:space="0" w:color="auto" w:frame="1"/>
+              </w:rPr>
+              <w:t>32033.66</w:t>
+            </w:r>
+          </w:p>
+        </w:tc>
+        <w:tc>
+          <w:tcPr>
+            <w:tcW w:w="1208" w:type="dxa"/>
+          </w:tcPr>
+          <w:p>
+            <w:pPr>
+              <w:rPr>
+                <w:rFonts w:cs="Times New Roman"/>
+                <w:color w:val="000000"/>
+                <w:sz w:val="20"/>
+                <w:szCs w:val="20"/>
+              </w:rPr>
+            </w:pPr>
+            <w:r>
+              <w:rPr>
+                <w:rFonts w:cs="Times New Roman"/>
+                <w:color w:val="000000"/>
+                <w:sz w:val="20"/>
+                <w:szCs w:val="20"/>
+              </w:rPr>
+              <w:t>32080.02</w:t>
+            </w:r>
+          </w:p>
+        </w:tc>
+        <w:tc>
+          <w:tcPr>
+            <w:tcW w:w="1208" w:type="dxa"/>
+          </w:tcPr>
+          <w:p>
+            <w:pPr>
+              <w:rPr>
+                <w:rFonts w:cs="Times New Roman"/>
+                <w:color w:val="000000"/>
+                <w:sz w:val="20"/>
+                <w:szCs w:val="20"/>
+              </w:rPr>
+            </w:pPr>
+            <w:r>
+              <w:rPr>
+                <w:rFonts w:cs="Times New Roman"/>
+                <w:color w:val="000000"/>
+                <w:sz w:val="20"/>
+                <w:szCs w:val="20"/>
+              </w:rPr>
+              <w:t>32047.13</w:t>
+            </w:r>
+          </w:p>
+        </w:tc>
+        <w:tc>
+          <w:tcPr>
+            <w:tcW w:w="1159" w:type="dxa"/>
+          </w:tcPr>
+          <w:p>
+            <w:pPr>
+              <w:rPr>
+                <w:rFonts w:cs="Times New Roman"/>
+                <w:color w:val="000000"/>
+                <w:sz w:val="20"/>
+                <w:szCs w:val="20"/>
+              </w:rPr>
+            </w:pPr>
+            <w:r>
+              <w:rPr>
+                <w:rFonts w:cs="Times New Roman"/>
+                <w:color w:val="000000"/>
+                <w:sz w:val="20"/>
+                <w:szCs w:val="20"/>
+              </w:rPr>
+              <w:t>1468.57</w:t>
+            </w:r>
+          </w:p>
+        </w:tc>
+        <w:tc>
+          <w:tcPr>
+            <w:tcW w:w="1306" w:type="dxa"/>
+          </w:tcPr>
+          <w:p>
+            <w:pPr>
+              <w:rPr>
+                <w:rFonts w:ascii="Calibri" w:hAnsi="Calibri" w:cs="Calibri"/>
+                <w:color w:val="000000"/>
+                <w:sz w:val="22"/>
+                <w:szCs w:val="22"/>
+              </w:rPr>
+            </w:pPr>
+            <w:r>
+              <w:rPr>
+                <w:rFonts w:ascii="Calibri" w:hAnsi="Calibri" w:cs="Calibri"/>
+                <w:color w:val="000000"/>
+                <w:sz w:val="22"/>
+                <w:szCs w:val="22"/>
+              </w:rPr>
+              <w:t>1132.94</w:t>
+            </w:r>
+          </w:p>
+        </w:tc>
+      </w:tr>
+      <w:tr>
+        <w:tc>
+          <w:tcPr>
+            <w:tcW w:w="1816" w:type="dxa"/>
+          </w:tcPr>
+          <w:p>
+            <w:pPr>
+              <w:rPr>
+                <w:rFonts w:eastAsia="Times New Roman" w:cs="Times New Roman"/>
+                <w:color w:val="000000"/>
+                <w:sz w:val="20"/>
+                <w:szCs w:val="20"/>
+              </w:rPr>
+            </w:pPr>
+            <w:r>
+              <w:rPr>
+                <w:rFonts w:eastAsia="Times New Roman" w:cs="Times New Roman"/>
+                <w:color w:val="000000"/>
+                <w:sz w:val="20"/>
+                <w:szCs w:val="20"/>
+              </w:rPr>
+              <w:t>Selectivity penalties</w:t>
+            </w:r>
+          </w:p>
+        </w:tc>
+        <w:tc>
+          <w:tcPr>
+            <w:tcW w:w="1287" w:type="dxa"/>
+          </w:tcPr>
+          <w:p>
+            <w:pPr>
+              <w:rPr>
+                <w:rFonts w:eastAsia="Times New Roman" w:cs="Times New Roman"/>
+                <w:color w:val="000000"/>
+                <w:sz w:val="20"/>
+                <w:szCs w:val="20"/>
+              </w:rPr>
+            </w:pPr>
+            <w:r>
+              <w:rPr>
+                <w:rFonts w:eastAsia="Times New Roman" w:cs="Times New Roman"/>
+                <w:color w:val="000000"/>
+                <w:sz w:val="20"/>
+                <w:szCs w:val="20"/>
+              </w:rPr>
+              <w:t>7.30</w:t>
+            </w:r>
+          </w:p>
+        </w:tc>
+        <w:tc>
+          <w:tcPr>
+            <w:tcW w:w="1366" w:type="dxa"/>
+          </w:tcPr>
+          <w:p>
+            <w:pPr>
+              <w:rPr>
+                <w:rFonts w:eastAsia="Times New Roman" w:cs="Times New Roman"/>
+                <w:b/>
+                <w:color w:val="000000"/>
+                <w:sz w:val="20"/>
+                <w:szCs w:val="20"/>
+              </w:rPr>
+            </w:pPr>
+            <w:r>
+              <w:rPr>
+                <w:rFonts w:eastAsia="Times New Roman" w:cs="Times New Roman"/>
+                <w:color w:val="000000"/>
+                <w:sz w:val="20"/>
+                <w:szCs w:val="20"/>
+              </w:rPr>
+              <w:t>5.76</w:t>
+            </w:r>
+          </w:p>
+        </w:tc>
+        <w:tc>
+          <w:tcPr>
+            <w:tcW w:w="1208" w:type="dxa"/>
+          </w:tcPr>
+          <w:p>
+            <w:pPr>
+              <w:rPr>
+                <w:rFonts w:cs="Times New Roman"/>
+                <w:color w:val="000000"/>
+                <w:sz w:val="20"/>
+                <w:szCs w:val="20"/>
+              </w:rPr>
+            </w:pPr>
+            <w:r>
+              <w:rPr>
+                <w:rFonts w:cs="Times New Roman"/>
+                <w:color w:val="000000"/>
+                <w:sz w:val="20"/>
+                <w:szCs w:val="20"/>
+              </w:rPr>
+              <w:t>5.89</w:t>
+            </w:r>
+          </w:p>
+        </w:tc>
+        <w:tc>
+          <w:tcPr>
+            <w:tcW w:w="1208" w:type="dxa"/>
+          </w:tcPr>
+          <w:p>
+            <w:pPr>
+              <w:rPr>
+                <w:rFonts w:cs="Times New Roman"/>
+                <w:color w:val="000000"/>
+                <w:sz w:val="20"/>
+                <w:szCs w:val="20"/>
+              </w:rPr>
+            </w:pPr>
+            <w:r>
+              <w:rPr>
+                <w:rFonts w:cs="Times New Roman"/>
+                <w:color w:val="000000"/>
+                <w:sz w:val="20"/>
+                <w:szCs w:val="20"/>
+              </w:rPr>
+              <w:t>7.20</w:t>
+            </w:r>
+          </w:p>
+        </w:tc>
+        <w:tc>
+          <w:tcPr>
+            <w:tcW w:w="1159" w:type="dxa"/>
+          </w:tcPr>
+          <w:p>
+            <w:pPr>
+              <w:rPr>
+                <w:rFonts w:cs="Times New Roman"/>
+                <w:color w:val="000000"/>
+                <w:sz w:val="20"/>
+                <w:szCs w:val="20"/>
+              </w:rPr>
+            </w:pPr>
+            <w:r>
+              <w:rPr>
+                <w:rFonts w:cs="Times New Roman"/>
+                <w:color w:val="000000"/>
+                <w:sz w:val="20"/>
+                <w:szCs w:val="20"/>
+              </w:rPr>
+              <w:t>7.25</w:t>
+            </w:r>
+          </w:p>
+        </w:tc>
+        <w:tc>
+          <w:tcPr>
+            <w:tcW w:w="1306" w:type="dxa"/>
+          </w:tcPr>
+          <w:p>
+            <w:pPr>
+              <w:rPr>
+                <w:rFonts w:ascii="Calibri" w:hAnsi="Calibri" w:cs="Calibri"/>
+                <w:color w:val="000000"/>
+                <w:sz w:val="22"/>
+                <w:szCs w:val="22"/>
+              </w:rPr>
+            </w:pPr>
+            <w:r>
+              <w:rPr>
+                <w:rFonts w:ascii="Calibri" w:hAnsi="Calibri" w:cs="Calibri"/>
+                <w:color w:val="000000"/>
+                <w:sz w:val="22"/>
+                <w:szCs w:val="22"/>
+              </w:rPr>
+              <w:t>4.24</w:t>
+            </w:r>
+          </w:p>
+        </w:tc>
+      </w:tr>
+      <w:tr>
+        <w:tc>
+          <w:tcPr>
+            <w:tcW w:w="1816" w:type="dxa"/>
+          </w:tcPr>
+          <w:p>
+            <w:pPr>
+              <w:rPr>
+                <w:rFonts w:eastAsia="Times New Roman" w:cs="Times New Roman"/>
+                <w:color w:val="000000"/>
+                <w:sz w:val="20"/>
+                <w:szCs w:val="20"/>
+              </w:rPr>
+            </w:pPr>
+            <w:r>
+              <w:rPr>
+                <w:rFonts w:eastAsia="Times New Roman" w:cs="Times New Roman"/>
+                <w:color w:val="000000"/>
+                <w:sz w:val="20"/>
+                <w:szCs w:val="20"/>
+              </w:rPr>
+              <w:t>Recruitment</w:t>
+            </w:r>
+          </w:p>
+        </w:tc>
+        <w:tc>
+          <w:tcPr>
+            <w:tcW w:w="1287" w:type="dxa"/>
+          </w:tcPr>
+          <w:p>
+            <w:pPr>
+              <w:rPr>
+                <w:rFonts w:eastAsia="Times New Roman" w:cs="Times New Roman"/>
+                <w:color w:val="000000"/>
+                <w:sz w:val="20"/>
+                <w:szCs w:val="20"/>
+              </w:rPr>
+            </w:pPr>
+            <w:r>
+              <w:rPr>
+                <w:rFonts w:eastAsia="Times New Roman" w:cs="Times New Roman"/>
+                <w:color w:val="000000"/>
+                <w:sz w:val="20"/>
+                <w:szCs w:val="20"/>
+              </w:rPr>
+              <w:t>5.04</w:t>
+            </w:r>
+          </w:p>
+        </w:tc>
+        <w:tc>
+          <w:tcPr>
+            <w:tcW w:w="1366" w:type="dxa"/>
+          </w:tcPr>
+          <w:p>
+            <w:pPr>
+              <w:rPr>
+                <w:rFonts w:eastAsia="Times New Roman" w:cs="Times New Roman"/>
+                <w:b/>
+                <w:color w:val="000000"/>
+                <w:sz w:val="20"/>
+                <w:szCs w:val="20"/>
+              </w:rPr>
+            </w:pPr>
+            <w:r>
+              <w:rPr>
+                <w:rFonts w:eastAsia="Times New Roman" w:cs="Times New Roman"/>
+                <w:color w:val="000000"/>
+                <w:sz w:val="20"/>
+                <w:szCs w:val="20"/>
+              </w:rPr>
+              <w:t>5.75</w:t>
+            </w:r>
+          </w:p>
+        </w:tc>
+        <w:tc>
+          <w:tcPr>
+            <w:tcW w:w="1208" w:type="dxa"/>
+          </w:tcPr>
+          <w:p>
+            <w:pPr>
+              <w:rPr>
+                <w:rFonts w:cs="Times New Roman"/>
+                <w:color w:val="000000"/>
+                <w:sz w:val="20"/>
+                <w:szCs w:val="20"/>
+              </w:rPr>
+            </w:pPr>
+            <w:r>
+              <w:rPr>
+                <w:rFonts w:cs="Times New Roman"/>
+                <w:color w:val="000000"/>
+                <w:sz w:val="20"/>
+                <w:szCs w:val="20"/>
+              </w:rPr>
+              <w:t>5.75</w:t>
+            </w:r>
+          </w:p>
+        </w:tc>
+        <w:tc>
+          <w:tcPr>
+            <w:tcW w:w="1208" w:type="dxa"/>
+          </w:tcPr>
+          <w:p>
+            <w:pPr>
+              <w:rPr>
+                <w:rFonts w:eastAsia="Times New Roman" w:cs="Times New Roman"/>
+                <w:color w:val="000000"/>
+                <w:sz w:val="20"/>
+                <w:szCs w:val="20"/>
+              </w:rPr>
+            </w:pPr>
+            <w:r>
+              <w:rPr>
+                <w:rFonts w:cs="Times New Roman"/>
+                <w:color w:val="000000"/>
+                <w:sz w:val="20"/>
+                <w:szCs w:val="20"/>
+              </w:rPr>
+              <w:t>5.84</w:t>
+            </w:r>
+          </w:p>
+        </w:tc>
+        <w:tc>
+          <w:tcPr>
+            <w:tcW w:w="1159" w:type="dxa"/>
+          </w:tcPr>
+          <w:p>
+            <w:pPr>
+              <w:rPr>
+                <w:rFonts w:cs="Times New Roman"/>
+                <w:color w:val="000000"/>
+                <w:sz w:val="20"/>
+                <w:szCs w:val="20"/>
+              </w:rPr>
+            </w:pPr>
+            <w:r>
+              <w:rPr>
+                <w:rFonts w:cs="Times New Roman"/>
+                <w:color w:val="000000"/>
+                <w:sz w:val="20"/>
+                <w:szCs w:val="20"/>
+              </w:rPr>
+              <w:t>44.19</w:t>
+            </w:r>
+          </w:p>
+        </w:tc>
+        <w:tc>
+          <w:tcPr>
+            <w:tcW w:w="1306" w:type="dxa"/>
+          </w:tcPr>
+          <w:p>
+            <w:pPr>
+              <w:rPr>
+                <w:rFonts w:eastAsia="Times New Roman" w:cs="Times New Roman"/>
+                <w:color w:val="000000"/>
+                <w:sz w:val="20"/>
+                <w:szCs w:val="20"/>
+              </w:rPr>
+            </w:pPr>
+            <w:r>
+              <w:rPr>
+                <w:rFonts w:eastAsia="Times New Roman" w:cs="Times New Roman"/>
+                <w:color w:val="000000"/>
+                <w:sz w:val="20"/>
+                <w:szCs w:val="20"/>
+              </w:rPr>
+              <w:t>4</w:t>
+            </w:r>
+            <w:r>
+              <w:rPr>
+                <w:rFonts w:eastAsia="Times New Roman" w:cs="Times New Roman"/>
+                <w:color w:val="000000"/>
+                <w:sz w:val="20"/>
+                <w:szCs w:val="20"/>
+              </w:rPr>
+              <w:t>6</w:t>
+            </w:r>
+            <w:r>
+              <w:rPr>
+                <w:rFonts w:eastAsia="Times New Roman" w:cs="Times New Roman"/>
+                <w:color w:val="000000"/>
+                <w:sz w:val="20"/>
+                <w:szCs w:val="20"/>
+              </w:rPr>
+              <w:t>.</w:t>
+            </w:r>
+            <w:r>
+              <w:rPr>
+                <w:rFonts w:eastAsia="Times New Roman" w:cs="Times New Roman"/>
+                <w:color w:val="000000"/>
+                <w:sz w:val="20"/>
+                <w:szCs w:val="20"/>
+              </w:rPr>
+              <w:t>47</w:t>
+            </w:r>
+          </w:p>
+        </w:tc>
+      </w:tr>
+      <w:tr>
+        <w:tc>
+          <w:tcPr>
+            <w:tcW w:w="1816" w:type="dxa"/>
+          </w:tcPr>
+          <w:p>
+            <w:pPr>
+              <w:rPr>
+                <w:rFonts w:eastAsia="Times New Roman" w:cs="Times New Roman"/>
+                <w:color w:val="000000"/>
+                <w:sz w:val="20"/>
+                <w:szCs w:val="20"/>
+              </w:rPr>
+            </w:pPr>
+            <w:r>
+              <w:rPr>
+                <w:rFonts w:eastAsia="Times New Roman" w:cs="Times New Roman"/>
+                <w:color w:val="000000"/>
+                <w:sz w:val="20"/>
+                <w:szCs w:val="20"/>
+              </w:rPr>
+              <w:t xml:space="preserve">F </w:t>
+            </w:r>
+            <w:proofErr w:type="spellStart"/>
+            <w:r>
+              <w:rPr>
+                <w:rFonts w:eastAsia="Times New Roman" w:cs="Times New Roman"/>
+                <w:color w:val="000000"/>
+                <w:sz w:val="20"/>
+                <w:szCs w:val="20"/>
+              </w:rPr>
+              <w:t>devs</w:t>
+            </w:r>
+            <w:proofErr w:type="spellEnd"/>
+          </w:p>
+        </w:tc>
+        <w:tc>
+          <w:tcPr>
+            <w:tcW w:w="1287" w:type="dxa"/>
+          </w:tcPr>
+          <w:p>
+            <w:pPr>
+              <w:rPr>
+                <w:rFonts w:eastAsia="Times New Roman" w:cs="Times New Roman"/>
+                <w:color w:val="000000"/>
+                <w:sz w:val="20"/>
+                <w:szCs w:val="20"/>
+              </w:rPr>
+            </w:pPr>
+            <w:r>
+              <w:rPr>
+                <w:rFonts w:eastAsia="Times New Roman" w:cs="Times New Roman"/>
+                <w:color w:val="000000"/>
+                <w:sz w:val="20"/>
+                <w:szCs w:val="20"/>
+              </w:rPr>
+              <w:t>21.</w:t>
+            </w:r>
+            <w:r>
+              <w:rPr>
+                <w:rFonts w:eastAsia="Times New Roman" w:cs="Times New Roman"/>
+                <w:color w:val="000000"/>
+                <w:sz w:val="20"/>
+                <w:szCs w:val="20"/>
+              </w:rPr>
+              <w:t>20</w:t>
+            </w:r>
+          </w:p>
+        </w:tc>
+        <w:tc>
+          <w:tcPr>
+            <w:tcW w:w="1366" w:type="dxa"/>
+          </w:tcPr>
+          <w:p>
+            <w:pPr>
+              <w:rPr>
+                <w:rFonts w:eastAsia="Times New Roman" w:cs="Times New Roman"/>
+                <w:color w:val="000000"/>
+                <w:sz w:val="20"/>
+                <w:szCs w:val="20"/>
+              </w:rPr>
+            </w:pPr>
+            <w:r>
+              <w:rPr>
+                <w:rFonts w:eastAsia="Times New Roman" w:cs="Times New Roman"/>
+                <w:color w:val="000000"/>
+                <w:sz w:val="20"/>
+                <w:szCs w:val="20"/>
+              </w:rPr>
+              <w:t>21.42</w:t>
+            </w:r>
+          </w:p>
+        </w:tc>
+        <w:tc>
+          <w:tcPr>
+            <w:tcW w:w="1208" w:type="dxa"/>
+          </w:tcPr>
+          <w:p>
+            <w:pPr>
+              <w:rPr>
+                <w:rFonts w:cs="Times New Roman"/>
+                <w:color w:val="000000"/>
+                <w:sz w:val="20"/>
+                <w:szCs w:val="20"/>
+              </w:rPr>
+            </w:pPr>
+            <w:r>
+              <w:rPr>
+                <w:rFonts w:cs="Times New Roman"/>
+                <w:color w:val="000000"/>
+                <w:sz w:val="20"/>
+                <w:szCs w:val="20"/>
+              </w:rPr>
+              <w:t>21.42</w:t>
+            </w:r>
+          </w:p>
+        </w:tc>
+        <w:tc>
+          <w:tcPr>
+            <w:tcW w:w="1208" w:type="dxa"/>
+          </w:tcPr>
+          <w:p>
+            <w:pPr>
+              <w:rPr>
+                <w:rFonts w:cs="Times New Roman"/>
+                <w:color w:val="000000"/>
+                <w:sz w:val="20"/>
+                <w:szCs w:val="20"/>
+              </w:rPr>
+            </w:pPr>
+            <w:r>
+              <w:rPr>
+                <w:rFonts w:cs="Times New Roman"/>
+                <w:color w:val="000000"/>
+                <w:sz w:val="20"/>
+                <w:szCs w:val="20"/>
+              </w:rPr>
+              <w:t>19.97</w:t>
+            </w:r>
+          </w:p>
+        </w:tc>
+        <w:tc>
+          <w:tcPr>
+            <w:tcW w:w="1159" w:type="dxa"/>
+          </w:tcPr>
+          <w:p>
+            <w:pPr>
+              <w:rPr>
+                <w:rFonts w:cs="Times New Roman"/>
+                <w:color w:val="000000"/>
+                <w:sz w:val="20"/>
+                <w:szCs w:val="20"/>
+              </w:rPr>
+            </w:pPr>
+            <w:r>
+              <w:rPr>
+                <w:rFonts w:cs="Times New Roman"/>
+                <w:color w:val="000000"/>
+                <w:sz w:val="20"/>
+                <w:szCs w:val="20"/>
+              </w:rPr>
+              <w:t>19.95</w:t>
+            </w:r>
+          </w:p>
+        </w:tc>
+        <w:tc>
+          <w:tcPr>
+            <w:tcW w:w="1306" w:type="dxa"/>
+          </w:tcPr>
+          <w:p>
+            <w:pPr>
+              <w:rPr>
+                <w:rFonts w:cs="Times New Roman"/>
+                <w:color w:val="000000"/>
+                <w:sz w:val="20"/>
+                <w:szCs w:val="20"/>
+              </w:rPr>
+            </w:pPr>
+            <w:r>
+              <w:rPr>
+                <w:rFonts w:cs="Times New Roman"/>
+                <w:color w:val="000000"/>
+                <w:sz w:val="20"/>
+                <w:szCs w:val="20"/>
+              </w:rPr>
+              <w:t>21.8</w:t>
+            </w:r>
+            <w:r>
+              <w:rPr>
+                <w:rFonts w:cs="Times New Roman"/>
+                <w:color w:val="000000"/>
+                <w:sz w:val="20"/>
+                <w:szCs w:val="20"/>
+              </w:rPr>
+              <w:t>1</w:t>
+            </w:r>
+          </w:p>
+        </w:tc>
+      </w:tr>
+      <w:tr>
+        <w:tc>
+          <w:tcPr>
+            <w:tcW w:w="1816" w:type="dxa"/>
+          </w:tcPr>
+          <w:p>
+            <w:pPr>
+              <w:rPr>
+                <w:rFonts w:eastAsia="Times New Roman" w:cs="Times New Roman"/>
+                <w:color w:val="000000"/>
+                <w:sz w:val="20"/>
+                <w:szCs w:val="20"/>
+              </w:rPr>
+            </w:pPr>
+            <w:r>
+              <w:rPr>
+                <w:rFonts w:eastAsia="Times New Roman" w:cs="Times New Roman"/>
+                <w:color w:val="000000"/>
+                <w:sz w:val="20"/>
+                <w:szCs w:val="20"/>
+              </w:rPr>
+              <w:t>JNLL</w:t>
+            </w:r>
+          </w:p>
+        </w:tc>
+        <w:tc>
+          <w:tcPr>
+            <w:tcW w:w="1287" w:type="dxa"/>
+          </w:tcPr>
+          <w:p>
+            <w:pPr>
+              <w:rPr>
+                <w:rFonts w:eastAsia="Times New Roman" w:cs="Times New Roman"/>
+                <w:color w:val="000000"/>
+                <w:sz w:val="20"/>
+                <w:szCs w:val="20"/>
+              </w:rPr>
+            </w:pPr>
+            <w:r>
+              <w:rPr>
+                <w:rFonts w:eastAsia="Times New Roman" w:cs="Times New Roman"/>
+                <w:color w:val="000000"/>
+                <w:sz w:val="20"/>
+                <w:szCs w:val="20"/>
+              </w:rPr>
+              <w:t>177.67</w:t>
+            </w:r>
+          </w:p>
+        </w:tc>
+        <w:tc>
+          <w:tcPr>
+            <w:tcW w:w="1366" w:type="dxa"/>
+          </w:tcPr>
+          <w:p>
+            <w:pPr>
+              <w:rPr>
+                <w:rFonts w:eastAsia="Times New Roman" w:cs="Times New Roman"/>
+                <w:b/>
+                <w:color w:val="000000"/>
+                <w:sz w:val="20"/>
+                <w:szCs w:val="20"/>
+              </w:rPr>
+            </w:pPr>
+            <w:r>
+              <w:rPr>
+                <w:rFonts w:eastAsia="Times New Roman" w:cs="Times New Roman"/>
+                <w:color w:val="000000"/>
+                <w:sz w:val="20"/>
+                <w:szCs w:val="20"/>
+              </w:rPr>
+              <w:t>2639.92</w:t>
+            </w:r>
+          </w:p>
+        </w:tc>
+        <w:tc>
+          <w:tcPr>
+            <w:tcW w:w="1208" w:type="dxa"/>
+          </w:tcPr>
+          <w:p>
+            <w:pPr>
+              <w:pStyle w:val="HTMLPreformatted"/>
+              <w:shd w:val="clear" w:color="auto" w:fill="FFFFFF"/>
+              <w:wordWrap w:val="0"/>
+              <w:rPr>
+                <w:rFonts w:ascii="Times New Roman" w:hAnsi="Times New Roman" w:cs="Times New Roman"/>
+                <w:color w:val="000000"/>
+              </w:rPr>
+            </w:pPr>
+            <w:r>
+              <w:rPr>
+                <w:rStyle w:val="gntyacmbo3b"/>
+                <w:rFonts w:ascii="Times New Roman" w:eastAsia="Arial" w:hAnsi="Times New Roman" w:cs="Times New Roman"/>
+                <w:color w:val="000000"/>
+                <w:bdr w:val="none" w:sz="0" w:space="0" w:color="auto" w:frame="1"/>
+              </w:rPr>
+              <w:t>5881.99</w:t>
+            </w:r>
+          </w:p>
+        </w:tc>
+        <w:tc>
+          <w:tcPr>
+            <w:tcW w:w="1208" w:type="dxa"/>
+          </w:tcPr>
+          <w:p>
+            <w:pPr>
+              <w:pStyle w:val="HTMLPreformatted"/>
+              <w:shd w:val="clear" w:color="auto" w:fill="FFFFFF"/>
+              <w:wordWrap w:val="0"/>
+              <w:rPr>
+                <w:rFonts w:ascii="Times New Roman" w:hAnsi="Times New Roman" w:cs="Times New Roman"/>
+                <w:color w:val="000000"/>
+              </w:rPr>
+            </w:pPr>
+            <w:r>
+              <w:rPr>
+                <w:rStyle w:val="gntyacmbo3b"/>
+                <w:rFonts w:ascii="Times New Roman" w:eastAsia="Arial" w:hAnsi="Times New Roman" w:cs="Times New Roman"/>
+                <w:color w:val="000000"/>
+                <w:bdr w:val="none" w:sz="0" w:space="0" w:color="auto" w:frame="1"/>
+              </w:rPr>
+              <w:t>5877.52</w:t>
+            </w:r>
+          </w:p>
+        </w:tc>
+        <w:tc>
+          <w:tcPr>
+            <w:tcW w:w="1159" w:type="dxa"/>
+          </w:tcPr>
+          <w:p>
+            <w:pPr>
+              <w:pStyle w:val="HTMLPreformatted"/>
+              <w:shd w:val="clear" w:color="auto" w:fill="FFFFFF"/>
+              <w:wordWrap w:val="0"/>
+              <w:rPr>
+                <w:rFonts w:ascii="Times New Roman" w:hAnsi="Times New Roman" w:cs="Times New Roman"/>
+                <w:color w:val="000000"/>
+              </w:rPr>
+            </w:pPr>
+            <w:r>
+              <w:rPr>
+                <w:rStyle w:val="gntyacmbo3b"/>
+                <w:rFonts w:ascii="Times New Roman" w:eastAsia="Arial" w:hAnsi="Times New Roman" w:cs="Times New Roman"/>
+                <w:color w:val="000000"/>
+                <w:bdr w:val="none" w:sz="0" w:space="0" w:color="auto" w:frame="1"/>
+              </w:rPr>
+              <w:t>197.59</w:t>
+            </w:r>
+          </w:p>
+        </w:tc>
+        <w:tc>
+          <w:tcPr>
+            <w:tcW w:w="1306" w:type="dxa"/>
+          </w:tcPr>
+          <w:p>
+            <w:pPr>
+              <w:pStyle w:val="HTMLPreformatted"/>
+              <w:shd w:val="clear" w:color="auto" w:fill="FFFFFF"/>
+              <w:wordWrap w:val="0"/>
+              <w:rPr>
+                <w:rFonts w:ascii="Times New Roman" w:hAnsi="Times New Roman" w:cs="Times New Roman"/>
+                <w:color w:val="000000"/>
+              </w:rPr>
+            </w:pPr>
+            <w:r>
+              <w:rPr>
+                <w:rStyle w:val="gntyacmbo3b"/>
+                <w:rFonts w:ascii="Times New Roman" w:eastAsia="Arial" w:hAnsi="Times New Roman" w:cs="Times New Roman"/>
+                <w:color w:val="000000"/>
+                <w:bdr w:val="none" w:sz="0" w:space="0" w:color="auto" w:frame="1"/>
+              </w:rPr>
+              <w:t>1</w:t>
+            </w:r>
+            <w:r>
+              <w:rPr>
+                <w:rStyle w:val="gntyacmbo3b"/>
+                <w:rFonts w:ascii="Times New Roman" w:eastAsia="Arial" w:hAnsi="Times New Roman" w:cs="Times New Roman"/>
+                <w:color w:val="000000"/>
+                <w:bdr w:val="none" w:sz="0" w:space="0" w:color="auto" w:frame="1"/>
+              </w:rPr>
+              <w:t>5</w:t>
+            </w:r>
+            <w:r>
+              <w:rPr>
+                <w:rStyle w:val="gntyacmbo3b"/>
+                <w:rFonts w:ascii="Times New Roman" w:eastAsia="Arial" w:hAnsi="Times New Roman"/>
+                <w:bdr w:val="none" w:sz="0" w:space="0" w:color="auto" w:frame="1"/>
+              </w:rPr>
+              <w:t>5.11</w:t>
+            </w:r>
+          </w:p>
+        </w:tc>
+      </w:tr>
+    </w:tbl>
+    <w:p>
+      <w:pPr>
+        <w:rPr>
+          <w:rFonts w:eastAsia="Times New Roman" w:cs="Times New Roman"/>
+          <w:b/>
+          <w:color w:val="000000"/>
+        </w:rPr>
+      </w:pPr>
+    </w:p>
+    <w:p>
+      <w:pPr>
+        <w:spacing w:after="160" w:line="259" w:lineRule="auto"/>
+        <w:rPr>
+          <w:rFonts w:eastAsia="Times New Roman" w:cs="Times New Roman"/>
+          <w:b/>
+          <w:color w:val="000000"/>
+        </w:rPr>
+      </w:pPr>
+      <w:r>
+        <w:rPr>
+          <w:rFonts w:eastAsia="Times New Roman" w:cs="Times New Roman"/>
+          <w:b/>
+          <w:color w:val="000000"/>
+        </w:rPr>
+        <w:br w:type="page"/>
+      </w:r>
+      <w:bookmarkStart w:id="3" w:name="_GoBack"/>
+      <w:bookmarkEnd w:id="3"/>
+    </w:p>
+    <w:p>
+      <w:pPr>
+        <w:rPr>
+          <w:rFonts w:eastAsia="Times New Roman" w:cs="Times New Roman"/>
+          <w:color w:val="000000"/>
+          <w:sz w:val="20"/>
+          <w:szCs w:val="20"/>
+        </w:rPr>
+      </w:pPr>
+      <w:r>
+        <w:rPr>
+          <w:rFonts w:eastAsia="Times New Roman" w:cs="Times New Roman"/>
+          <w:b/>
+          <w:color w:val="000000"/>
+        </w:rPr>
+        <w:lastRenderedPageBreak/>
+        <w:t xml:space="preserve">Figure 1. </w:t>
+      </w:r>
+      <w:r>
+        <w:rPr>
+          <w:rFonts w:eastAsia="Times New Roman" w:cs="Times New Roman"/>
+          <w:bCs/>
+          <w:color w:val="000000"/>
+          <w:sz w:val="20"/>
+          <w:szCs w:val="20"/>
+        </w:rPr>
+        <w:t>T</w:t>
+      </w:r>
+      <w:r>
+        <w:rPr>
+          <w:rFonts w:eastAsia="Times New Roman" w:cs="Times New Roman"/>
+          <w:color w:val="000000"/>
+          <w:sz w:val="20"/>
+          <w:szCs w:val="20"/>
+        </w:rPr>
+        <w:t xml:space="preserve">ime-series of </w:t>
+      </w:r>
+      <w:r>
+        <w:rPr>
+          <w:rFonts w:eastAsia="Times New Roman" w:cs="Times New Roman"/>
+          <w:color w:val="000000"/>
+          <w:sz w:val="20"/>
+          <w:szCs w:val="20"/>
+        </w:rPr>
+        <w:t xml:space="preserve">age-1 </w:t>
+      </w:r>
+      <w:r>
+        <w:rPr>
+          <w:rFonts w:eastAsia="Times New Roman" w:cs="Times New Roman"/>
+          <w:color w:val="000000"/>
+          <w:sz w:val="20"/>
+          <w:szCs w:val="20"/>
+        </w:rPr>
+        <w:t>recruitment (</w:t>
+      </w:r>
+      <w:r>
+        <w:rPr>
+          <w:rFonts w:eastAsia="Times New Roman" w:cs="Times New Roman"/>
+          <w:color w:val="000000"/>
+          <w:sz w:val="20"/>
+          <w:szCs w:val="20"/>
+        </w:rPr>
+        <w:t xml:space="preserve">millions; </w:t>
+      </w:r>
+      <w:r>
+        <w:rPr>
+          <w:rFonts w:eastAsia="Times New Roman" w:cs="Times New Roman"/>
+          <w:color w:val="000000"/>
+          <w:sz w:val="20"/>
+          <w:szCs w:val="20"/>
+        </w:rPr>
+        <w:t>top panel), SSB (</w:t>
+      </w:r>
+      <w:r>
+        <w:rPr>
+          <w:rFonts w:eastAsia="Times New Roman" w:cs="Times New Roman"/>
+          <w:color w:val="000000"/>
+          <w:sz w:val="20"/>
+          <w:szCs w:val="20"/>
+        </w:rPr>
+        <w:t xml:space="preserve">million mt; </w:t>
+      </w:r>
+      <w:r>
+        <w:rPr>
+          <w:rFonts w:eastAsia="Times New Roman" w:cs="Times New Roman"/>
+          <w:color w:val="000000"/>
+          <w:sz w:val="20"/>
+          <w:szCs w:val="20"/>
+        </w:rPr>
+        <w:t>middle panel), biomass (</w:t>
+      </w:r>
+      <w:r>
+        <w:rPr>
+          <w:rFonts w:eastAsia="Times New Roman" w:cs="Times New Roman"/>
+          <w:color w:val="000000"/>
+          <w:sz w:val="20"/>
+          <w:szCs w:val="20"/>
+        </w:rPr>
+        <w:t xml:space="preserve">million mt; </w:t>
+      </w:r>
+      <w:r>
+        <w:rPr>
+          <w:rFonts w:eastAsia="Times New Roman" w:cs="Times New Roman"/>
+          <w:color w:val="000000"/>
+          <w:sz w:val="20"/>
+          <w:szCs w:val="20"/>
+        </w:rPr>
+        <w:t>bottom panel) as determined from the SAFE</w:t>
+      </w:r>
+      <w:r>
+        <w:rPr>
+          <w:rFonts w:eastAsia="Times New Roman" w:cs="Times New Roman"/>
+          <w:color w:val="000000"/>
+          <w:sz w:val="20"/>
+          <w:szCs w:val="20"/>
+        </w:rPr>
+        <w:t xml:space="preserve">, CEATTLE, and </w:t>
+      </w:r>
+      <w:r>
+        <w:rPr>
+          <w:rFonts w:eastAsia="Times New Roman" w:cs="Times New Roman"/>
+          <w:color w:val="000000"/>
+          <w:sz w:val="20"/>
+          <w:szCs w:val="20"/>
+        </w:rPr>
+        <w:t>bridging models.</w:t>
+      </w:r>
+    </w:p>
+    <w:p>
+      <w:pPr>
+        <w:rPr>
+          <w:rFonts w:cs="Times New Roman"/>
+        </w:rPr>
+      </w:pPr>
+      <w:r>
+        <w:rPr>
+          <w:rFonts w:cs="Times New Roman"/>
+          <w:noProof/>
+        </w:rPr>
+        <w:drawing>
+          <wp:inline distT="0" distB="0" distL="0" distR="0" wp14:anchorId="36D8DF62" wp14:editId="1A4D3CC8">
+            <wp:extent cx="4572000" cy="2286000"/>
+            <wp:effectExtent l="0" t="0" r="0" b="0"/>
+            <wp:docPr id="4" name="Picture 4"/>
+            <wp:cNvGraphicFramePr>
+              <a:graphicFrameLocks xmlns:a="http://schemas.openxmlformats.org/drawingml/2006/main" noChangeAspect="1"/>
+            </wp:cNvGraphicFramePr>
+            <a:graphic xmlns:a="http://schemas.openxmlformats.org/drawingml/2006/main">
+              <a:graphicData uri="http://schemas.openxmlformats.org/drawingml/2006/picture">
+                <pic:pic xmlns:pic="http://schemas.openxmlformats.org/drawingml/2006/picture">
+                  <pic:nvPicPr>
+                    <pic:cNvPr id="0" name="Picture 4"/>
+                    <pic:cNvPicPr>
+                      <a:picLocks noChangeAspect="1" noChangeArrowheads="1"/>
+                    </pic:cNvPicPr>
+                  </pic:nvPicPr>
+                  <pic:blipFill>
+                    <a:blip r:embed="rId12" cstate="print">
+                      <a:extLst>
+                        <a:ext uri="{28A0092B-C50C-407E-A947-70E740481C1C}">
+                          <a14:useLocalDpi xmlns:a14="http://schemas.microsoft.com/office/drawing/2010/main" val="0"/>
+                        </a:ext>
+                      </a:extLst>
+                    </a:blip>
+                    <a:srcRect/>
+                    <a:stretch>
+                      <a:fillRect/>
+                    </a:stretch>
+                  </pic:blipFill>
+                  <pic:spPr bwMode="auto">
+                    <a:xfrm>
+                      <a:off x="0" y="0"/>
+                      <a:ext cx="4572000" cy="2286000"/>
+                    </a:xfrm>
+                    <a:prstGeom prst="rect">
+                      <a:avLst/>
+                    </a:prstGeom>
+                    <a:noFill/>
+                    <a:ln>
+                      <a:noFill/>
+                    </a:ln>
+                  </pic:spPr>
+                </pic:pic>
+              </a:graphicData>
+            </a:graphic>
+          </wp:inline>
+        </w:drawing>
+      </w:r>
+      <w:r>
+        <w:rPr>
+          <w:rFonts w:eastAsia="Times New Roman" w:cs="Times New Roman"/>
+          <w:noProof/>
+          <w:color w:val="000000"/>
+          <w:sz w:val="20"/>
+          <w:szCs w:val="20"/>
+        </w:rPr>
+        <w:drawing>
+          <wp:inline distT="0" distB="0" distL="0" distR="0" wp14:anchorId="6EF86BF5" wp14:editId="418B852F">
+            <wp:extent cx="4572000" cy="2286000"/>
+            <wp:effectExtent l="0" t="0" r="0" b="0"/>
+            <wp:docPr id="3" name="Picture 3"/>
+            <wp:cNvGraphicFramePr>
+              <a:graphicFrameLocks xmlns:a="http://schemas.openxmlformats.org/drawingml/2006/main" noChangeAspect="1"/>
+            </wp:cNvGraphicFramePr>
+            <a:graphic xmlns:a="http://schemas.openxmlformats.org/drawingml/2006/main">
+              <a:graphicData uri="http://schemas.openxmlformats.org/drawingml/2006/picture">
+                <pic:pic xmlns:pic="http://schemas.openxmlformats.org/drawingml/2006/picture">
+                  <pic:nvPicPr>
+                    <pic:cNvPr id="0" name="Picture 3"/>
+                    <pic:cNvPicPr>
+                      <a:picLocks noChangeAspect="1" noChangeArrowheads="1"/>
+                    </pic:cNvPicPr>
+                  </pic:nvPicPr>
+                  <pic:blipFill>
+                    <a:blip r:embed="rId13" cstate="print">
+                      <a:extLst>
+                        <a:ext uri="{28A0092B-C50C-407E-A947-70E740481C1C}">
+                          <a14:useLocalDpi xmlns:a14="http://schemas.microsoft.com/office/drawing/2010/main" val="0"/>
+                        </a:ext>
+                      </a:extLst>
+                    </a:blip>
+                    <a:srcRect/>
+                    <a:stretch>
+                      <a:fillRect/>
+                    </a:stretch>
+                  </pic:blipFill>
+                  <pic:spPr bwMode="auto">
+                    <a:xfrm>
+                      <a:off x="0" y="0"/>
+                      <a:ext cx="4572000" cy="2286000"/>
+                    </a:xfrm>
+                    <a:prstGeom prst="rect">
+                      <a:avLst/>
+                    </a:prstGeom>
+                    <a:noFill/>
+                    <a:ln>
+                      <a:noFill/>
+                    </a:ln>
+                  </pic:spPr>
+                </pic:pic>
+              </a:graphicData>
+            </a:graphic>
+          </wp:inline>
+        </w:drawing>
+      </w:r>
+      <w:r>
+        <w:rPr>
+          <w:rFonts w:cs="Times New Roman"/>
+          <w:noProof/>
+        </w:rPr>
+        <w:drawing>
+          <wp:inline distT="0" distB="0" distL="0" distR="0" wp14:anchorId="56ED866B" wp14:editId="182F017C">
+            <wp:extent cx="4572000" cy="2286000"/>
+            <wp:effectExtent l="0" t="0" r="0" b="0"/>
+            <wp:docPr id="2" name="Picture 2"/>
+            <wp:cNvGraphicFramePr>
+              <a:graphicFrameLocks xmlns:a="http://schemas.openxmlformats.org/drawingml/2006/main" noChangeAspect="1"/>
+            </wp:cNvGraphicFramePr>
+            <a:graphic xmlns:a="http://schemas.openxmlformats.org/drawingml/2006/main">
+              <a:graphicData uri="http://schemas.openxmlformats.org/drawingml/2006/picture">
+                <pic:pic xmlns:pic="http://schemas.openxmlformats.org/drawingml/2006/picture">
+                  <pic:nvPicPr>
+                    <pic:cNvPr id="0" name="Picture 2"/>
+                    <pic:cNvPicPr>
+                      <a:picLocks noChangeAspect="1" noChangeArrowheads="1"/>
+                    </pic:cNvPicPr>
+                  </pic:nvPicPr>
+                  <pic:blipFill>
+                    <a:blip r:embed="rId14" cstate="print">
+                      <a:extLst>
+                        <a:ext uri="{28A0092B-C50C-407E-A947-70E740481C1C}">
+                          <a14:useLocalDpi xmlns:a14="http://schemas.microsoft.com/office/drawing/2010/main" val="0"/>
+                        </a:ext>
+                      </a:extLst>
+                    </a:blip>
+                    <a:srcRect/>
+                    <a:stretch>
+                      <a:fillRect/>
+                    </a:stretch>
+                  </pic:blipFill>
+                  <pic:spPr bwMode="auto">
+                    <a:xfrm>
+                      <a:off x="0" y="0"/>
+                      <a:ext cx="4572000" cy="2286000"/>
+                    </a:xfrm>
+                    <a:prstGeom prst="rect">
+                      <a:avLst/>
+                    </a:prstGeom>
+                    <a:noFill/>
+                    <a:ln>
+                      <a:noFill/>
+                    </a:ln>
+                  </pic:spPr>
+                </pic:pic>
+              </a:graphicData>
+            </a:graphic>
+          </wp:inline>
+        </w:drawing>
+      </w:r>
+    </w:p>
+    <w:p>
+      <w:pPr>
+        <w:spacing w:after="160" w:line="259" w:lineRule="auto"/>
+        <w:rPr>
+          <w:rFonts w:cs="Times New Roman"/>
+        </w:rPr>
+      </w:pPr>
+      <w:r>
+        <w:rPr>
+          <w:rFonts w:cs="Times New Roman"/>
+        </w:rPr>
+        <w:br w:type="page"/>
+      </w:r>
+    </w:p>
+    <w:p>
+      <w:pPr>
+        <w:rPr>
+          <w:rFonts w:eastAsia="Times New Roman" w:cs="Times New Roman"/>
+          <w:color w:val="000000"/>
+          <w:sz w:val="20"/>
+          <w:szCs w:val="20"/>
+        </w:rPr>
+      </w:pPr>
+      <w:r>
+        <w:rPr>
+          <w:rFonts w:eastAsia="Times New Roman" w:cs="Times New Roman"/>
+          <w:b/>
+          <w:color w:val="000000"/>
+        </w:rPr>
+        <w:lastRenderedPageBreak/>
+        <w:t xml:space="preserve">Figure </w:t>
+      </w:r>
+      <w:r>
+        <w:rPr>
+          <w:rFonts w:eastAsia="Times New Roman" w:cs="Times New Roman"/>
+          <w:b/>
+          <w:color w:val="000000"/>
+        </w:rPr>
+        <w:t>2</w:t>
+      </w:r>
+      <w:r>
+        <w:rPr>
+          <w:rFonts w:eastAsia="Times New Roman" w:cs="Times New Roman"/>
+          <w:b/>
+          <w:color w:val="000000"/>
+        </w:rPr>
+        <w:t xml:space="preserve">. </w:t>
+      </w:r>
+      <w:r>
+        <w:rPr>
+          <w:rFonts w:eastAsia="Times New Roman" w:cs="Times New Roman"/>
+          <w:bCs/>
+          <w:color w:val="000000"/>
+          <w:sz w:val="20"/>
+          <w:szCs w:val="20"/>
+        </w:rPr>
+        <w:t>T</w:t>
+      </w:r>
+      <w:r>
+        <w:rPr>
+          <w:rFonts w:eastAsia="Times New Roman" w:cs="Times New Roman"/>
+          <w:color w:val="000000"/>
+          <w:sz w:val="20"/>
+          <w:szCs w:val="20"/>
+        </w:rPr>
+        <w:t>ime-series of</w:t>
+      </w:r>
+      <w:r>
+        <w:rPr>
+          <w:rFonts w:eastAsia="Times New Roman" w:cs="Times New Roman"/>
+          <w:color w:val="000000"/>
+          <w:sz w:val="20"/>
+          <w:szCs w:val="20"/>
+        </w:rPr>
+        <w:t xml:space="preserve"> estimated and projected</w:t>
+      </w:r>
+      <w:r>
+        <w:rPr>
+          <w:rFonts w:eastAsia="Times New Roman" w:cs="Times New Roman"/>
+          <w:color w:val="000000"/>
+          <w:sz w:val="20"/>
+          <w:szCs w:val="20"/>
+        </w:rPr>
+        <w:t xml:space="preserve"> age-1 recruitment (millions; top panel), SSB (million mt; middle panel), biomass (million mt; bottom panel) as determined from the CEATTLE</w:t>
+      </w:r>
+      <w:r>
+        <w:rPr>
+          <w:rFonts w:eastAsia="Times New Roman" w:cs="Times New Roman"/>
+          <w:color w:val="000000"/>
+          <w:sz w:val="20"/>
+          <w:szCs w:val="20"/>
+        </w:rPr>
+        <w:t xml:space="preserve"> single- and multi-species (cannibalism) models</w:t>
+      </w:r>
+      <w:r>
+        <w:rPr>
+          <w:rFonts w:eastAsia="Times New Roman" w:cs="Times New Roman"/>
+          <w:color w:val="000000"/>
+          <w:sz w:val="20"/>
+          <w:szCs w:val="20"/>
+        </w:rPr>
+        <w:t>.</w:t>
+      </w:r>
+      <w:r>
+        <w:rPr>
+          <w:rFonts w:eastAsia="Times New Roman" w:cs="Times New Roman"/>
+          <w:color w:val="000000"/>
+          <w:sz w:val="20"/>
+          <w:szCs w:val="20"/>
+        </w:rPr>
+        <w:t xml:space="preserve"> Time-series under no fishing are indicated by the grey and black lines, respectively.</w:t>
+      </w:r>
+    </w:p>
+    <w:p>
+      <w:pPr>
+        <w:rPr>
+          <w:rFonts w:cs="Times New Roman"/>
+        </w:rPr>
+      </w:pPr>
+    </w:p>
+    <w:p>
+      <w:pPr>
+        <w:rPr>
+          <w:rFonts w:cs="Times New Roman"/>
+        </w:rPr>
+      </w:pPr>
+      <w:r>
+        <w:rPr>
+          <w:rFonts w:cs="Times New Roman"/>
+          <w:noProof/>
+        </w:rPr>
+        <w:drawing>
+          <wp:inline distT="0" distB="0" distL="0" distR="0" wp14:anchorId="2B1D36E3" wp14:editId="43700458">
+            <wp:extent cx="4572000" cy="2286000"/>
+            <wp:effectExtent l="0" t="0" r="0" b="0"/>
+            <wp:docPr id="8" name="Picture 8"/>
+            <wp:cNvGraphicFramePr>
+              <a:graphicFrameLocks xmlns:a="http://schemas.openxmlformats.org/drawingml/2006/main" noChangeAspect="1"/>
+            </wp:cNvGraphicFramePr>
+            <a:graphic xmlns:a="http://schemas.openxmlformats.org/drawingml/2006/main">
+              <a:graphicData uri="http://schemas.openxmlformats.org/drawingml/2006/picture">
+                <pic:pic xmlns:pic="http://schemas.openxmlformats.org/drawingml/2006/picture">
+                  <pic:nvPicPr>
+                    <pic:cNvPr id="0" name="Picture 9"/>
+                    <pic:cNvPicPr>
+                      <a:picLocks noChangeAspect="1" noChangeArrowheads="1"/>
+                    </pic:cNvPicPr>
+                  </pic:nvPicPr>
+                  <pic:blipFill>
+                    <a:blip r:embed="rId15" cstate="print">
+                      <a:extLst>
+                        <a:ext uri="{28A0092B-C50C-407E-A947-70E740481C1C}">
+                          <a14:useLocalDpi xmlns:a14="http://schemas.microsoft.com/office/drawing/2010/main" val="0"/>
+                        </a:ext>
+                      </a:extLst>
+                    </a:blip>
+                    <a:srcRect/>
+                    <a:stretch>
+                      <a:fillRect/>
+                    </a:stretch>
+                  </pic:blipFill>
+                  <pic:spPr bwMode="auto">
+                    <a:xfrm>
+                      <a:off x="0" y="0"/>
+                      <a:ext cx="4572000" cy="2286000"/>
+                    </a:xfrm>
+                    <a:prstGeom prst="rect">
+                      <a:avLst/>
+                    </a:prstGeom>
+                    <a:noFill/>
+                    <a:ln>
+                      <a:noFill/>
+                    </a:ln>
+                  </pic:spPr>
+                </pic:pic>
+              </a:graphicData>
+            </a:graphic>
+          </wp:inline>
+        </w:drawing>
+      </w:r>
+    </w:p>
+    <w:p>
+      <w:pPr>
+        <w:rPr>
+          <w:rFonts w:cs="Times New Roman"/>
+        </w:rPr>
+      </w:pPr>
+      <w:r>
+        <w:rPr>
+          <w:rFonts w:cs="Times New Roman"/>
+          <w:noProof/>
+        </w:rPr>
+        <w:drawing>
+          <wp:inline distT="0" distB="0" distL="0" distR="0" wp14:anchorId="53FE9E33" wp14:editId="70857AE6">
+            <wp:extent cx="4572000" cy="2286000"/>
+            <wp:effectExtent l="0" t="0" r="0" b="0"/>
+            <wp:docPr id="9" name="Picture 9"/>
+            <wp:cNvGraphicFramePr>
+              <a:graphicFrameLocks xmlns:a="http://schemas.openxmlformats.org/drawingml/2006/main" noChangeAspect="1"/>
+            </wp:cNvGraphicFramePr>
+            <a:graphic xmlns:a="http://schemas.openxmlformats.org/drawingml/2006/main">
+              <a:graphicData uri="http://schemas.openxmlformats.org/drawingml/2006/picture">
+                <pic:pic xmlns:pic="http://schemas.openxmlformats.org/drawingml/2006/picture">
+                  <pic:nvPicPr>
+                    <pic:cNvPr id="0" name="Picture 11"/>
+                    <pic:cNvPicPr>
+                      <a:picLocks noChangeAspect="1" noChangeArrowheads="1"/>
+                    </pic:cNvPicPr>
+                  </pic:nvPicPr>
+                  <pic:blipFill>
+                    <a:blip r:embed="rId16" cstate="print">
+                      <a:extLst>
+                        <a:ext uri="{28A0092B-C50C-407E-A947-70E740481C1C}">
+                          <a14:useLocalDpi xmlns:a14="http://schemas.microsoft.com/office/drawing/2010/main" val="0"/>
+                        </a:ext>
+                      </a:extLst>
+                    </a:blip>
+                    <a:srcRect/>
+                    <a:stretch>
+                      <a:fillRect/>
+                    </a:stretch>
+                  </pic:blipFill>
+                  <pic:spPr bwMode="auto">
+                    <a:xfrm>
+                      <a:off x="0" y="0"/>
+                      <a:ext cx="4572000" cy="2286000"/>
+                    </a:xfrm>
+                    <a:prstGeom prst="rect">
+                      <a:avLst/>
+                    </a:prstGeom>
+                    <a:noFill/>
+                    <a:ln>
+                      <a:noFill/>
+                    </a:ln>
+                  </pic:spPr>
+                </pic:pic>
+              </a:graphicData>
+            </a:graphic>
+          </wp:inline>
+        </w:drawing>
+      </w:r>
+    </w:p>
+    <w:p>
+      <w:pPr>
+        <w:rPr>
+          <w:rFonts w:cs="Times New Roman"/>
+        </w:rPr>
+      </w:pPr>
+      <w:r>
+        <w:rPr>
+          <w:rFonts w:cs="Times New Roman"/>
+          <w:noProof/>
+        </w:rPr>
+        <w:drawing>
+          <wp:inline distT="0" distB="0" distL="0" distR="0" wp14:anchorId="7CE6BA12" wp14:editId="6DB7EE43">
+            <wp:extent cx="4572000" cy="2286000"/>
+            <wp:effectExtent l="0" t="0" r="0" b="0"/>
+            <wp:docPr id="10" name="Picture 10"/>
+            <wp:cNvGraphicFramePr>
+              <a:graphicFrameLocks xmlns:a="http://schemas.openxmlformats.org/drawingml/2006/main" noChangeAspect="1"/>
+            </wp:cNvGraphicFramePr>
+            <a:graphic xmlns:a="http://schemas.openxmlformats.org/drawingml/2006/main">
+              <a:graphicData uri="http://schemas.openxmlformats.org/drawingml/2006/picture">
+                <pic:pic xmlns:pic="http://schemas.openxmlformats.org/drawingml/2006/picture">
+                  <pic:nvPicPr>
+                    <pic:cNvPr id="0" name="Picture 13"/>
+                    <pic:cNvPicPr>
+                      <a:picLocks noChangeAspect="1" noChangeArrowheads="1"/>
+                    </pic:cNvPicPr>
+                  </pic:nvPicPr>
+                  <pic:blipFill>
+                    <a:blip r:embed="rId17" cstate="print">
+                      <a:extLst>
+                        <a:ext uri="{28A0092B-C50C-407E-A947-70E740481C1C}">
+                          <a14:useLocalDpi xmlns:a14="http://schemas.microsoft.com/office/drawing/2010/main" val="0"/>
+                        </a:ext>
+                      </a:extLst>
+                    </a:blip>
+                    <a:srcRect/>
+                    <a:stretch>
+                      <a:fillRect/>
+                    </a:stretch>
+                  </pic:blipFill>
+                  <pic:spPr bwMode="auto">
+                    <a:xfrm>
+                      <a:off x="0" y="0"/>
+                      <a:ext cx="4572000" cy="2286000"/>
+                    </a:xfrm>
+                    <a:prstGeom prst="rect">
+                      <a:avLst/>
+                    </a:prstGeom>
+                    <a:noFill/>
+                    <a:ln>
+                      <a:noFill/>
+                    </a:ln>
+                  </pic:spPr>
+                </pic:pic>
+              </a:graphicData>
+            </a:graphic>
+          </wp:inline>
+        </w:drawing>
+      </w:r>
+    </w:p>
+    <w:p>
+      <w:pPr>
+        <w:spacing w:after="160" w:line="259" w:lineRule="auto"/>
+        <w:rPr>
+          <w:rFonts w:cs="Times New Roman"/>
+        </w:rPr>
+      </w:pPr>
+      <w:r>
+        <w:rPr>
+          <w:rFonts w:cs="Times New Roman"/>
+        </w:rPr>
+        <w:br w:type="page"/>
+      </w:r>
+    </w:p>
+    <w:p>
+      <w:pPr>
+        <w:rPr>
+          <w:rFonts w:eastAsia="Times New Roman" w:cs="Times New Roman"/>
+          <w:color w:val="000000"/>
+          <w:sz w:val="20"/>
+          <w:szCs w:val="20"/>
+        </w:rPr>
+      </w:pPr>
+      <w:r>
+        <w:rPr>
+          <w:rFonts w:eastAsia="Times New Roman" w:cs="Times New Roman"/>
+          <w:b/>
+          <w:color w:val="000000"/>
+        </w:rPr>
+        <w:lastRenderedPageBreak/>
+        <w:t xml:space="preserve">Figure </w:t>
+      </w:r>
+      <w:r>
+        <w:rPr>
+          <w:rFonts w:eastAsia="Times New Roman" w:cs="Times New Roman"/>
+          <w:b/>
+          <w:color w:val="000000"/>
+        </w:rPr>
+        <w:t>3</w:t>
+      </w:r>
+      <w:r>
+        <w:rPr>
+          <w:rFonts w:eastAsia="Times New Roman" w:cs="Times New Roman"/>
+          <w:b/>
+          <w:color w:val="000000"/>
+        </w:rPr>
+        <w:t xml:space="preserve">. </w:t>
+      </w:r>
+      <w:r>
+        <w:rPr>
+          <w:rFonts w:eastAsia="Times New Roman" w:cs="Times New Roman"/>
+          <w:bCs/>
+          <w:color w:val="000000"/>
+          <w:sz w:val="20"/>
+          <w:szCs w:val="20"/>
+        </w:rPr>
+        <w:t>T</w:t>
+      </w:r>
+      <w:r>
+        <w:rPr>
+          <w:rFonts w:eastAsia="Times New Roman" w:cs="Times New Roman"/>
+          <w:color w:val="000000"/>
+          <w:sz w:val="20"/>
+          <w:szCs w:val="20"/>
+        </w:rPr>
+        <w:t xml:space="preserve">ime-series of estimated and projected catch </w:t>
+      </w:r>
+      <w:r>
+        <w:rPr>
+          <w:rFonts w:eastAsia="Times New Roman" w:cs="Times New Roman"/>
+          <w:color w:val="000000"/>
+          <w:sz w:val="20"/>
+          <w:szCs w:val="20"/>
+        </w:rPr>
+        <w:t xml:space="preserve">(million mt) </w:t>
+      </w:r>
+      <w:r>
+        <w:rPr>
+          <w:rFonts w:eastAsia="Times New Roman" w:cs="Times New Roman"/>
+          <w:color w:val="000000"/>
+          <w:sz w:val="20"/>
+          <w:szCs w:val="20"/>
+        </w:rPr>
+        <w:t>and biomass consumed as prey as determined from the CEATTLE single- and multi-species (cannibalism) models under Tier 3 fishing and no fishing (indicated by the grey and black lines).</w:t>
+      </w:r>
+    </w:p>
+    <w:p>
+      <w:pPr>
+        <w:rPr>
+          <w:rFonts w:eastAsia="Times New Roman" w:cs="Times New Roman"/>
+          <w:color w:val="000000"/>
+          <w:sz w:val="20"/>
+          <w:szCs w:val="20"/>
+        </w:rPr>
+      </w:pPr>
+      <w:r>
+        <w:rPr>
+          <w:rFonts w:cs="Times New Roman"/>
+          <w:noProof/>
+        </w:rPr>
+        <w:drawing>
+          <wp:inline distT="0" distB="0" distL="0" distR="0" wp14:anchorId="1E22BAC0" wp14:editId="2BB9DB6A">
+            <wp:extent cx="5486400" cy="2743200"/>
+            <wp:effectExtent l="0" t="0" r="0" b="0"/>
+            <wp:docPr id="13" name="Picture 13"/>
+            <wp:cNvGraphicFramePr>
+              <a:graphicFrameLocks xmlns:a="http://schemas.openxmlformats.org/drawingml/2006/main" noChangeAspect="1"/>
+            </wp:cNvGraphicFramePr>
+            <a:graphic xmlns:a="http://schemas.openxmlformats.org/drawingml/2006/main">
+              <a:graphicData uri="http://schemas.openxmlformats.org/drawingml/2006/picture">
+                <pic:pic xmlns:pic="http://schemas.openxmlformats.org/drawingml/2006/picture">
+                  <pic:nvPicPr>
+                    <pic:cNvPr id="0" name="Picture 18"/>
+                    <pic:cNvPicPr>
+                      <a:picLocks noChangeAspect="1" noChangeArrowheads="1"/>
+                    </pic:cNvPicPr>
+                  </pic:nvPicPr>
+                  <pic:blipFill>
+                    <a:blip r:embed="rId18">
+                      <a:extLst>
+                        <a:ext uri="{28A0092B-C50C-407E-A947-70E740481C1C}">
+                          <a14:useLocalDpi xmlns:a14="http://schemas.microsoft.com/office/drawing/2010/main" val="0"/>
+                        </a:ext>
+                      </a:extLst>
+                    </a:blip>
+                    <a:srcRect/>
+                    <a:stretch>
+                      <a:fillRect/>
+                    </a:stretch>
+                  </pic:blipFill>
+                  <pic:spPr bwMode="auto">
+                    <a:xfrm>
+                      <a:off x="0" y="0"/>
+                      <a:ext cx="5486400" cy="2743200"/>
+                    </a:xfrm>
+                    <a:prstGeom prst="rect">
+                      <a:avLst/>
+                    </a:prstGeom>
+                    <a:noFill/>
+                    <a:ln>
+                      <a:noFill/>
+                    </a:ln>
+                  </pic:spPr>
+                </pic:pic>
+              </a:graphicData>
+            </a:graphic>
+          </wp:inline>
+        </w:drawing>
+      </w:r>
+    </w:p>
+    <w:p>
+      <w:pPr>
+        <w:rPr>
+          <w:rFonts w:eastAsia="Times New Roman" w:cs="Times New Roman"/>
+          <w:color w:val="000000"/>
+          <w:sz w:val="20"/>
+          <w:szCs w:val="20"/>
+        </w:rPr>
+      </w:pPr>
+      <w:r>
+        <w:rPr>
+          <w:rFonts w:cs="Times New Roman"/>
+          <w:noProof/>
+        </w:rPr>
+        <w:drawing>
+          <wp:inline distT="0" distB="0" distL="0" distR="0" wp14:anchorId="346D71BE" wp14:editId="34926F6E">
+            <wp:extent cx="5486400" cy="2743200"/>
+            <wp:effectExtent l="0" t="0" r="0" b="0"/>
+            <wp:docPr id="12" name="Picture 12"/>
+            <wp:cNvGraphicFramePr>
+              <a:graphicFrameLocks xmlns:a="http://schemas.openxmlformats.org/drawingml/2006/main" noChangeAspect="1"/>
+            </wp:cNvGraphicFramePr>
+            <a:graphic xmlns:a="http://schemas.openxmlformats.org/drawingml/2006/main">
+              <a:graphicData uri="http://schemas.openxmlformats.org/drawingml/2006/picture">
+                <pic:pic xmlns:pic="http://schemas.openxmlformats.org/drawingml/2006/picture">
+                  <pic:nvPicPr>
+                    <pic:cNvPr id="0" name="Picture 16"/>
+                    <pic:cNvPicPr>
+                      <a:picLocks noChangeAspect="1" noChangeArrowheads="1"/>
+                    </pic:cNvPicPr>
+                  </pic:nvPicPr>
+                  <pic:blipFill>
+                    <a:blip r:embed="rId19" cstate="print">
+                      <a:extLst>
+                        <a:ext uri="{28A0092B-C50C-407E-A947-70E740481C1C}">
+                          <a14:useLocalDpi xmlns:a14="http://schemas.microsoft.com/office/drawing/2010/main" val="0"/>
+                        </a:ext>
+                      </a:extLst>
+                    </a:blip>
+                    <a:srcRect/>
+                    <a:stretch>
+                      <a:fillRect/>
+                    </a:stretch>
+                  </pic:blipFill>
+                  <pic:spPr bwMode="auto">
+                    <a:xfrm>
+                      <a:off x="0" y="0"/>
+                      <a:ext cx="5486400" cy="2743200"/>
+                    </a:xfrm>
+                    <a:prstGeom prst="rect">
+                      <a:avLst/>
+                    </a:prstGeom>
+                    <a:noFill/>
+                    <a:ln>
+                      <a:noFill/>
+                    </a:ln>
+                  </pic:spPr>
+                </pic:pic>
+              </a:graphicData>
+            </a:graphic>
+          </wp:inline>
+        </w:drawing>
+      </w:r>
+    </w:p>
+    <w:p>
+      <w:pPr>
+        <w:rPr>
+          <w:rFonts w:cs="Times New Roman"/>
+        </w:rPr>
+      </w:pPr>
     </w:p>
     <w:sectPr>
-      <w:footerReference w:type="default" r:id="rId14"/>
+      <w:footerReference w:type="default" r:id="rId20"/>
       <w:pgSz w:w="12240" w:h="15840"/>
       <w:pgMar w:top="1440" w:right="1440" w:bottom="1440" w:left="1440" w:header="720" w:footer="720" w:gutter="0"/>
       <w:cols w:space="720"/>
@@ -25423,44 +28233,6 @@
     </w:sectPr>
   </w:body>
 </w:document>
-</file>
-
-<file path=word/comments.xml><?xml version="1.0" encoding="utf-8"?>
-<w:comments xmlns:wpc="http://schemas.microsoft.com/office/word/2010/wordprocessingCanvas" xmlns:cx="http://schemas.microsoft.com/office/drawing/2014/chartex" xmlns:cx1="http://schemas.microsoft.com/office/drawing/2015/9/8/chartex" xmlns:cx2="http://schemas.microsoft.com/office/drawing/2015/10/21/chartex" xmlns:cx3="http://schemas.microsoft.com/office/drawing/2016/5/9/chartex" xmlns:cx4="http://schemas.microsoft.com/office/drawing/2016/5/10/chartex" xmlns:cx5="http://schemas.microsoft.com/office/drawing/2016/5/11/chartex" xmlns:cx6="http://schemas.microsoft.com/office/drawing/2016/5/12/chartex" xmlns:cx7="http://schemas.microsoft.com/office/drawing/2016/5/13/chartex" xmlns:cx8="http://schemas.microsoft.com/office/drawing/2016/5/14/chartex" xmlns:mc="http://schemas.openxmlformats.org/markup-compatibility/2006" xmlns:aink="http://schemas.microsoft.com/office/drawing/2016/ink" xmlns:am3d="http://schemas.microsoft.com/office/drawing/2017/model3d" xmlns:o="urn:schemas-microsoft-com:office:office" xmlns:r="http://schemas.openxmlformats.org/officeDocument/2006/relationships" xmlns:m="http://schemas.openxmlformats.org/officeDocument/2006/math" xmlns:v="urn:schemas-microsoft-com:vml" xmlns:wp14="http://schemas.microsoft.com/office/word/2010/wordprocessingDrawing" xmlns:wp="http://schemas.openxmlformats.org/drawingml/2006/wordprocessingDrawing" xmlns:w10="urn:schemas-microsoft-com:office:word" xmlns:w="http://schemas.openxmlformats.org/wordprocessingml/2006/main" xmlns:w14="http://schemas.microsoft.com/office/word/2010/wordml" xmlns:w15="http://schemas.microsoft.com/office/word/2012/wordml" xmlns:w16cid="http://schemas.microsoft.com/office/word/2016/wordml/cid" xmlns:w16se="http://schemas.microsoft.com/office/word/2015/wordml/symex" xmlns:wpg="http://schemas.microsoft.com/office/word/2010/wordprocessingGroup" xmlns:wpi="http://schemas.microsoft.com/office/word/2010/wordprocessingInk" xmlns:wne="http://schemas.microsoft.com/office/word/2006/wordml" xmlns:wps="http://schemas.microsoft.com/office/word/2010/wordprocessingShape" mc:Ignorable="w14 w15 w16se w16cid wp14">
-  <w:comment w:id="0" w:author="Grant.Adams" w:date="2024-07-14T15:41:00Z" w:initials="G">
-    <w:p>
-      <w:pPr>
-        <w:pStyle w:val="CommentText"/>
-      </w:pPr>
-      <w:r>
-        <w:rPr>
-          <w:rStyle w:val="CommentReference"/>
-        </w:rPr>
-        <w:annotationRef/>
-      </w:r>
-      <w:proofErr w:type="spellStart"/>
-      <w:r>
-        <w:t>Kalei</w:t>
-      </w:r>
-      <w:proofErr w:type="spellEnd"/>
-      <w:r>
-        <w:t xml:space="preserve">, I’m not sure how the ageing error matrix was made, but </w:t>
-      </w:r>
-    </w:p>
-  </w:comment>
-</w:comments>
-</file>
-
-<file path=word/commentsExtended.xml><?xml version="1.0" encoding="utf-8"?>
-<w15:commentsEx xmlns:wpc="http://schemas.microsoft.com/office/word/2010/wordprocessingCanvas" xmlns:cx="http://schemas.microsoft.com/office/drawing/2014/chartex" xmlns:cx1="http://schemas.microsoft.com/office/drawing/2015/9/8/chartex" xmlns:cx2="http://schemas.microsoft.com/office/drawing/2015/10/21/chartex" xmlns:cx3="http://schemas.microsoft.com/office/drawing/2016/5/9/chartex" xmlns:cx4="http://schemas.microsoft.com/office/drawing/2016/5/10/chartex" xmlns:cx5="http://schemas.microsoft.com/office/drawing/2016/5/11/chartex" xmlns:cx6="http://schemas.microsoft.com/office/drawing/2016/5/12/chartex" xmlns:cx7="http://schemas.microsoft.com/office/drawing/2016/5/13/chartex" xmlns:cx8="http://schemas.microsoft.com/office/drawing/2016/5/14/chartex" xmlns:mc="http://schemas.openxmlformats.org/markup-compatibility/2006" xmlns:aink="http://schemas.microsoft.com/office/drawing/2016/ink" xmlns:am3d="http://schemas.microsoft.com/office/drawing/2017/model3d" xmlns:o="urn:schemas-microsoft-com:office:office" xmlns:r="http://schemas.openxmlformats.org/officeDocument/2006/relationships" xmlns:m="http://schemas.openxmlformats.org/officeDocument/2006/math" xmlns:v="urn:schemas-microsoft-com:vml" xmlns:wp14="http://schemas.microsoft.com/office/word/2010/wordprocessingDrawing" xmlns:wp="http://schemas.openxmlformats.org/drawingml/2006/wordprocessingDrawing" xmlns:w10="urn:schemas-microsoft-com:office:word" xmlns:w="http://schemas.openxmlformats.org/wordprocessingml/2006/main" xmlns:w14="http://schemas.microsoft.com/office/word/2010/wordml" xmlns:w15="http://schemas.microsoft.com/office/word/2012/wordml" xmlns:w16cid="http://schemas.microsoft.com/office/word/2016/wordml/cid" xmlns:w16se="http://schemas.microsoft.com/office/word/2015/wordml/symex" xmlns:wpg="http://schemas.microsoft.com/office/word/2010/wordprocessingGroup" xmlns:wpi="http://schemas.microsoft.com/office/word/2010/wordprocessingInk" xmlns:wne="http://schemas.microsoft.com/office/word/2006/wordml" xmlns:wps="http://schemas.microsoft.com/office/word/2010/wordprocessingShape" mc:Ignorable="w14 w15 w16se w16cid wp14">
-  <w15:commentEx w15:paraId="2CAD1AFC" w15:done="0"/>
-</w15:commentsEx>
-</file>
-
-<file path=word/commentsIds.xml><?xml version="1.0" encoding="utf-8"?>
-<w16cid:commentsIds xmlns:wpc="http://schemas.microsoft.com/office/word/2010/wordprocessingCanvas" xmlns:cx="http://schemas.microsoft.com/office/drawing/2014/chartex" xmlns:cx1="http://schemas.microsoft.com/office/drawing/2015/9/8/chartex" xmlns:cx2="http://schemas.microsoft.com/office/drawing/2015/10/21/chartex" xmlns:cx3="http://schemas.microsoft.com/office/drawing/2016/5/9/chartex" xmlns:cx4="http://schemas.microsoft.com/office/drawing/2016/5/10/chartex" xmlns:cx5="http://schemas.microsoft.com/office/drawing/2016/5/11/chartex" xmlns:cx6="http://schemas.microsoft.com/office/drawing/2016/5/12/chartex" xmlns:cx7="http://schemas.microsoft.com/office/drawing/2016/5/13/chartex" xmlns:cx8="http://schemas.microsoft.com/office/drawing/2016/5/14/chartex" xmlns:mc="http://schemas.openxmlformats.org/markup-compatibility/2006" xmlns:aink="http://schemas.microsoft.com/office/drawing/2016/ink" xmlns:am3d="http://schemas.microsoft.com/office/drawing/2017/model3d" xmlns:o="urn:schemas-microsoft-com:office:office" xmlns:r="http://schemas.openxmlformats.org/officeDocument/2006/relationships" xmlns:m="http://schemas.openxmlformats.org/officeDocument/2006/math" xmlns:v="urn:schemas-microsoft-com:vml" xmlns:wp14="http://schemas.microsoft.com/office/word/2010/wordprocessingDrawing" xmlns:wp="http://schemas.openxmlformats.org/drawingml/2006/wordprocessingDrawing" xmlns:w10="urn:schemas-microsoft-com:office:word" xmlns:w="http://schemas.openxmlformats.org/wordprocessingml/2006/main" xmlns:w14="http://schemas.microsoft.com/office/word/2010/wordml" xmlns:w15="http://schemas.microsoft.com/office/word/2012/wordml" xmlns:w16cid="http://schemas.microsoft.com/office/word/2016/wordml/cid" xmlns:w16se="http://schemas.microsoft.com/office/word/2015/wordml/symex" xmlns:wpg="http://schemas.microsoft.com/office/word/2010/wordprocessingGroup" xmlns:wpi="http://schemas.microsoft.com/office/word/2010/wordprocessingInk" xmlns:wne="http://schemas.microsoft.com/office/word/2006/wordml" xmlns:wps="http://schemas.microsoft.com/office/word/2010/wordprocessingShape" mc:Ignorable="w14 w15 w16se w16cid wp14">
-  <w16cid:commentId w16cid:paraId="2CAD1AFC" w16cid:durableId="2A3F84E9"/>
-</w16cid:commentsIds>
 </file>
 
 <file path=word/endnotes.xml><?xml version="1.0" encoding="utf-8"?>
@@ -28879,14 +31651,6 @@
     <w:abstractNumId w:val="25"/>
   </w:num>
 </w:numbering>
-</file>
-
-<file path=word/people.xml><?xml version="1.0" encoding="utf-8"?>
-<w15:people xmlns:wpc="http://schemas.microsoft.com/office/word/2010/wordprocessingCanvas" xmlns:cx="http://schemas.microsoft.com/office/drawing/2014/chartex" xmlns:cx1="http://schemas.microsoft.com/office/drawing/2015/9/8/chartex" xmlns:cx2="http://schemas.microsoft.com/office/drawing/2015/10/21/chartex" xmlns:cx3="http://schemas.microsoft.com/office/drawing/2016/5/9/chartex" xmlns:cx4="http://schemas.microsoft.com/office/drawing/2016/5/10/chartex" xmlns:cx5="http://schemas.microsoft.com/office/drawing/2016/5/11/chartex" xmlns:cx6="http://schemas.microsoft.com/office/drawing/2016/5/12/chartex" xmlns:cx7="http://schemas.microsoft.com/office/drawing/2016/5/13/chartex" xmlns:cx8="http://schemas.microsoft.com/office/drawing/2016/5/14/chartex" xmlns:mc="http://schemas.openxmlformats.org/markup-compatibility/2006" xmlns:aink="http://schemas.microsoft.com/office/drawing/2016/ink" xmlns:am3d="http://schemas.microsoft.com/office/drawing/2017/model3d" xmlns:o="urn:schemas-microsoft-com:office:office" xmlns:r="http://schemas.openxmlformats.org/officeDocument/2006/relationships" xmlns:m="http://schemas.openxmlformats.org/officeDocument/2006/math" xmlns:v="urn:schemas-microsoft-com:vml" xmlns:wp14="http://schemas.microsoft.com/office/word/2010/wordprocessingDrawing" xmlns:wp="http://schemas.openxmlformats.org/drawingml/2006/wordprocessingDrawing" xmlns:w10="urn:schemas-microsoft-com:office:word" xmlns:w="http://schemas.openxmlformats.org/wordprocessingml/2006/main" xmlns:w14="http://schemas.microsoft.com/office/word/2010/wordml" xmlns:w15="http://schemas.microsoft.com/office/word/2012/wordml" xmlns:w16cid="http://schemas.microsoft.com/office/word/2016/wordml/cid" xmlns:w16se="http://schemas.microsoft.com/office/word/2015/wordml/symex" xmlns:wpg="http://schemas.microsoft.com/office/word/2010/wordprocessingGroup" xmlns:wpi="http://schemas.microsoft.com/office/word/2010/wordprocessingInk" xmlns:wne="http://schemas.microsoft.com/office/word/2006/wordml" xmlns:wps="http://schemas.microsoft.com/office/word/2010/wordprocessingShape" mc:Ignorable="w14 w15 w16se w16cid wp14">
-  <w15:person w15:author="Grant.Adams">
-    <w15:presenceInfo w15:providerId="None" w15:userId="Grant.Adams"/>
-  </w15:person>
-</w15:people>
 </file>
 
 <file path=word/styles.xml><?xml version="1.0" encoding="utf-8"?>
@@ -30804,6 +33568,87 @@
       <w:szCs w:val="16"/>
     </w:rPr>
   </w:style>
+  <w:style w:type="table" w:styleId="TableGrid">
+    <w:name w:val="Table Grid"/>
+    <w:basedOn w:val="TableNormal"/>
+    <w:uiPriority w:val="39"/>
+    <w:rsid w:val="007556B6"/>
+    <w:pPr>
+      <w:spacing w:after="0" w:line="240" w:lineRule="auto"/>
+    </w:pPr>
+    <w:tblPr>
+      <w:tblBorders>
+        <w:top w:val="single" w:sz="4" w:space="0" w:color="auto"/>
+        <w:left w:val="single" w:sz="4" w:space="0" w:color="auto"/>
+        <w:bottom w:val="single" w:sz="4" w:space="0" w:color="auto"/>
+        <w:right w:val="single" w:sz="4" w:space="0" w:color="auto"/>
+        <w:insideH w:val="single" w:sz="4" w:space="0" w:color="auto"/>
+        <w:insideV w:val="single" w:sz="4" w:space="0" w:color="auto"/>
+      </w:tblBorders>
+    </w:tblPr>
+  </w:style>
+  <w:style w:type="paragraph" w:styleId="HTMLPreformatted">
+    <w:name w:val="HTML Preformatted"/>
+    <w:basedOn w:val="Normal"/>
+    <w:link w:val="HTMLPreformattedChar"/>
+    <w:uiPriority w:val="99"/>
+    <w:unhideWhenUsed/>
+    <w:rsid w:val="007556B6"/>
+    <w:pPr>
+      <w:tabs>
+        <w:tab w:val="left" w:pos="916"/>
+        <w:tab w:val="left" w:pos="1832"/>
+        <w:tab w:val="left" w:pos="2748"/>
+        <w:tab w:val="left" w:pos="3664"/>
+        <w:tab w:val="left" w:pos="4580"/>
+        <w:tab w:val="left" w:pos="5496"/>
+        <w:tab w:val="left" w:pos="6412"/>
+        <w:tab w:val="left" w:pos="7328"/>
+        <w:tab w:val="left" w:pos="8244"/>
+        <w:tab w:val="left" w:pos="9160"/>
+        <w:tab w:val="left" w:pos="10076"/>
+        <w:tab w:val="left" w:pos="10992"/>
+        <w:tab w:val="left" w:pos="11908"/>
+        <w:tab w:val="left" w:pos="12824"/>
+        <w:tab w:val="left" w:pos="13740"/>
+        <w:tab w:val="left" w:pos="14656"/>
+      </w:tabs>
+    </w:pPr>
+    <w:rPr>
+      <w:rFonts w:ascii="Courier New" w:eastAsia="Times New Roman" w:hAnsi="Courier New" w:cs="Courier New"/>
+      <w:sz w:val="20"/>
+      <w:szCs w:val="20"/>
+    </w:rPr>
+  </w:style>
+  <w:style w:type="character" w:customStyle="1" w:styleId="HTMLPreformattedChar">
+    <w:name w:val="HTML Preformatted Char"/>
+    <w:basedOn w:val="DefaultParagraphFont"/>
+    <w:link w:val="HTMLPreformatted"/>
+    <w:uiPriority w:val="99"/>
+    <w:rsid w:val="007556B6"/>
+    <w:rPr>
+      <w:rFonts w:ascii="Courier New" w:eastAsia="Times New Roman" w:hAnsi="Courier New" w:cs="Courier New"/>
+      <w:sz w:val="20"/>
+      <w:szCs w:val="20"/>
+    </w:rPr>
+  </w:style>
+  <w:style w:type="character" w:customStyle="1" w:styleId="gntyacmbo3b">
+    <w:name w:val="gntyacmbo3b"/>
+    <w:basedOn w:val="DefaultParagraphFont"/>
+    <w:rsid w:val="007556B6"/>
+  </w:style>
+  <w:style w:type="character" w:styleId="UnresolvedMention">
+    <w:name w:val="Unresolved Mention"/>
+    <w:basedOn w:val="DefaultParagraphFont"/>
+    <w:uiPriority w:val="99"/>
+    <w:semiHidden/>
+    <w:unhideWhenUsed/>
+    <w:rsid w:val="00CC25C9"/>
+    <w:rPr>
+      <w:color w:val="605E5C"/>
+      <w:shd w:val="clear" w:color="auto" w:fill="E1DFDD"/>
+    </w:rPr>
+  </w:style>
 </w:styles>
 </file>
 
@@ -31118,6 +33963,8 @@
   </w:compat>
   <w:rsids>
     <w:rsidRoot w:val="00E531FE"/>
+    <w:rsid w:val="001761D8"/>
+    <w:rsid w:val="00CC11FE"/>
     <w:rsid w:val="00DC1583"/>
     <w:rsid w:val="00E531FE"/>
   </w:rsids>
@@ -31954,7 +34801,7 @@
 </file>
 
 <file path=customXml/itemProps1.xml><?xml version="1.0" encoding="utf-8"?>
-<ds:datastoreItem xmlns:ds="http://schemas.openxmlformats.org/officeDocument/2006/customXml" ds:itemID="{AECD8797-5743-40D0-A8BE-DC66E241991B}">
+<ds:datastoreItem xmlns:ds="http://schemas.openxmlformats.org/officeDocument/2006/customXml" ds:itemID="{D3211B57-07BA-4928-9535-C96181C726EE}">
   <ds:schemaRefs>
     <ds:schemaRef ds:uri="http://schemas.openxmlformats.org/officeDocument/2006/bibliography"/>
   </ds:schemaRefs>
